--- a/Request.docx
+++ b/Request.docx
@@ -546,14 +546,16 @@
           <w:rFonts w:hint="default"/>
           <w:b/>
           <w:bCs/>
-          <w:lang w:val="en-US"/>
-        </w:rPr>
-      </w:pPr>
-      <w:r>
-        <w:rPr>
-          <w:rFonts w:hint="default"/>
-          <w:b/>
-          <w:bCs/>
+          <w:color w:val="FF0000"/>
+          <w:lang w:val="en-US"/>
+        </w:rPr>
+      </w:pPr>
+      <w:r>
+        <w:rPr>
+          <w:rFonts w:hint="default"/>
+          <w:b/>
+          <w:bCs/>
+          <w:color w:val="FF0000"/>
           <w:lang w:val="en-US"/>
         </w:rPr>
         <w:t>detalles</w:t>
@@ -573,14 +575,16 @@
           <w:rFonts w:hint="default"/>
           <w:b/>
           <w:bCs/>
-          <w:lang w:val="en-US"/>
-        </w:rPr>
-      </w:pPr>
-      <w:r>
-        <w:rPr>
-          <w:rFonts w:hint="default"/>
-          <w:b/>
-          <w:bCs/>
+          <w:color w:val="FF0000"/>
+          <w:lang w:val="en-US"/>
+        </w:rPr>
+      </w:pPr>
+      <w:r>
+        <w:rPr>
+          <w:rFonts w:hint="default"/>
+          <w:b/>
+          <w:bCs/>
+          <w:color w:val="FF0000"/>
           <w:lang w:val="en-US"/>
         </w:rPr>
         <w:t>Registro de salidas hospitalizacion(si no esta en hospital) (1 activo, 0 inactivo)</w:t>
@@ -590,12 +594,14 @@
       <w:pPr>
         <w:rPr>
           <w:rFonts w:hint="default"/>
-          <w:lang w:val="en-US"/>
-        </w:rPr>
-      </w:pPr>
-      <w:r>
-        <w:rPr>
-          <w:rFonts w:hint="default"/>
+          <w:color w:val="FF0000"/>
+          <w:lang w:val="en-US"/>
+        </w:rPr>
+      </w:pPr>
+      <w:r>
+        <w:rPr>
+          <w:rFonts w:hint="default"/>
+          <w:color w:val="FF0000"/>
           <w:lang w:val="en-US"/>
         </w:rPr>
         <w:t>codigo</w:t>
@@ -605,12 +611,14 @@
       <w:pPr>
         <w:rPr>
           <w:rFonts w:hint="default"/>
-          <w:lang w:val="en-US"/>
-        </w:rPr>
-      </w:pPr>
-      <w:r>
-        <w:rPr>
-          <w:rFonts w:hint="default"/>
+          <w:color w:val="FF0000"/>
+          <w:lang w:val="en-US"/>
+        </w:rPr>
+      </w:pPr>
+      <w:r>
+        <w:rPr>
+          <w:rFonts w:hint="default"/>
+          <w:color w:val="FF0000"/>
           <w:lang w:val="en-US"/>
         </w:rPr>
         <w:t>Paciente</w:t>
@@ -620,12 +628,14 @@
       <w:pPr>
         <w:rPr>
           <w:rFonts w:hint="default"/>
-          <w:lang w:val="en-US"/>
-        </w:rPr>
-      </w:pPr>
-      <w:r>
-        <w:rPr>
-          <w:rFonts w:hint="default"/>
+          <w:color w:val="FF0000"/>
+          <w:lang w:val="en-US"/>
+        </w:rPr>
+      </w:pPr>
+      <w:r>
+        <w:rPr>
+          <w:rFonts w:hint="default"/>
+          <w:color w:val="FF0000"/>
           <w:lang w:val="en-US"/>
         </w:rPr>
         <w:t>Hora salida</w:t>
@@ -635,12 +645,14 @@
       <w:pPr>
         <w:rPr>
           <w:rFonts w:hint="default"/>
-          <w:lang w:val="en-US"/>
-        </w:rPr>
-      </w:pPr>
-      <w:r>
-        <w:rPr>
-          <w:rFonts w:hint="default"/>
+          <w:color w:val="FF0000"/>
+          <w:lang w:val="en-US"/>
+        </w:rPr>
+      </w:pPr>
+      <w:r>
+        <w:rPr>
+          <w:rFonts w:hint="default"/>
+          <w:color w:val="FF0000"/>
           <w:lang w:val="en-US"/>
         </w:rPr>
         <w:t>Medico que ordeno egreso</w:t>
@@ -1171,6 +1183,7 @@
           <w:lang w:val="en-US"/>
         </w:rPr>
       </w:pPr>
+      <w:bookmarkStart w:id="0" w:name="_GoBack"/>
       <w:r>
         <w:rPr>
           <w:rFonts w:hint="default"/>
@@ -1254,7 +1267,17 @@
           <w:bCs w:val="0"/>
           <w:lang w:val="en-US"/>
         </w:rPr>
-        <w:t>impuesto()</w:t>
+        <w:t>impuesto</w:t>
+      </w:r>
+      <w:bookmarkEnd w:id="0"/>
+      <w:r>
+        <w:rPr>
+          <w:rFonts w:hint="default"/>
+          <w:b w:val="0"/>
+          <w:bCs w:val="0"/>
+          <w:lang w:val="en-US"/>
+        </w:rPr>
+        <w:t>()</w:t>
       </w:r>
     </w:p>
     <w:p>
@@ -1389,17 +1412,7 @@
           <w:bCs w:val="0"/>
           <w:lang w:val="en-US"/>
         </w:rPr>
-        <w:t>P</w:t>
-      </w:r>
-      <w:bookmarkStart w:id="0" w:name="_GoBack"/>
-      <w:r>
-        <w:rPr>
-          <w:rFonts w:hint="default"/>
-          <w:b w:val="0"/>
-          <w:bCs w:val="0"/>
-          <w:lang w:val="en-US"/>
-        </w:rPr>
-        <w:t>reguntar si es paciente o no( que agregue id y nombre)</w:t>
+        <w:t>Preguntar si es paciente o no( que agregue id y nombre)</w:t>
       </w:r>
     </w:p>
     <w:p>
@@ -1456,17 +1469,7 @@
           <w:bCs w:val="0"/>
           <w:lang w:val="en-US"/>
         </w:rPr>
-        <w:t>Servicios( ambulancia</w:t>
-      </w:r>
-      <w:bookmarkEnd w:id="0"/>
-      <w:r>
-        <w:rPr>
-          <w:rFonts w:hint="default"/>
-          <w:b w:val="0"/>
-          <w:bCs w:val="0"/>
-          <w:lang w:val="en-US"/>
-        </w:rPr>
-        <w:t>)</w:t>
+        <w:t>Servicios( ambulancia)</w:t>
       </w:r>
     </w:p>
     <w:p>

--- a/Request.docx
+++ b/Request.docx
@@ -1180,6 +1180,7 @@
           <w:rFonts w:hint="default"/>
           <w:b/>
           <w:bCs/>
+          <w:color w:val="FF0000"/>
           <w:lang w:val="en-US"/>
         </w:rPr>
       </w:pPr>
@@ -1189,6 +1190,7 @@
           <w:rFonts w:hint="default"/>
           <w:b/>
           <w:bCs/>
+          <w:color w:val="FF0000"/>
           <w:lang w:val="en-US"/>
         </w:rPr>
         <w:t>Caja</w:t>
@@ -1200,14 +1202,16 @@
           <w:rFonts w:hint="default"/>
           <w:b w:val="0"/>
           <w:bCs w:val="0"/>
-          <w:lang w:val="en-US"/>
-        </w:rPr>
-      </w:pPr>
-      <w:r>
-        <w:rPr>
-          <w:rFonts w:hint="default"/>
-          <w:b w:val="0"/>
-          <w:bCs w:val="0"/>
+          <w:color w:val="FF0000"/>
+          <w:lang w:val="en-US"/>
+        </w:rPr>
+      </w:pPr>
+      <w:r>
+        <w:rPr>
+          <w:rFonts w:hint="default"/>
+          <w:b w:val="0"/>
+          <w:bCs w:val="0"/>
+          <w:color w:val="FF0000"/>
           <w:lang w:val="en-US"/>
         </w:rPr>
         <w:t>codigo</w:t>
@@ -1219,14 +1223,16 @@
           <w:rFonts w:hint="default"/>
           <w:b w:val="0"/>
           <w:bCs w:val="0"/>
-          <w:lang w:val="en-US"/>
-        </w:rPr>
-      </w:pPr>
-      <w:r>
-        <w:rPr>
-          <w:rFonts w:hint="default"/>
-          <w:b w:val="0"/>
-          <w:bCs w:val="0"/>
+          <w:color w:val="FF0000"/>
+          <w:lang w:val="en-US"/>
+        </w:rPr>
+      </w:pPr>
+      <w:r>
+        <w:rPr>
+          <w:rFonts w:hint="default"/>
+          <w:b w:val="0"/>
+          <w:bCs w:val="0"/>
+          <w:color w:val="FF0000"/>
           <w:lang w:val="en-US"/>
         </w:rPr>
         <w:t>Examen</w:t>
@@ -1238,14 +1244,16 @@
           <w:rFonts w:hint="default"/>
           <w:b w:val="0"/>
           <w:bCs w:val="0"/>
-          <w:lang w:val="en-US"/>
-        </w:rPr>
-      </w:pPr>
-      <w:r>
-        <w:rPr>
-          <w:rFonts w:hint="default"/>
-          <w:b w:val="0"/>
-          <w:bCs w:val="0"/>
+          <w:color w:val="FF0000"/>
+          <w:lang w:val="en-US"/>
+        </w:rPr>
+      </w:pPr>
+      <w:r>
+        <w:rPr>
+          <w:rFonts w:hint="default"/>
+          <w:b w:val="0"/>
+          <w:bCs w:val="0"/>
+          <w:color w:val="FF0000"/>
           <w:lang w:val="en-US"/>
         </w:rPr>
         <w:t>Credito</w:t>
@@ -1257,29 +1265,22 @@
           <w:rFonts w:hint="default"/>
           <w:b w:val="0"/>
           <w:bCs w:val="0"/>
-          <w:lang w:val="en-US"/>
-        </w:rPr>
-      </w:pPr>
-      <w:r>
-        <w:rPr>
-          <w:rFonts w:hint="default"/>
-          <w:b w:val="0"/>
-          <w:bCs w:val="0"/>
-          <w:lang w:val="en-US"/>
-        </w:rPr>
-        <w:t>impuesto</w:t>
-      </w:r>
-      <w:bookmarkEnd w:id="0"/>
-      <w:r>
-        <w:rPr>
-          <w:rFonts w:hint="default"/>
-          <w:b w:val="0"/>
-          <w:bCs w:val="0"/>
-          <w:lang w:val="en-US"/>
-        </w:rPr>
-        <w:t>()</w:t>
-      </w:r>
-    </w:p>
+          <w:color w:val="FF0000"/>
+          <w:lang w:val="en-US"/>
+        </w:rPr>
+      </w:pPr>
+      <w:r>
+        <w:rPr>
+          <w:rFonts w:hint="default"/>
+          <w:b w:val="0"/>
+          <w:bCs w:val="0"/>
+          <w:color w:val="FF0000"/>
+          <w:lang w:val="en-US"/>
+        </w:rPr>
+        <w:t>impuesto()</w:t>
+      </w:r>
+    </w:p>
+    <w:bookmarkEnd w:id="0"/>
     <w:p>
       <w:pPr>
         <w:rPr>

--- a/Request.docx
+++ b/Request.docx
@@ -19,6 +19,17 @@
           <w:bCs/>
           <w:sz w:val="24"/>
           <w:szCs w:val="24"/>
+          <w:lang w:val="en-US"/>
+        </w:rPr>
+        <w:t>++++</w:t>
+      </w:r>
+      <w:r>
+        <w:rPr>
+          <w:rFonts w:hint="default"/>
+          <w:b/>
+          <w:bCs/>
+          <w:sz w:val="24"/>
+          <w:szCs w:val="24"/>
         </w:rPr>
         <w:t>emergencia:</w:t>
       </w:r>
@@ -1184,170 +1195,174 @@
           <w:lang w:val="en-US"/>
         </w:rPr>
       </w:pPr>
+      <w:r>
+        <w:rPr>
+          <w:rFonts w:hint="default"/>
+          <w:b/>
+          <w:bCs/>
+          <w:color w:val="FF0000"/>
+          <w:lang w:val="en-US"/>
+        </w:rPr>
+        <w:t>Caja</w:t>
+      </w:r>
+    </w:p>
+    <w:p>
+      <w:pPr>
+        <w:rPr>
+          <w:rFonts w:hint="default"/>
+          <w:b w:val="0"/>
+          <w:bCs w:val="0"/>
+          <w:color w:val="FF0000"/>
+          <w:lang w:val="en-US"/>
+        </w:rPr>
+      </w:pPr>
+      <w:r>
+        <w:rPr>
+          <w:rFonts w:hint="default"/>
+          <w:b w:val="0"/>
+          <w:bCs w:val="0"/>
+          <w:color w:val="FF0000"/>
+          <w:lang w:val="en-US"/>
+        </w:rPr>
+        <w:t>codigo</w:t>
+      </w:r>
+    </w:p>
+    <w:p>
+      <w:pPr>
+        <w:rPr>
+          <w:rFonts w:hint="default"/>
+          <w:b w:val="0"/>
+          <w:bCs w:val="0"/>
+          <w:color w:val="FF0000"/>
+          <w:lang w:val="en-US"/>
+        </w:rPr>
+      </w:pPr>
+      <w:r>
+        <w:rPr>
+          <w:rFonts w:hint="default"/>
+          <w:b w:val="0"/>
+          <w:bCs w:val="0"/>
+          <w:color w:val="FF0000"/>
+          <w:lang w:val="en-US"/>
+        </w:rPr>
+        <w:t>Examen</w:t>
+      </w:r>
+    </w:p>
+    <w:p>
+      <w:pPr>
+        <w:rPr>
+          <w:rFonts w:hint="default"/>
+          <w:b w:val="0"/>
+          <w:bCs w:val="0"/>
+          <w:color w:val="FF0000"/>
+          <w:lang w:val="en-US"/>
+        </w:rPr>
+      </w:pPr>
+      <w:r>
+        <w:rPr>
+          <w:rFonts w:hint="default"/>
+          <w:b w:val="0"/>
+          <w:bCs w:val="0"/>
+          <w:color w:val="FF0000"/>
+          <w:lang w:val="en-US"/>
+        </w:rPr>
+        <w:t>Creditokj</w:t>
+      </w:r>
+    </w:p>
+    <w:p>
+      <w:pPr>
+        <w:rPr>
+          <w:rFonts w:hint="default"/>
+          <w:b w:val="0"/>
+          <w:bCs w:val="0"/>
+          <w:color w:val="FF0000"/>
+          <w:lang w:val="en-US"/>
+        </w:rPr>
+      </w:pPr>
+      <w:r>
+        <w:rPr>
+          <w:rFonts w:hint="default"/>
+          <w:b w:val="0"/>
+          <w:bCs w:val="0"/>
+          <w:color w:val="FF0000"/>
+          <w:lang w:val="en-US"/>
+        </w:rPr>
+        <w:t>impuesto()</w:t>
+      </w:r>
+    </w:p>
+    <w:p>
+      <w:pPr>
+        <w:rPr>
+          <w:rFonts w:hint="default"/>
+          <w:b w:val="0"/>
+          <w:bCs w:val="0"/>
+          <w:lang w:val="en-US"/>
+        </w:rPr>
+      </w:pPr>
+    </w:p>
+    <w:p>
+      <w:pPr>
+        <w:rPr>
+          <w:rFonts w:hint="default"/>
+          <w:b w:val="0"/>
+          <w:bCs w:val="0"/>
+          <w:lang w:val="en-US"/>
+        </w:rPr>
+      </w:pPr>
+    </w:p>
+    <w:p>
+      <w:pPr>
+        <w:rPr>
+          <w:rFonts w:hint="default"/>
+          <w:b w:val="0"/>
+          <w:bCs w:val="0"/>
+          <w:color w:val="FF0000"/>
+          <w:lang w:val="en-US"/>
+        </w:rPr>
+      </w:pPr>
+      <w:r>
+        <w:rPr>
+          <w:rFonts w:hint="default"/>
+          <w:b w:val="0"/>
+          <w:bCs w:val="0"/>
+          <w:color w:val="FF0000"/>
+          <w:lang w:val="en-US"/>
+        </w:rPr>
+        <w:t>Lo mismo para rayosx</w:t>
+      </w:r>
+    </w:p>
+    <w:p>
+      <w:pPr>
+        <w:rPr>
+          <w:rFonts w:hint="default"/>
+          <w:b w:val="0"/>
+          <w:bCs w:val="0"/>
+          <w:color w:val="FF0000"/>
+          <w:lang w:val="en-US"/>
+        </w:rPr>
+      </w:pPr>
+      <w:r>
+        <w:rPr>
+          <w:rFonts w:hint="default"/>
+          <w:b w:val="0"/>
+          <w:bCs w:val="0"/>
+          <w:color w:val="FF0000"/>
+          <w:lang w:val="en-US"/>
+        </w:rPr>
+        <w:t>Endoscopia, ultrasonido, laboritorio se manejan igual</w:t>
+      </w:r>
+    </w:p>
+    <w:p>
+      <w:pPr>
+        <w:rPr>
+          <w:rFonts w:hint="default"/>
+          <w:b w:val="0"/>
+          <w:bCs w:val="0"/>
+          <w:lang w:val="en-US"/>
+        </w:rPr>
+      </w:pPr>
       <w:bookmarkStart w:id="0" w:name="_GoBack"/>
-      <w:r>
-        <w:rPr>
-          <w:rFonts w:hint="default"/>
-          <w:b/>
-          <w:bCs/>
-          <w:color w:val="FF0000"/>
-          <w:lang w:val="en-US"/>
-        </w:rPr>
-        <w:t>Caja</w:t>
-      </w:r>
-    </w:p>
-    <w:p>
-      <w:pPr>
-        <w:rPr>
-          <w:rFonts w:hint="default"/>
-          <w:b w:val="0"/>
-          <w:bCs w:val="0"/>
-          <w:color w:val="FF0000"/>
-          <w:lang w:val="en-US"/>
-        </w:rPr>
-      </w:pPr>
-      <w:r>
-        <w:rPr>
-          <w:rFonts w:hint="default"/>
-          <w:b w:val="0"/>
-          <w:bCs w:val="0"/>
-          <w:color w:val="FF0000"/>
-          <w:lang w:val="en-US"/>
-        </w:rPr>
-        <w:t>codigo</w:t>
-      </w:r>
-    </w:p>
-    <w:p>
-      <w:pPr>
-        <w:rPr>
-          <w:rFonts w:hint="default"/>
-          <w:b w:val="0"/>
-          <w:bCs w:val="0"/>
-          <w:color w:val="FF0000"/>
-          <w:lang w:val="en-US"/>
-        </w:rPr>
-      </w:pPr>
-      <w:r>
-        <w:rPr>
-          <w:rFonts w:hint="default"/>
-          <w:b w:val="0"/>
-          <w:bCs w:val="0"/>
-          <w:color w:val="FF0000"/>
-          <w:lang w:val="en-US"/>
-        </w:rPr>
-        <w:t>Examen</w:t>
-      </w:r>
-    </w:p>
-    <w:p>
-      <w:pPr>
-        <w:rPr>
-          <w:rFonts w:hint="default"/>
-          <w:b w:val="0"/>
-          <w:bCs w:val="0"/>
-          <w:color w:val="FF0000"/>
-          <w:lang w:val="en-US"/>
-        </w:rPr>
-      </w:pPr>
-      <w:r>
-        <w:rPr>
-          <w:rFonts w:hint="default"/>
-          <w:b w:val="0"/>
-          <w:bCs w:val="0"/>
-          <w:color w:val="FF0000"/>
-          <w:lang w:val="en-US"/>
-        </w:rPr>
-        <w:t>Credito</w:t>
-      </w:r>
-    </w:p>
-    <w:p>
-      <w:pPr>
-        <w:rPr>
-          <w:rFonts w:hint="default"/>
-          <w:b w:val="0"/>
-          <w:bCs w:val="0"/>
-          <w:color w:val="FF0000"/>
-          <w:lang w:val="en-US"/>
-        </w:rPr>
-      </w:pPr>
-      <w:r>
-        <w:rPr>
-          <w:rFonts w:hint="default"/>
-          <w:b w:val="0"/>
-          <w:bCs w:val="0"/>
-          <w:color w:val="FF0000"/>
-          <w:lang w:val="en-US"/>
-        </w:rPr>
-        <w:t>impuesto()</w:t>
-      </w:r>
-    </w:p>
-    <w:bookmarkEnd w:id="0"/>
-    <w:p>
-      <w:pPr>
-        <w:rPr>
-          <w:rFonts w:hint="default"/>
-          <w:b w:val="0"/>
-          <w:bCs w:val="0"/>
-          <w:lang w:val="en-US"/>
-        </w:rPr>
-      </w:pPr>
-    </w:p>
-    <w:p>
-      <w:pPr>
-        <w:rPr>
-          <w:rFonts w:hint="default"/>
-          <w:b w:val="0"/>
-          <w:bCs w:val="0"/>
-          <w:lang w:val="en-US"/>
-        </w:rPr>
-      </w:pPr>
-    </w:p>
-    <w:p>
-      <w:pPr>
-        <w:rPr>
-          <w:rFonts w:hint="default"/>
-          <w:b w:val="0"/>
-          <w:bCs w:val="0"/>
-          <w:lang w:val="en-US"/>
-        </w:rPr>
-      </w:pPr>
-      <w:r>
-        <w:rPr>
-          <w:rFonts w:hint="default"/>
-          <w:b w:val="0"/>
-          <w:bCs w:val="0"/>
-          <w:lang w:val="en-US"/>
-        </w:rPr>
-        <w:t>Lo mismo para rayosx</w:t>
-      </w:r>
-    </w:p>
-    <w:p>
-      <w:pPr>
-        <w:rPr>
-          <w:rFonts w:hint="default"/>
-          <w:b w:val="0"/>
-          <w:bCs w:val="0"/>
-          <w:lang w:val="en-US"/>
-        </w:rPr>
-      </w:pPr>
-      <w:r>
-        <w:rPr>
-          <w:rFonts w:hint="default"/>
-          <w:b w:val="0"/>
-          <w:bCs w:val="0"/>
-          <w:lang w:val="en-US"/>
-        </w:rPr>
-        <w:t>Endoscopia, ultrasonido, laboritorio se manejan igual</w:t>
-      </w:r>
-    </w:p>
-    <w:p>
-      <w:pPr>
-        <w:rPr>
-          <w:rFonts w:hint="default"/>
-          <w:b w:val="0"/>
-          <w:bCs w:val="0"/>
-          <w:lang w:val="en-US"/>
-        </w:rPr>
-      </w:pPr>
+      <w:bookmarkEnd w:id="0"/>
     </w:p>
     <w:p>
       <w:pPr>

--- a/Request.docx
+++ b/Request.docx
@@ -1361,33 +1361,34 @@
           <w:lang w:val="en-US"/>
         </w:rPr>
       </w:pPr>
-      <w:bookmarkStart w:id="0" w:name="_GoBack"/>
-      <w:bookmarkEnd w:id="0"/>
-    </w:p>
-    <w:p>
-      <w:pPr>
-        <w:rPr>
-          <w:rFonts w:hint="default"/>
-          <w:b w:val="0"/>
-          <w:bCs w:val="0"/>
-          <w:lang w:val="en-US"/>
-        </w:rPr>
-      </w:pPr>
-    </w:p>
-    <w:p>
-      <w:pPr>
-        <w:rPr>
-          <w:rFonts w:hint="default"/>
-          <w:b/>
-          <w:bCs/>
-          <w:lang w:val="en-US"/>
-        </w:rPr>
-      </w:pPr>
-      <w:r>
-        <w:rPr>
-          <w:rFonts w:hint="default"/>
-          <w:b/>
-          <w:bCs/>
+    </w:p>
+    <w:p>
+      <w:pPr>
+        <w:rPr>
+          <w:rFonts w:hint="default"/>
+          <w:b w:val="0"/>
+          <w:bCs w:val="0"/>
+          <w:color w:val="FF0000"/>
+          <w:lang w:val="en-US"/>
+        </w:rPr>
+      </w:pPr>
+    </w:p>
+    <w:p>
+      <w:pPr>
+        <w:rPr>
+          <w:rFonts w:hint="default"/>
+          <w:b/>
+          <w:bCs/>
+          <w:color w:val="FF0000"/>
+          <w:lang w:val="en-US"/>
+        </w:rPr>
+      </w:pPr>
+      <w:r>
+        <w:rPr>
+          <w:rFonts w:hint="default"/>
+          <w:b/>
+          <w:bCs/>
+          <w:color w:val="FF0000"/>
           <w:lang w:val="en-US"/>
         </w:rPr>
         <w:t>Ambulancia</w:t>
@@ -1399,14 +1400,16 @@
           <w:rFonts w:hint="default"/>
           <w:b/>
           <w:bCs/>
-          <w:lang w:val="en-US"/>
-        </w:rPr>
-      </w:pPr>
-      <w:r>
-        <w:rPr>
-          <w:rFonts w:hint="default"/>
-          <w:b/>
-          <w:bCs/>
+          <w:color w:val="FF0000"/>
+          <w:lang w:val="en-US"/>
+        </w:rPr>
+      </w:pPr>
+      <w:r>
+        <w:rPr>
+          <w:rFonts w:hint="default"/>
+          <w:b/>
+          <w:bCs/>
+          <w:color w:val="FF0000"/>
           <w:lang w:val="en-US"/>
         </w:rPr>
         <w:t>Registrar servicio</w:t>
@@ -1418,14 +1421,16 @@
           <w:rFonts w:hint="default"/>
           <w:b w:val="0"/>
           <w:bCs w:val="0"/>
-          <w:lang w:val="en-US"/>
-        </w:rPr>
-      </w:pPr>
-      <w:r>
-        <w:rPr>
-          <w:rFonts w:hint="default"/>
-          <w:b w:val="0"/>
-          <w:bCs w:val="0"/>
+          <w:color w:val="FF0000"/>
+          <w:lang w:val="en-US"/>
+        </w:rPr>
+      </w:pPr>
+      <w:r>
+        <w:rPr>
+          <w:rFonts w:hint="default"/>
+          <w:b w:val="0"/>
+          <w:bCs w:val="0"/>
+          <w:color w:val="FF0000"/>
           <w:lang w:val="en-US"/>
         </w:rPr>
         <w:t>Preguntar si es paciente o no( que agregue id y nombre)</w:t>
@@ -1437,14 +1442,16 @@
           <w:rFonts w:hint="default"/>
           <w:b w:val="0"/>
           <w:bCs w:val="0"/>
-          <w:lang w:val="en-US"/>
-        </w:rPr>
-      </w:pPr>
-      <w:r>
-        <w:rPr>
-          <w:rFonts w:hint="default"/>
-          <w:b w:val="0"/>
-          <w:bCs w:val="0"/>
+          <w:color w:val="FF0000"/>
+          <w:lang w:val="en-US"/>
+        </w:rPr>
+      </w:pPr>
+      <w:r>
+        <w:rPr>
+          <w:rFonts w:hint="default"/>
+          <w:b w:val="0"/>
+          <w:bCs w:val="0"/>
+          <w:color w:val="FF0000"/>
           <w:lang w:val="en-US"/>
         </w:rPr>
         <w:t>Codigo</w:t>
@@ -1456,14 +1463,16 @@
           <w:rFonts w:hint="default"/>
           <w:b w:val="0"/>
           <w:bCs w:val="0"/>
-          <w:lang w:val="en-US"/>
-        </w:rPr>
-      </w:pPr>
-      <w:r>
-        <w:rPr>
-          <w:rFonts w:hint="default"/>
-          <w:b w:val="0"/>
-          <w:bCs w:val="0"/>
+          <w:color w:val="FF0000"/>
+          <w:lang w:val="en-US"/>
+        </w:rPr>
+      </w:pPr>
+      <w:r>
+        <w:rPr>
+          <w:rFonts w:hint="default"/>
+          <w:b w:val="0"/>
+          <w:bCs w:val="0"/>
+          <w:color w:val="FF0000"/>
           <w:lang w:val="en-US"/>
         </w:rPr>
         <w:t>Fecha y hora</w:t>
@@ -1475,14 +1484,18 @@
           <w:rFonts w:hint="default"/>
           <w:b w:val="0"/>
           <w:bCs w:val="0"/>
-          <w:lang w:val="en-US"/>
-        </w:rPr>
-      </w:pPr>
-      <w:r>
-        <w:rPr>
-          <w:rFonts w:hint="default"/>
-          <w:b w:val="0"/>
-          <w:bCs w:val="0"/>
+          <w:color w:val="FF0000"/>
+          <w:highlight w:val="none"/>
+          <w:lang w:val="en-US"/>
+        </w:rPr>
+      </w:pPr>
+      <w:r>
+        <w:rPr>
+          <w:rFonts w:hint="default"/>
+          <w:b w:val="0"/>
+          <w:bCs w:val="0"/>
+          <w:color w:val="FF0000"/>
+          <w:highlight w:val="none"/>
           <w:lang w:val="en-US"/>
         </w:rPr>
         <w:t>Servicios( ambulancia)</w:t>
@@ -1494,14 +1507,16 @@
           <w:rFonts w:hint="default"/>
           <w:b w:val="0"/>
           <w:bCs w:val="0"/>
-          <w:lang w:val="en-US"/>
-        </w:rPr>
-      </w:pPr>
-      <w:r>
-        <w:rPr>
-          <w:rFonts w:hint="default"/>
-          <w:b w:val="0"/>
-          <w:bCs w:val="0"/>
+          <w:color w:val="FF0000"/>
+          <w:lang w:val="en-US"/>
+        </w:rPr>
+      </w:pPr>
+      <w:r>
+        <w:rPr>
+          <w:rFonts w:hint="default"/>
+          <w:b w:val="0"/>
+          <w:bCs w:val="0"/>
+          <w:color w:val="FF0000"/>
           <w:lang w:val="en-US"/>
         </w:rPr>
         <w:t>Conductor( empleados)</w:t>
@@ -1513,14 +1528,16 @@
           <w:rFonts w:hint="default"/>
           <w:b w:val="0"/>
           <w:bCs w:val="0"/>
-          <w:lang w:val="en-US"/>
-        </w:rPr>
-      </w:pPr>
-      <w:r>
-        <w:rPr>
-          <w:rFonts w:hint="default"/>
-          <w:b w:val="0"/>
-          <w:bCs w:val="0"/>
+          <w:color w:val="FF0000"/>
+          <w:lang w:val="en-US"/>
+        </w:rPr>
+      </w:pPr>
+      <w:r>
+        <w:rPr>
+          <w:rFonts w:hint="default"/>
+          <w:b w:val="0"/>
+          <w:bCs w:val="0"/>
+          <w:color w:val="FF0000"/>
           <w:lang w:val="en-US"/>
         </w:rPr>
         <w:t>Opcional(enfemera y medico)</w:t>
@@ -1532,14 +1549,16 @@
           <w:rFonts w:hint="default"/>
           <w:b w:val="0"/>
           <w:bCs w:val="0"/>
-          <w:lang w:val="en-US"/>
-        </w:rPr>
-      </w:pPr>
-      <w:r>
-        <w:rPr>
-          <w:rFonts w:hint="default"/>
-          <w:b w:val="0"/>
-          <w:bCs w:val="0"/>
+          <w:color w:val="FF0000"/>
+          <w:lang w:val="en-US"/>
+        </w:rPr>
+      </w:pPr>
+      <w:r>
+        <w:rPr>
+          <w:rFonts w:hint="default"/>
+          <w:b w:val="0"/>
+          <w:bCs w:val="0"/>
+          <w:color w:val="FF0000"/>
           <w:lang w:val="en-US"/>
         </w:rPr>
         <w:t>Lugar origen</w:t>
@@ -1551,14 +1570,16 @@
           <w:rFonts w:hint="default"/>
           <w:b w:val="0"/>
           <w:bCs w:val="0"/>
-          <w:lang w:val="en-US"/>
-        </w:rPr>
-      </w:pPr>
-      <w:r>
-        <w:rPr>
-          <w:rFonts w:hint="default"/>
-          <w:b w:val="0"/>
-          <w:bCs w:val="0"/>
+          <w:color w:val="FF0000"/>
+          <w:lang w:val="en-US"/>
+        </w:rPr>
+      </w:pPr>
+      <w:r>
+        <w:rPr>
+          <w:rFonts w:hint="default"/>
+          <w:b w:val="0"/>
+          <w:bCs w:val="0"/>
+          <w:color w:val="FF0000"/>
           <w:lang w:val="en-US"/>
         </w:rPr>
         <w:t>Lugar destino</w:t>
@@ -1570,14 +1591,16 @@
           <w:rFonts w:hint="default"/>
           <w:b w:val="0"/>
           <w:bCs w:val="0"/>
-          <w:lang w:val="en-US"/>
-        </w:rPr>
-      </w:pPr>
-      <w:r>
-        <w:rPr>
-          <w:rFonts w:hint="default"/>
-          <w:b w:val="0"/>
-          <w:bCs w:val="0"/>
+          <w:color w:val="FF0000"/>
+          <w:lang w:val="en-US"/>
+        </w:rPr>
+      </w:pPr>
+      <w:r>
+        <w:rPr>
+          <w:rFonts w:hint="default"/>
+          <w:b w:val="0"/>
+          <w:bCs w:val="0"/>
+          <w:color w:val="FF0000"/>
           <w:lang w:val="en-US"/>
         </w:rPr>
         <w:t>Km recorridos</w:t>
@@ -1589,14 +1612,16 @@
           <w:rFonts w:hint="default"/>
           <w:b w:val="0"/>
           <w:bCs w:val="0"/>
-          <w:lang w:val="en-US"/>
-        </w:rPr>
-      </w:pPr>
-      <w:r>
-        <w:rPr>
-          <w:rFonts w:hint="default"/>
-          <w:b w:val="0"/>
-          <w:bCs w:val="0"/>
+          <w:color w:val="FF0000"/>
+          <w:lang w:val="en-US"/>
+        </w:rPr>
+      </w:pPr>
+      <w:r>
+        <w:rPr>
+          <w:rFonts w:hint="default"/>
+          <w:b w:val="0"/>
+          <w:bCs w:val="0"/>
+          <w:color w:val="FF0000"/>
           <w:lang w:val="en-US"/>
         </w:rPr>
         <w:t>Ambulacia</w:t>
@@ -1608,14 +1633,16 @@
           <w:rFonts w:hint="default"/>
           <w:b w:val="0"/>
           <w:bCs w:val="0"/>
-          <w:lang w:val="en-US"/>
-        </w:rPr>
-      </w:pPr>
-      <w:r>
-        <w:rPr>
-          <w:rFonts w:hint="default"/>
-          <w:b w:val="0"/>
-          <w:bCs w:val="0"/>
+          <w:color w:val="FF0000"/>
+          <w:lang w:val="en-US"/>
+        </w:rPr>
+      </w:pPr>
+      <w:r>
+        <w:rPr>
+          <w:rFonts w:hint="default"/>
+          <w:b w:val="0"/>
+          <w:bCs w:val="0"/>
+          <w:color w:val="FF0000"/>
           <w:lang w:val="en-US"/>
         </w:rPr>
         <w:t>total</w:t>
@@ -1627,24 +1654,27 @@
           <w:rFonts w:hint="default"/>
           <w:b/>
           <w:bCs/>
-          <w:lang w:val="en-US"/>
-        </w:rPr>
-      </w:pPr>
-    </w:p>
-    <w:p>
-      <w:pPr>
-        <w:rPr>
-          <w:rFonts w:hint="default"/>
-          <w:b/>
-          <w:bCs/>
-          <w:lang w:val="en-US"/>
-        </w:rPr>
-      </w:pPr>
-      <w:r>
-        <w:rPr>
-          <w:rFonts w:hint="default"/>
-          <w:b/>
-          <w:bCs/>
+          <w:color w:val="FF0000"/>
+          <w:lang w:val="en-US"/>
+        </w:rPr>
+      </w:pPr>
+    </w:p>
+    <w:p>
+      <w:pPr>
+        <w:rPr>
+          <w:rFonts w:hint="default"/>
+          <w:b/>
+          <w:bCs/>
+          <w:color w:val="FF0000"/>
+          <w:lang w:val="en-US"/>
+        </w:rPr>
+      </w:pPr>
+      <w:r>
+        <w:rPr>
+          <w:rFonts w:hint="default"/>
+          <w:b/>
+          <w:bCs/>
+          <w:color w:val="FF0000"/>
           <w:lang w:val="en-US"/>
         </w:rPr>
         <w:t>Creat XTabla ambulancia</w:t>
@@ -1656,14 +1686,16 @@
           <w:rFonts w:hint="default"/>
           <w:b w:val="0"/>
           <w:bCs w:val="0"/>
-          <w:lang w:val="en-US"/>
-        </w:rPr>
-      </w:pPr>
-      <w:r>
-        <w:rPr>
-          <w:rFonts w:hint="default"/>
-          <w:b w:val="0"/>
-          <w:bCs w:val="0"/>
+          <w:color w:val="FF0000"/>
+          <w:lang w:val="en-US"/>
+        </w:rPr>
+      </w:pPr>
+      <w:r>
+        <w:rPr>
+          <w:rFonts w:hint="default"/>
+          <w:b w:val="0"/>
+          <w:bCs w:val="0"/>
+          <w:color w:val="FF0000"/>
           <w:lang w:val="en-US"/>
         </w:rPr>
         <w:t>Codigo</w:t>
@@ -1675,14 +1707,16 @@
           <w:rFonts w:hint="default"/>
           <w:b w:val="0"/>
           <w:bCs w:val="0"/>
-          <w:lang w:val="en-US"/>
-        </w:rPr>
-      </w:pPr>
-      <w:r>
-        <w:rPr>
-          <w:rFonts w:hint="default"/>
-          <w:b w:val="0"/>
-          <w:bCs w:val="0"/>
+          <w:color w:val="FF0000"/>
+          <w:lang w:val="en-US"/>
+        </w:rPr>
+      </w:pPr>
+      <w:r>
+        <w:rPr>
+          <w:rFonts w:hint="default"/>
+          <w:b w:val="0"/>
+          <w:bCs w:val="0"/>
+          <w:color w:val="FF0000"/>
           <w:lang w:val="en-US"/>
         </w:rPr>
         <w:t xml:space="preserve">Nombre </w:t>
@@ -1694,14 +1728,16 @@
           <w:rFonts w:hint="default"/>
           <w:b w:val="0"/>
           <w:bCs w:val="0"/>
-          <w:lang w:val="en-US"/>
-        </w:rPr>
-      </w:pPr>
-      <w:r>
-        <w:rPr>
-          <w:rFonts w:hint="default"/>
-          <w:b w:val="0"/>
-          <w:bCs w:val="0"/>
+          <w:color w:val="FF0000"/>
+          <w:lang w:val="en-US"/>
+        </w:rPr>
+      </w:pPr>
+      <w:r>
+        <w:rPr>
+          <w:rFonts w:hint="default"/>
+          <w:b w:val="0"/>
+          <w:bCs w:val="0"/>
+          <w:color w:val="FF0000"/>
           <w:lang w:val="en-US"/>
         </w:rPr>
         <w:t xml:space="preserve">Marca </w:t>
@@ -1713,14 +1749,16 @@
           <w:rFonts w:hint="default"/>
           <w:b w:val="0"/>
           <w:bCs w:val="0"/>
-          <w:lang w:val="en-US"/>
-        </w:rPr>
-      </w:pPr>
-      <w:r>
-        <w:rPr>
-          <w:rFonts w:hint="default"/>
-          <w:b w:val="0"/>
-          <w:bCs w:val="0"/>
+          <w:color w:val="FF0000"/>
+          <w:lang w:val="en-US"/>
+        </w:rPr>
+      </w:pPr>
+      <w:r>
+        <w:rPr>
+          <w:rFonts w:hint="default"/>
+          <w:b w:val="0"/>
+          <w:bCs w:val="0"/>
+          <w:color w:val="FF0000"/>
           <w:lang w:val="en-US"/>
         </w:rPr>
         <w:t>año</w:t>
@@ -2375,42 +2413,44 @@
           <w:szCs w:val="24"/>
           <w:lang w:val="en-US"/>
         </w:rPr>
-        <w:t>Cirujia</w:t>
-      </w:r>
-    </w:p>
-    <w:p>
-      <w:pPr>
-        <w:rPr>
-          <w:rFonts w:hint="default"/>
-          <w:b/>
-          <w:bCs/>
-          <w:sz w:val="24"/>
-          <w:szCs w:val="24"/>
-          <w:lang w:val="en-US"/>
-        </w:rPr>
-      </w:pPr>
-    </w:p>
-    <w:p>
-      <w:pPr>
-        <w:rPr>
-          <w:rFonts w:hint="default"/>
-          <w:b/>
-          <w:bCs/>
-          <w:sz w:val="24"/>
-          <w:szCs w:val="24"/>
-          <w:lang w:val="en-US"/>
-        </w:rPr>
-      </w:pPr>
-      <w:r>
-        <w:rPr>
-          <w:rFonts w:hint="default"/>
-          <w:b/>
-          <w:bCs/>
-          <w:sz w:val="24"/>
-          <w:szCs w:val="24"/>
-          <w:lang w:val="en-US"/>
-        </w:rPr>
-        <w:t>Registrar cirujia</w:t>
+        <w:t>Cirugía</w:t>
+      </w:r>
+      <w:bookmarkStart w:id="0" w:name="_GoBack"/>
+      <w:bookmarkEnd w:id="0"/>
+    </w:p>
+    <w:p>
+      <w:pPr>
+        <w:rPr>
+          <w:rFonts w:hint="default"/>
+          <w:b/>
+          <w:bCs/>
+          <w:sz w:val="24"/>
+          <w:szCs w:val="24"/>
+          <w:lang w:val="en-US"/>
+        </w:rPr>
+      </w:pPr>
+    </w:p>
+    <w:p>
+      <w:pPr>
+        <w:rPr>
+          <w:rFonts w:hint="default"/>
+          <w:b/>
+          <w:bCs/>
+          <w:sz w:val="24"/>
+          <w:szCs w:val="24"/>
+          <w:lang w:val="en-US"/>
+        </w:rPr>
+      </w:pPr>
+      <w:r>
+        <w:rPr>
+          <w:rFonts w:hint="default"/>
+          <w:b/>
+          <w:bCs/>
+          <w:sz w:val="24"/>
+          <w:szCs w:val="24"/>
+          <w:lang w:val="en-US"/>
+        </w:rPr>
+        <w:t>Registrar cirugía</w:t>
       </w:r>
     </w:p>
     <w:p>
@@ -2960,7 +3000,7 @@
     <w:lsdException w:qFormat="1" w:unhideWhenUsed="0" w:uiPriority="0" w:semiHidden="0" w:name="Title"/>
     <w:lsdException w:unhideWhenUsed="0" w:uiPriority="0" w:semiHidden="0" w:name="Closing"/>
     <w:lsdException w:unhideWhenUsed="0" w:uiPriority="0" w:semiHidden="0" w:name="Signature"/>
-    <w:lsdException w:uiPriority="1" w:semiHidden="0" w:name="Default Paragraph Font"/>
+    <w:lsdException w:qFormat="1" w:uiPriority="1" w:semiHidden="0" w:name="Default Paragraph Font"/>
     <w:lsdException w:unhideWhenUsed="0" w:uiPriority="0" w:semiHidden="0" w:name="Body Text"/>
     <w:lsdException w:unhideWhenUsed="0" w:uiPriority="0" w:semiHidden="0" w:name="Body Text Indent"/>
     <w:lsdException w:unhideWhenUsed="0" w:uiPriority="0" w:semiHidden="0" w:name="List Continue"/>
@@ -2998,7 +3038,7 @@
     <w:lsdException w:unhideWhenUsed="0" w:uiPriority="0" w:semiHidden="0" w:name="HTML Sample"/>
     <w:lsdException w:unhideWhenUsed="0" w:uiPriority="0" w:semiHidden="0" w:name="HTML Typewriter"/>
     <w:lsdException w:unhideWhenUsed="0" w:uiPriority="0" w:semiHidden="0" w:name="HTML Variable"/>
-    <w:lsdException w:unhideWhenUsed="0" w:uiPriority="0" w:name="Normal Table"/>
+    <w:lsdException w:qFormat="1" w:unhideWhenUsed="0" w:uiPriority="0" w:name="Normal Table"/>
     <w:lsdException w:unhideWhenUsed="0" w:uiPriority="0" w:semiHidden="0" w:name="annotation subject"/>
     <w:lsdException w:unhideWhenUsed="0" w:uiPriority="0" w:semiHidden="0" w:name="Table Simple 1"/>
     <w:lsdException w:unhideWhenUsed="0" w:uiPriority="0" w:semiHidden="0" w:name="Table Simple 2"/>
@@ -3181,11 +3221,13 @@
   <w:style w:type="character" w:default="1" w:styleId="3">
     <w:name w:val="Default Paragraph Font"/>
     <w:unhideWhenUsed/>
+    <w:qFormat/>
     <w:uiPriority w:val="1"/>
   </w:style>
   <w:style w:type="table" w:default="1" w:styleId="4">
     <w:name w:val="Normal Table"/>
     <w:semiHidden/>
+    <w:qFormat/>
     <w:uiPriority w:val="0"/>
     <w:tblPr>
       <w:tblLayout w:type="fixed"/>

--- a/Request.docx
+++ b/Request.docx
@@ -2415,6 +2415,93 @@
         </w:rPr>
         <w:t>Cirugía</w:t>
       </w:r>
+    </w:p>
+    <w:p>
+      <w:pPr>
+        <w:rPr>
+          <w:rFonts w:hint="default"/>
+          <w:b/>
+          <w:bCs/>
+          <w:sz w:val="24"/>
+          <w:szCs w:val="24"/>
+          <w:lang w:val="en-US"/>
+        </w:rPr>
+      </w:pPr>
+    </w:p>
+    <w:p>
+      <w:pPr>
+        <w:rPr>
+          <w:rFonts w:hint="default"/>
+          <w:b/>
+          <w:bCs/>
+          <w:color w:val="FF0000"/>
+          <w:sz w:val="24"/>
+          <w:szCs w:val="24"/>
+          <w:lang w:val="en-US"/>
+        </w:rPr>
+      </w:pPr>
+      <w:r>
+        <w:rPr>
+          <w:rFonts w:hint="default"/>
+          <w:b/>
+          <w:bCs/>
+          <w:color w:val="FF0000"/>
+          <w:sz w:val="24"/>
+          <w:szCs w:val="24"/>
+          <w:lang w:val="en-US"/>
+        </w:rPr>
+        <w:t>Registrar cirugía</w:t>
+      </w:r>
+    </w:p>
+    <w:p>
+      <w:pPr>
+        <w:rPr>
+          <w:rFonts w:hint="default"/>
+          <w:b/>
+          <w:bCs/>
+          <w:color w:val="FF0000"/>
+          <w:sz w:val="24"/>
+          <w:szCs w:val="24"/>
+          <w:lang w:val="en-US"/>
+        </w:rPr>
+      </w:pPr>
+      <w:r>
+        <w:rPr>
+          <w:rFonts w:hint="default"/>
+          <w:b/>
+          <w:bCs/>
+          <w:color w:val="FF0000"/>
+          <w:sz w:val="24"/>
+          <w:szCs w:val="24"/>
+          <w:lang w:val="en-US"/>
+        </w:rPr>
+        <w:t>Codigo</w:t>
+      </w:r>
+    </w:p>
+    <w:p>
+      <w:pPr>
+        <w:rPr>
+          <w:rFonts w:hint="default"/>
+          <w:b w:val="0"/>
+          <w:bCs w:val="0"/>
+          <w:color w:val="FF0000"/>
+          <w:sz w:val="24"/>
+          <w:szCs w:val="24"/>
+          <w:lang w:val="en-US"/>
+        </w:rPr>
+      </w:pPr>
+      <w:r>
+        <w:rPr>
+          <w:rFonts w:hint="default"/>
+          <w:b w:val="0"/>
+          <w:bCs w:val="0"/>
+          <w:color w:val="FF0000"/>
+          <w:sz w:val="24"/>
+          <w:szCs w:val="24"/>
+          <w:lang w:val="en-US"/>
+        </w:rPr>
+        <w:t>Paciente</w:t>
+      </w:r>
       <w:bookmarkStart w:id="0" w:name="_GoBack"/>
       <w:bookmarkEnd w:id="0"/>
     </w:p>
@@ -2422,99 +2509,20 @@
       <w:pPr>
         <w:rPr>
           <w:rFonts w:hint="default"/>
-          <w:b/>
-          <w:bCs/>
-          <w:sz w:val="24"/>
-          <w:szCs w:val="24"/>
-          <w:lang w:val="en-US"/>
-        </w:rPr>
-      </w:pPr>
-    </w:p>
-    <w:p>
-      <w:pPr>
-        <w:rPr>
-          <w:rFonts w:hint="default"/>
-          <w:b/>
-          <w:bCs/>
-          <w:sz w:val="24"/>
-          <w:szCs w:val="24"/>
-          <w:lang w:val="en-US"/>
-        </w:rPr>
-      </w:pPr>
-      <w:r>
-        <w:rPr>
-          <w:rFonts w:hint="default"/>
-          <w:b/>
-          <w:bCs/>
-          <w:sz w:val="24"/>
-          <w:szCs w:val="24"/>
-          <w:lang w:val="en-US"/>
-        </w:rPr>
-        <w:t>Registrar cirugía</w:t>
-      </w:r>
-    </w:p>
-    <w:p>
-      <w:pPr>
-        <w:rPr>
-          <w:rFonts w:hint="default"/>
-          <w:b/>
-          <w:bCs/>
-          <w:sz w:val="24"/>
-          <w:szCs w:val="24"/>
-          <w:lang w:val="en-US"/>
-        </w:rPr>
-      </w:pPr>
-      <w:r>
-        <w:rPr>
-          <w:rFonts w:hint="default"/>
-          <w:b/>
-          <w:bCs/>
-          <w:sz w:val="24"/>
-          <w:szCs w:val="24"/>
-          <w:lang w:val="en-US"/>
-        </w:rPr>
-        <w:t>Codigo</w:t>
-      </w:r>
-    </w:p>
-    <w:p>
-      <w:pPr>
-        <w:rPr>
-          <w:rFonts w:hint="default"/>
-          <w:b w:val="0"/>
-          <w:bCs w:val="0"/>
-          <w:sz w:val="24"/>
-          <w:szCs w:val="24"/>
-          <w:lang w:val="en-US"/>
-        </w:rPr>
-      </w:pPr>
-      <w:r>
-        <w:rPr>
-          <w:rFonts w:hint="default"/>
-          <w:b w:val="0"/>
-          <w:bCs w:val="0"/>
-          <w:sz w:val="24"/>
-          <w:szCs w:val="24"/>
-          <w:lang w:val="en-US"/>
-        </w:rPr>
-        <w:t>Paciente</w:t>
-      </w:r>
-    </w:p>
-    <w:p>
-      <w:pPr>
-        <w:rPr>
-          <w:rFonts w:hint="default"/>
-          <w:b w:val="0"/>
-          <w:bCs w:val="0"/>
-          <w:sz w:val="24"/>
-          <w:szCs w:val="24"/>
-          <w:lang w:val="en-US"/>
-        </w:rPr>
-      </w:pPr>
-      <w:r>
-        <w:rPr>
-          <w:rFonts w:hint="default"/>
-          <w:b w:val="0"/>
-          <w:bCs w:val="0"/>
+          <w:b w:val="0"/>
+          <w:bCs w:val="0"/>
+          <w:color w:val="FF0000"/>
+          <w:sz w:val="24"/>
+          <w:szCs w:val="24"/>
+          <w:lang w:val="en-US"/>
+        </w:rPr>
+      </w:pPr>
+      <w:r>
+        <w:rPr>
+          <w:rFonts w:hint="default"/>
+          <w:b w:val="0"/>
+          <w:bCs w:val="0"/>
+          <w:color w:val="FF0000"/>
           <w:sz w:val="24"/>
           <w:szCs w:val="24"/>
           <w:lang w:val="en-US"/>
@@ -2528,16 +2536,18 @@
           <w:rFonts w:hint="default"/>
           <w:b w:val="0"/>
           <w:bCs w:val="0"/>
-          <w:sz w:val="24"/>
-          <w:szCs w:val="24"/>
-          <w:lang w:val="en-US"/>
-        </w:rPr>
-      </w:pPr>
-      <w:r>
-        <w:rPr>
-          <w:rFonts w:hint="default"/>
-          <w:b w:val="0"/>
-          <w:bCs w:val="0"/>
+          <w:color w:val="FF0000"/>
+          <w:sz w:val="24"/>
+          <w:szCs w:val="24"/>
+          <w:lang w:val="en-US"/>
+        </w:rPr>
+      </w:pPr>
+      <w:r>
+        <w:rPr>
+          <w:rFonts w:hint="default"/>
+          <w:b w:val="0"/>
+          <w:bCs w:val="0"/>
+          <w:color w:val="FF0000"/>
           <w:sz w:val="24"/>
           <w:szCs w:val="24"/>
           <w:lang w:val="en-US"/>
@@ -2551,16 +2561,18 @@
           <w:rFonts w:hint="default"/>
           <w:b w:val="0"/>
           <w:bCs w:val="0"/>
-          <w:sz w:val="24"/>
-          <w:szCs w:val="24"/>
-          <w:lang w:val="en-US"/>
-        </w:rPr>
-      </w:pPr>
-      <w:r>
-        <w:rPr>
-          <w:rFonts w:hint="default"/>
-          <w:b w:val="0"/>
-          <w:bCs w:val="0"/>
+          <w:color w:val="FF0000"/>
+          <w:sz w:val="24"/>
+          <w:szCs w:val="24"/>
+          <w:lang w:val="en-US"/>
+        </w:rPr>
+      </w:pPr>
+      <w:r>
+        <w:rPr>
+          <w:rFonts w:hint="default"/>
+          <w:b w:val="0"/>
+          <w:bCs w:val="0"/>
+          <w:color w:val="FF0000"/>
           <w:sz w:val="24"/>
           <w:szCs w:val="24"/>
           <w:lang w:val="en-US"/>
@@ -2574,16 +2586,18 @@
           <w:rFonts w:hint="default"/>
           <w:b w:val="0"/>
           <w:bCs w:val="0"/>
-          <w:sz w:val="24"/>
-          <w:szCs w:val="24"/>
-          <w:lang w:val="en-US"/>
-        </w:rPr>
-      </w:pPr>
-      <w:r>
-        <w:rPr>
-          <w:rFonts w:hint="default"/>
-          <w:b w:val="0"/>
-          <w:bCs w:val="0"/>
+          <w:color w:val="FF0000"/>
+          <w:sz w:val="24"/>
+          <w:szCs w:val="24"/>
+          <w:lang w:val="en-US"/>
+        </w:rPr>
+      </w:pPr>
+      <w:r>
+        <w:rPr>
+          <w:rFonts w:hint="default"/>
+          <w:b w:val="0"/>
+          <w:bCs w:val="0"/>
+          <w:color w:val="FF0000"/>
           <w:sz w:val="24"/>
           <w:szCs w:val="24"/>
           <w:lang w:val="en-US"/>
@@ -2597,16 +2611,18 @@
           <w:rFonts w:hint="default"/>
           <w:b w:val="0"/>
           <w:bCs w:val="0"/>
-          <w:sz w:val="24"/>
-          <w:szCs w:val="24"/>
-          <w:lang w:val="en-US"/>
-        </w:rPr>
-      </w:pPr>
-      <w:r>
-        <w:rPr>
-          <w:rFonts w:hint="default"/>
-          <w:b w:val="0"/>
-          <w:bCs w:val="0"/>
+          <w:color w:val="FF0000"/>
+          <w:sz w:val="24"/>
+          <w:szCs w:val="24"/>
+          <w:lang w:val="en-US"/>
+        </w:rPr>
+      </w:pPr>
+      <w:r>
+        <w:rPr>
+          <w:rFonts w:hint="default"/>
+          <w:b w:val="0"/>
+          <w:bCs w:val="0"/>
+          <w:color w:val="FF0000"/>
           <w:sz w:val="24"/>
           <w:szCs w:val="24"/>
           <w:lang w:val="en-US"/>

--- a/Request.docx
+++ b/Request.docx
@@ -841,15 +841,6 @@
       <w:r>
         <w:rPr>
           <w:rFonts w:hint="default"/>
-          <w:b/>
-          <w:bCs/>
-          <w:lang w:val="en-US"/>
-        </w:rPr>
-        <w:t xml:space="preserve"> </w:t>
-      </w:r>
-      <w:r>
-        <w:rPr>
-          <w:rFonts w:hint="default"/>
           <w:b w:val="0"/>
           <w:bCs w:val="0"/>
           <w:lang w:val="en-US"/>
@@ -894,6 +885,8 @@
         </w:rPr>
         <w:t>Registro de emergencia(</w:t>
       </w:r>
+      <w:bookmarkStart w:id="0" w:name="_GoBack"/>
+      <w:bookmarkEnd w:id="0"/>
     </w:p>
     <w:p>
       <w:pPr>
@@ -2502,8 +2495,6 @@
         </w:rPr>
         <w:t>Paciente</w:t>
       </w:r>
-      <w:bookmarkStart w:id="0" w:name="_GoBack"/>
-      <w:bookmarkEnd w:id="0"/>
     </w:p>
     <w:p>
       <w:pPr>

--- a/Request.docx
+++ b/Request.docx
@@ -807,7 +807,7 @@
           <w:bCs w:val="0"/>
           <w:lang w:val="en-US"/>
         </w:rPr>
-        <w:t>Persona que da cotizacion( se selecciona de empleados)</w:t>
+        <w:t xml:space="preserve">Persona que da cotizacion( se selecciona de empleados) </w:t>
       </w:r>
     </w:p>
     <w:p>
@@ -884,1257 +884,1273 @@
           <w:lang w:val="en-US"/>
         </w:rPr>
         <w:t>Registro de emergencia(</w:t>
+      </w:r>
+    </w:p>
+    <w:p>
+      <w:pPr>
+        <w:rPr>
+          <w:rFonts w:hint="default"/>
+          <w:b w:val="0"/>
+          <w:bCs w:val="0"/>
+          <w:lang w:val="en-US"/>
+        </w:rPr>
+      </w:pPr>
+    </w:p>
+    <w:p>
+      <w:pPr>
+        <w:rPr>
+          <w:rFonts w:hint="default"/>
+          <w:b w:val="0"/>
+          <w:bCs w:val="0"/>
+          <w:lang w:val="en-US"/>
+        </w:rPr>
+      </w:pPr>
+    </w:p>
+    <w:p>
+      <w:pPr>
+        <w:rPr>
+          <w:rFonts w:hint="default"/>
+          <w:b w:val="0"/>
+          <w:bCs w:val="0"/>
+          <w:lang w:val="en-US"/>
+        </w:rPr>
+      </w:pPr>
+    </w:p>
+    <w:p>
+      <w:pPr>
+        <w:rPr>
+          <w:rFonts w:hint="default"/>
+          <w:b w:val="0"/>
+          <w:bCs w:val="0"/>
+          <w:lang w:val="en-US"/>
+        </w:rPr>
+      </w:pPr>
+      <w:r>
+        <w:rPr>
+          <w:rFonts w:hint="default"/>
+          <w:b w:val="0"/>
+          <w:bCs w:val="0"/>
+          <w:lang w:val="en-US"/>
+        </w:rPr>
+        <w:t>“impuesto se selecciona si aplica o nop con checker)</w:t>
+      </w:r>
+    </w:p>
+    <w:p>
+      <w:pPr>
+        <w:rPr>
+          <w:rFonts w:hint="default"/>
+          <w:b w:val="0"/>
+          <w:bCs w:val="0"/>
+          <w:lang w:val="en-US"/>
+        </w:rPr>
+      </w:pPr>
+    </w:p>
+    <w:p>
+      <w:pPr>
+        <w:rPr>
+          <w:rFonts w:hint="default"/>
+          <w:b w:val="0"/>
+          <w:bCs w:val="0"/>
+          <w:color w:val="FF0000"/>
+          <w:lang w:val="en-US"/>
+        </w:rPr>
+      </w:pPr>
+    </w:p>
+    <w:p>
+      <w:pPr>
+        <w:rPr>
+          <w:rFonts w:hint="default"/>
+          <w:b/>
+          <w:bCs/>
+          <w:color w:val="FF0000"/>
+          <w:lang w:val="en-US"/>
+        </w:rPr>
+      </w:pPr>
+      <w:r>
+        <w:rPr>
+          <w:rFonts w:hint="default"/>
+          <w:b/>
+          <w:bCs/>
+          <w:color w:val="FF0000"/>
+          <w:lang w:val="en-US"/>
+        </w:rPr>
+        <w:t>Registrar examen</w:t>
+      </w:r>
+    </w:p>
+    <w:p>
+      <w:pPr>
+        <w:rPr>
+          <w:rFonts w:hint="default"/>
+          <w:b w:val="0"/>
+          <w:bCs w:val="0"/>
+          <w:color w:val="FF0000"/>
+          <w:lang w:val="en-US"/>
+        </w:rPr>
+      </w:pPr>
+      <w:r>
+        <w:rPr>
+          <w:rFonts w:hint="default"/>
+          <w:b w:val="0"/>
+          <w:bCs w:val="0"/>
+          <w:color w:val="FF0000"/>
+          <w:lang w:val="en-US"/>
+        </w:rPr>
+        <w:t>Codigo</w:t>
+      </w:r>
+    </w:p>
+    <w:p>
+      <w:pPr>
+        <w:rPr>
+          <w:rFonts w:hint="default"/>
+          <w:b w:val="0"/>
+          <w:bCs w:val="0"/>
+          <w:color w:val="FF0000"/>
+          <w:lang w:val="en-US"/>
+        </w:rPr>
+      </w:pPr>
+      <w:r>
+        <w:rPr>
+          <w:rFonts w:hint="default"/>
+          <w:b w:val="0"/>
+          <w:bCs w:val="0"/>
+          <w:color w:val="FF0000"/>
+          <w:lang w:val="en-US"/>
+        </w:rPr>
+        <w:t>Servicio de laboratorio</w:t>
+      </w:r>
+    </w:p>
+    <w:p>
+      <w:pPr>
+        <w:rPr>
+          <w:rFonts w:hint="default"/>
+          <w:b w:val="0"/>
+          <w:bCs w:val="0"/>
+          <w:color w:val="FF0000"/>
+          <w:lang w:val="en-US"/>
+        </w:rPr>
+      </w:pPr>
+      <w:r>
+        <w:rPr>
+          <w:rFonts w:hint="default"/>
+          <w:b w:val="0"/>
+          <w:bCs w:val="0"/>
+          <w:color w:val="FF0000"/>
+          <w:lang w:val="en-US"/>
+        </w:rPr>
+        <w:t>paciente</w:t>
+      </w:r>
+    </w:p>
+    <w:p>
+      <w:pPr>
+        <w:rPr>
+          <w:rFonts w:hint="default"/>
+          <w:b w:val="0"/>
+          <w:bCs w:val="0"/>
+          <w:color w:val="FF0000"/>
+          <w:lang w:val="en-US"/>
+        </w:rPr>
+      </w:pPr>
+      <w:r>
+        <w:rPr>
+          <w:rFonts w:hint="default"/>
+          <w:b w:val="0"/>
+          <w:bCs w:val="0"/>
+          <w:color w:val="FF0000"/>
+          <w:lang w:val="en-US"/>
+        </w:rPr>
+        <w:t>Productos</w:t>
+      </w:r>
+    </w:p>
+    <w:p>
+      <w:pPr>
+        <w:rPr>
+          <w:rFonts w:hint="default"/>
+          <w:b w:val="0"/>
+          <w:bCs w:val="0"/>
+          <w:color w:val="FF0000"/>
+          <w:lang w:val="en-US"/>
+        </w:rPr>
+      </w:pPr>
+      <w:r>
+        <w:rPr>
+          <w:rFonts w:hint="default"/>
+          <w:b w:val="0"/>
+          <w:bCs w:val="0"/>
+          <w:color w:val="FF0000"/>
+          <w:lang w:val="en-US"/>
+        </w:rPr>
+        <w:t>Medico que indica el examen(empleados)</w:t>
+      </w:r>
+    </w:p>
+    <w:p>
+      <w:pPr>
+        <w:rPr>
+          <w:rFonts w:hint="default"/>
+          <w:b w:val="0"/>
+          <w:bCs w:val="0"/>
+          <w:color w:val="FF0000"/>
+          <w:lang w:val="en-US"/>
+        </w:rPr>
+      </w:pPr>
+      <w:r>
+        <w:rPr>
+          <w:rFonts w:hint="default"/>
+          <w:b w:val="0"/>
+          <w:bCs w:val="0"/>
+          <w:color w:val="FF0000"/>
+          <w:lang w:val="en-US"/>
+        </w:rPr>
+        <w:t>Fecha y hora</w:t>
+      </w:r>
+    </w:p>
+    <w:p>
+      <w:pPr>
+        <w:rPr>
+          <w:rFonts w:hint="default"/>
+          <w:b w:val="0"/>
+          <w:bCs w:val="0"/>
+          <w:color w:val="FF0000"/>
+          <w:lang w:val="en-US"/>
+        </w:rPr>
+      </w:pPr>
+      <w:r>
+        <w:rPr>
+          <w:rFonts w:hint="default"/>
+          <w:b w:val="0"/>
+          <w:bCs w:val="0"/>
+          <w:color w:val="FF0000"/>
+          <w:lang w:val="en-US"/>
+        </w:rPr>
+        <w:t>Persona que realiza el examen(empleados)</w:t>
+      </w:r>
+    </w:p>
+    <w:p>
+      <w:pPr>
+        <w:rPr>
+          <w:rFonts w:hint="default"/>
+          <w:b w:val="0"/>
+          <w:bCs w:val="0"/>
+          <w:color w:val="FF0000"/>
+          <w:lang w:val="en-US"/>
+        </w:rPr>
+      </w:pPr>
+      <w:r>
+        <w:rPr>
+          <w:rFonts w:hint="default"/>
+          <w:b w:val="0"/>
+          <w:bCs w:val="0"/>
+          <w:color w:val="FF0000"/>
+          <w:lang w:val="en-US"/>
+        </w:rPr>
+        <w:t>Observciones(opcionales)</w:t>
+      </w:r>
+    </w:p>
+    <w:p>
+      <w:pPr>
+        <w:rPr>
+          <w:rFonts w:hint="default"/>
+          <w:b w:val="0"/>
+          <w:bCs w:val="0"/>
+          <w:color w:val="FF0000"/>
+          <w:lang w:val="en-US"/>
+        </w:rPr>
+      </w:pPr>
+      <w:r>
+        <w:rPr>
+          <w:rFonts w:hint="default"/>
+          <w:b w:val="0"/>
+          <w:bCs w:val="0"/>
+          <w:color w:val="FF0000"/>
+          <w:lang w:val="en-US"/>
+        </w:rPr>
+        <w:t>total</w:t>
+      </w:r>
+    </w:p>
+    <w:p>
+      <w:pPr>
+        <w:rPr>
+          <w:rFonts w:hint="default"/>
+          <w:b w:val="0"/>
+          <w:bCs w:val="0"/>
+          <w:lang w:val="en-US"/>
+        </w:rPr>
+      </w:pPr>
+    </w:p>
+    <w:p>
+      <w:pPr>
+        <w:rPr>
+          <w:rFonts w:hint="default"/>
+          <w:b/>
+          <w:bCs/>
+          <w:color w:val="FF0000"/>
+          <w:lang w:val="en-US"/>
+        </w:rPr>
+      </w:pPr>
+      <w:r>
+        <w:rPr>
+          <w:rFonts w:hint="default"/>
+          <w:b/>
+          <w:bCs/>
+          <w:color w:val="FF0000"/>
+          <w:lang w:val="en-US"/>
+        </w:rPr>
+        <w:t>Caja</w:t>
+      </w:r>
+    </w:p>
+    <w:p>
+      <w:pPr>
+        <w:rPr>
+          <w:rFonts w:hint="default"/>
+          <w:b w:val="0"/>
+          <w:bCs w:val="0"/>
+          <w:color w:val="FF0000"/>
+          <w:lang w:val="en-US"/>
+        </w:rPr>
+      </w:pPr>
+      <w:r>
+        <w:rPr>
+          <w:rFonts w:hint="default"/>
+          <w:b w:val="0"/>
+          <w:bCs w:val="0"/>
+          <w:color w:val="FF0000"/>
+          <w:lang w:val="en-US"/>
+        </w:rPr>
+        <w:t>codigo</w:t>
+      </w:r>
+    </w:p>
+    <w:p>
+      <w:pPr>
+        <w:rPr>
+          <w:rFonts w:hint="default"/>
+          <w:b w:val="0"/>
+          <w:bCs w:val="0"/>
+          <w:color w:val="FF0000"/>
+          <w:lang w:val="en-US"/>
+        </w:rPr>
+      </w:pPr>
+      <w:r>
+        <w:rPr>
+          <w:rFonts w:hint="default"/>
+          <w:b w:val="0"/>
+          <w:bCs w:val="0"/>
+          <w:color w:val="FF0000"/>
+          <w:lang w:val="en-US"/>
+        </w:rPr>
+        <w:t>Examen</w:t>
+      </w:r>
+    </w:p>
+    <w:p>
+      <w:pPr>
+        <w:rPr>
+          <w:rFonts w:hint="default"/>
+          <w:b w:val="0"/>
+          <w:bCs w:val="0"/>
+          <w:color w:val="FF0000"/>
+          <w:lang w:val="en-US"/>
+        </w:rPr>
+      </w:pPr>
+      <w:r>
+        <w:rPr>
+          <w:rFonts w:hint="default"/>
+          <w:b w:val="0"/>
+          <w:bCs w:val="0"/>
+          <w:color w:val="FF0000"/>
+          <w:lang w:val="en-US"/>
+        </w:rPr>
+        <w:t>Creditokj</w:t>
+      </w:r>
+    </w:p>
+    <w:p>
+      <w:pPr>
+        <w:rPr>
+          <w:rFonts w:hint="default"/>
+          <w:b w:val="0"/>
+          <w:bCs w:val="0"/>
+          <w:color w:val="FF0000"/>
+          <w:lang w:val="en-US"/>
+        </w:rPr>
+      </w:pPr>
+      <w:r>
+        <w:rPr>
+          <w:rFonts w:hint="default"/>
+          <w:b w:val="0"/>
+          <w:bCs w:val="0"/>
+          <w:color w:val="FF0000"/>
+          <w:lang w:val="en-US"/>
+        </w:rPr>
+        <w:t>impuesto()</w:t>
+      </w:r>
+    </w:p>
+    <w:p>
+      <w:pPr>
+        <w:rPr>
+          <w:rFonts w:hint="default"/>
+          <w:b w:val="0"/>
+          <w:bCs w:val="0"/>
+          <w:lang w:val="en-US"/>
+        </w:rPr>
+      </w:pPr>
+    </w:p>
+    <w:p>
+      <w:pPr>
+        <w:rPr>
+          <w:rFonts w:hint="default"/>
+          <w:b w:val="0"/>
+          <w:bCs w:val="0"/>
+          <w:lang w:val="en-US"/>
+        </w:rPr>
+      </w:pPr>
+    </w:p>
+    <w:p>
+      <w:pPr>
+        <w:rPr>
+          <w:rFonts w:hint="default"/>
+          <w:b w:val="0"/>
+          <w:bCs w:val="0"/>
+          <w:color w:val="FF0000"/>
+          <w:lang w:val="en-US"/>
+        </w:rPr>
+      </w:pPr>
+      <w:r>
+        <w:rPr>
+          <w:rFonts w:hint="default"/>
+          <w:b w:val="0"/>
+          <w:bCs w:val="0"/>
+          <w:color w:val="FF0000"/>
+          <w:lang w:val="en-US"/>
+        </w:rPr>
+        <w:t>Lo mismo para rayosx</w:t>
+      </w:r>
+    </w:p>
+    <w:p>
+      <w:pPr>
+        <w:rPr>
+          <w:rFonts w:hint="default"/>
+          <w:b w:val="0"/>
+          <w:bCs w:val="0"/>
+          <w:color w:val="FF0000"/>
+          <w:lang w:val="en-US"/>
+        </w:rPr>
+      </w:pPr>
+      <w:r>
+        <w:rPr>
+          <w:rFonts w:hint="default"/>
+          <w:b w:val="0"/>
+          <w:bCs w:val="0"/>
+          <w:color w:val="FF0000"/>
+          <w:lang w:val="en-US"/>
+        </w:rPr>
+        <w:t>Endoscopia, ultrasonido, laboritorio se manejan igual</w:t>
+      </w:r>
+    </w:p>
+    <w:p>
+      <w:pPr>
+        <w:rPr>
+          <w:rFonts w:hint="default"/>
+          <w:b w:val="0"/>
+          <w:bCs w:val="0"/>
+          <w:lang w:val="en-US"/>
+        </w:rPr>
+      </w:pPr>
+    </w:p>
+    <w:p>
+      <w:pPr>
+        <w:rPr>
+          <w:rFonts w:hint="default"/>
+          <w:b w:val="0"/>
+          <w:bCs w:val="0"/>
+          <w:color w:val="FF0000"/>
+          <w:lang w:val="en-US"/>
+        </w:rPr>
+      </w:pPr>
+    </w:p>
+    <w:p>
+      <w:pPr>
+        <w:rPr>
+          <w:rFonts w:hint="default"/>
+          <w:b/>
+          <w:bCs/>
+          <w:color w:val="FF0000"/>
+          <w:lang w:val="en-US"/>
+        </w:rPr>
+      </w:pPr>
+      <w:r>
+        <w:rPr>
+          <w:rFonts w:hint="default"/>
+          <w:b/>
+          <w:bCs/>
+          <w:color w:val="FF0000"/>
+          <w:lang w:val="en-US"/>
+        </w:rPr>
+        <w:t>Ambulancia</w:t>
+      </w:r>
+    </w:p>
+    <w:p>
+      <w:pPr>
+        <w:rPr>
+          <w:rFonts w:hint="default"/>
+          <w:b/>
+          <w:bCs/>
+          <w:color w:val="FF0000"/>
+          <w:lang w:val="en-US"/>
+        </w:rPr>
+      </w:pPr>
+      <w:r>
+        <w:rPr>
+          <w:rFonts w:hint="default"/>
+          <w:b/>
+          <w:bCs/>
+          <w:color w:val="FF0000"/>
+          <w:lang w:val="en-US"/>
+        </w:rPr>
+        <w:t>Registrar servicio</w:t>
+      </w:r>
+    </w:p>
+    <w:p>
+      <w:pPr>
+        <w:rPr>
+          <w:rFonts w:hint="default"/>
+          <w:b w:val="0"/>
+          <w:bCs w:val="0"/>
+          <w:color w:val="FF0000"/>
+          <w:lang w:val="en-US"/>
+        </w:rPr>
+      </w:pPr>
+      <w:r>
+        <w:rPr>
+          <w:rFonts w:hint="default"/>
+          <w:b w:val="0"/>
+          <w:bCs w:val="0"/>
+          <w:color w:val="FF0000"/>
+          <w:lang w:val="en-US"/>
+        </w:rPr>
+        <w:t>Preguntar si es paciente o no( que agregue id y nombre)</w:t>
+      </w:r>
+    </w:p>
+    <w:p>
+      <w:pPr>
+        <w:rPr>
+          <w:rFonts w:hint="default"/>
+          <w:b w:val="0"/>
+          <w:bCs w:val="0"/>
+          <w:color w:val="FF0000"/>
+          <w:lang w:val="en-US"/>
+        </w:rPr>
+      </w:pPr>
+      <w:r>
+        <w:rPr>
+          <w:rFonts w:hint="default"/>
+          <w:b w:val="0"/>
+          <w:bCs w:val="0"/>
+          <w:color w:val="FF0000"/>
+          <w:lang w:val="en-US"/>
+        </w:rPr>
+        <w:t>Codigo</w:t>
+      </w:r>
+    </w:p>
+    <w:p>
+      <w:pPr>
+        <w:rPr>
+          <w:rFonts w:hint="default"/>
+          <w:b w:val="0"/>
+          <w:bCs w:val="0"/>
+          <w:color w:val="FF0000"/>
+          <w:lang w:val="en-US"/>
+        </w:rPr>
+      </w:pPr>
+      <w:r>
+        <w:rPr>
+          <w:rFonts w:hint="default"/>
+          <w:b w:val="0"/>
+          <w:bCs w:val="0"/>
+          <w:color w:val="FF0000"/>
+          <w:lang w:val="en-US"/>
+        </w:rPr>
+        <w:t>Fecha y hora</w:t>
+      </w:r>
+    </w:p>
+    <w:p>
+      <w:pPr>
+        <w:rPr>
+          <w:rFonts w:hint="default"/>
+          <w:b w:val="0"/>
+          <w:bCs w:val="0"/>
+          <w:color w:val="FF0000"/>
+          <w:highlight w:val="none"/>
+          <w:lang w:val="en-US"/>
+        </w:rPr>
+      </w:pPr>
+      <w:r>
+        <w:rPr>
+          <w:rFonts w:hint="default"/>
+          <w:b w:val="0"/>
+          <w:bCs w:val="0"/>
+          <w:color w:val="FF0000"/>
+          <w:highlight w:val="none"/>
+          <w:lang w:val="en-US"/>
+        </w:rPr>
+        <w:t>Servicios( ambulancia)</w:t>
+      </w:r>
+    </w:p>
+    <w:p>
+      <w:pPr>
+        <w:rPr>
+          <w:rFonts w:hint="default"/>
+          <w:b w:val="0"/>
+          <w:bCs w:val="0"/>
+          <w:color w:val="FF0000"/>
+          <w:lang w:val="en-US"/>
+        </w:rPr>
+      </w:pPr>
+      <w:r>
+        <w:rPr>
+          <w:rFonts w:hint="default"/>
+          <w:b w:val="0"/>
+          <w:bCs w:val="0"/>
+          <w:color w:val="FF0000"/>
+          <w:lang w:val="en-US"/>
+        </w:rPr>
+        <w:t>Conductor( empleados)</w:t>
+      </w:r>
+    </w:p>
+    <w:p>
+      <w:pPr>
+        <w:rPr>
+          <w:rFonts w:hint="default"/>
+          <w:b w:val="0"/>
+          <w:bCs w:val="0"/>
+          <w:color w:val="FF0000"/>
+          <w:lang w:val="en-US"/>
+        </w:rPr>
+      </w:pPr>
+      <w:r>
+        <w:rPr>
+          <w:rFonts w:hint="default"/>
+          <w:b w:val="0"/>
+          <w:bCs w:val="0"/>
+          <w:color w:val="FF0000"/>
+          <w:lang w:val="en-US"/>
+        </w:rPr>
+        <w:t>Opcional(enfemera y medico)</w:t>
+      </w:r>
+    </w:p>
+    <w:p>
+      <w:pPr>
+        <w:rPr>
+          <w:rFonts w:hint="default"/>
+          <w:b w:val="0"/>
+          <w:bCs w:val="0"/>
+          <w:color w:val="FF0000"/>
+          <w:lang w:val="en-US"/>
+        </w:rPr>
+      </w:pPr>
+      <w:r>
+        <w:rPr>
+          <w:rFonts w:hint="default"/>
+          <w:b w:val="0"/>
+          <w:bCs w:val="0"/>
+          <w:color w:val="FF0000"/>
+          <w:lang w:val="en-US"/>
+        </w:rPr>
+        <w:t>Lugar origen</w:t>
+      </w:r>
+    </w:p>
+    <w:p>
+      <w:pPr>
+        <w:rPr>
+          <w:rFonts w:hint="default"/>
+          <w:b w:val="0"/>
+          <w:bCs w:val="0"/>
+          <w:color w:val="FF0000"/>
+          <w:lang w:val="en-US"/>
+        </w:rPr>
+      </w:pPr>
+      <w:r>
+        <w:rPr>
+          <w:rFonts w:hint="default"/>
+          <w:b w:val="0"/>
+          <w:bCs w:val="0"/>
+          <w:color w:val="FF0000"/>
+          <w:lang w:val="en-US"/>
+        </w:rPr>
+        <w:t>Lugar destino</w:t>
+      </w:r>
+    </w:p>
+    <w:p>
+      <w:pPr>
+        <w:rPr>
+          <w:rFonts w:hint="default"/>
+          <w:b w:val="0"/>
+          <w:bCs w:val="0"/>
+          <w:color w:val="FF0000"/>
+          <w:lang w:val="en-US"/>
+        </w:rPr>
+      </w:pPr>
+      <w:r>
+        <w:rPr>
+          <w:rFonts w:hint="default"/>
+          <w:b w:val="0"/>
+          <w:bCs w:val="0"/>
+          <w:color w:val="FF0000"/>
+          <w:lang w:val="en-US"/>
+        </w:rPr>
+        <w:t>Km recorridos</w:t>
+      </w:r>
+    </w:p>
+    <w:p>
+      <w:pPr>
+        <w:rPr>
+          <w:rFonts w:hint="default"/>
+          <w:b w:val="0"/>
+          <w:bCs w:val="0"/>
+          <w:color w:val="FF0000"/>
+          <w:lang w:val="en-US"/>
+        </w:rPr>
+      </w:pPr>
+      <w:r>
+        <w:rPr>
+          <w:rFonts w:hint="default"/>
+          <w:b w:val="0"/>
+          <w:bCs w:val="0"/>
+          <w:color w:val="FF0000"/>
+          <w:lang w:val="en-US"/>
+        </w:rPr>
+        <w:t>Ambulacia</w:t>
+      </w:r>
+    </w:p>
+    <w:p>
+      <w:pPr>
+        <w:rPr>
+          <w:rFonts w:hint="default"/>
+          <w:b w:val="0"/>
+          <w:bCs w:val="0"/>
+          <w:color w:val="FF0000"/>
+          <w:lang w:val="en-US"/>
+        </w:rPr>
+      </w:pPr>
+      <w:r>
+        <w:rPr>
+          <w:rFonts w:hint="default"/>
+          <w:b w:val="0"/>
+          <w:bCs w:val="0"/>
+          <w:color w:val="FF0000"/>
+          <w:lang w:val="en-US"/>
+        </w:rPr>
+        <w:t>total</w:t>
+      </w:r>
+    </w:p>
+    <w:p>
+      <w:pPr>
+        <w:rPr>
+          <w:rFonts w:hint="default"/>
+          <w:b/>
+          <w:bCs/>
+          <w:color w:val="FF0000"/>
+          <w:lang w:val="en-US"/>
+        </w:rPr>
+      </w:pPr>
+    </w:p>
+    <w:p>
+      <w:pPr>
+        <w:rPr>
+          <w:rFonts w:hint="default"/>
+          <w:b/>
+          <w:bCs/>
+          <w:color w:val="FF0000"/>
+          <w:lang w:val="en-US"/>
+        </w:rPr>
+      </w:pPr>
+      <w:r>
+        <w:rPr>
+          <w:rFonts w:hint="default"/>
+          <w:b/>
+          <w:bCs/>
+          <w:color w:val="FF0000"/>
+          <w:lang w:val="en-US"/>
+        </w:rPr>
+        <w:t>Creat XTabla ambulancia</w:t>
+      </w:r>
+    </w:p>
+    <w:p>
+      <w:pPr>
+        <w:rPr>
+          <w:rFonts w:hint="default"/>
+          <w:b w:val="0"/>
+          <w:bCs w:val="0"/>
+          <w:color w:val="FF0000"/>
+          <w:lang w:val="en-US"/>
+        </w:rPr>
+      </w:pPr>
+      <w:r>
+        <w:rPr>
+          <w:rFonts w:hint="default"/>
+          <w:b w:val="0"/>
+          <w:bCs w:val="0"/>
+          <w:color w:val="FF0000"/>
+          <w:lang w:val="en-US"/>
+        </w:rPr>
+        <w:t>Codigo</w:t>
+      </w:r>
+    </w:p>
+    <w:p>
+      <w:pPr>
+        <w:rPr>
+          <w:rFonts w:hint="default"/>
+          <w:b w:val="0"/>
+          <w:bCs w:val="0"/>
+          <w:color w:val="FF0000"/>
+          <w:lang w:val="en-US"/>
+        </w:rPr>
+      </w:pPr>
+      <w:r>
+        <w:rPr>
+          <w:rFonts w:hint="default"/>
+          <w:b w:val="0"/>
+          <w:bCs w:val="0"/>
+          <w:color w:val="FF0000"/>
+          <w:lang w:val="en-US"/>
+        </w:rPr>
+        <w:t xml:space="preserve">Nombre </w:t>
+      </w:r>
+    </w:p>
+    <w:p>
+      <w:pPr>
+        <w:rPr>
+          <w:rFonts w:hint="default"/>
+          <w:b w:val="0"/>
+          <w:bCs w:val="0"/>
+          <w:color w:val="FF0000"/>
+          <w:lang w:val="en-US"/>
+        </w:rPr>
+      </w:pPr>
+      <w:r>
+        <w:rPr>
+          <w:rFonts w:hint="default"/>
+          <w:b w:val="0"/>
+          <w:bCs w:val="0"/>
+          <w:color w:val="FF0000"/>
+          <w:lang w:val="en-US"/>
+        </w:rPr>
+        <w:t xml:space="preserve">Marca </w:t>
+      </w:r>
+    </w:p>
+    <w:p>
+      <w:pPr>
+        <w:rPr>
+          <w:rFonts w:hint="default"/>
+          <w:b w:val="0"/>
+          <w:bCs w:val="0"/>
+          <w:color w:val="FF0000"/>
+          <w:lang w:val="en-US"/>
+        </w:rPr>
+      </w:pPr>
+      <w:r>
+        <w:rPr>
+          <w:rFonts w:hint="default"/>
+          <w:b w:val="0"/>
+          <w:bCs w:val="0"/>
+          <w:color w:val="FF0000"/>
+          <w:lang w:val="en-US"/>
+        </w:rPr>
+        <w:t>año</w:t>
+      </w:r>
+    </w:p>
+    <w:p>
+      <w:pPr>
+        <w:rPr>
+          <w:rFonts w:hint="default"/>
+          <w:b w:val="0"/>
+          <w:bCs w:val="0"/>
+          <w:lang w:val="en-US"/>
+        </w:rPr>
+      </w:pPr>
+    </w:p>
+    <w:p>
+      <w:pPr>
+        <w:rPr>
+          <w:rFonts w:hint="default"/>
+          <w:b/>
+          <w:bCs/>
+          <w:lang w:val="en-US"/>
+        </w:rPr>
+      </w:pPr>
+      <w:r>
+        <w:rPr>
+          <w:rFonts w:hint="default"/>
+          <w:b/>
+          <w:bCs/>
+          <w:lang w:val="en-US"/>
+        </w:rPr>
+        <w:t>Unidad APA</w:t>
+      </w:r>
+    </w:p>
+    <w:p>
+      <w:pPr>
+        <w:rPr>
+          <w:rFonts w:hint="default"/>
+          <w:b/>
+          <w:bCs/>
+          <w:lang w:val="en-US"/>
+        </w:rPr>
+      </w:pPr>
+      <w:r>
+        <w:rPr>
+          <w:rFonts w:hint="default"/>
+          <w:b/>
+          <w:bCs/>
+          <w:lang w:val="en-US"/>
+        </w:rPr>
+        <w:t>Hospitalizacion (lo mismo que hospi general pero en APA)</w:t>
+      </w:r>
+    </w:p>
+    <w:p>
+      <w:pPr>
+        <w:rPr>
+          <w:rFonts w:hint="default"/>
+          <w:b/>
+          <w:bCs/>
+          <w:lang w:val="en-US"/>
+        </w:rPr>
+      </w:pPr>
+      <w:r>
+        <w:rPr>
+          <w:rFonts w:hint="default"/>
+          <w:b/>
+          <w:bCs/>
+          <w:lang w:val="en-US"/>
+        </w:rPr>
+        <w:t>Emergencia</w:t>
+      </w:r>
+    </w:p>
+    <w:p>
+      <w:pPr>
+        <w:rPr>
+          <w:rFonts w:hint="default"/>
+          <w:b/>
+          <w:bCs/>
+          <w:lang w:val="en-US"/>
+        </w:rPr>
+      </w:pPr>
+      <w:r>
+        <w:rPr>
+          <w:rFonts w:hint="default"/>
+          <w:b/>
+          <w:bCs/>
+          <w:lang w:val="en-US"/>
+        </w:rPr>
+        <w:t>Caja (opcional impuesto)</w:t>
+      </w:r>
+    </w:p>
+    <w:p>
+      <w:pPr>
+        <w:rPr>
+          <w:rFonts w:hint="default"/>
+          <w:b/>
+          <w:bCs/>
+          <w:lang w:val="en-US"/>
+        </w:rPr>
+      </w:pPr>
+      <w:r>
+        <w:rPr>
+          <w:rFonts w:hint="default"/>
+          <w:b/>
+          <w:bCs/>
+          <w:lang w:val="en-US"/>
+        </w:rPr>
+        <w:t>cotización</w:t>
+      </w:r>
+    </w:p>
+    <w:p>
+      <w:pPr>
+        <w:rPr>
+          <w:rFonts w:hint="default"/>
+          <w:b/>
+          <w:bCs/>
+          <w:lang w:val="en-US"/>
+        </w:rPr>
+      </w:pPr>
+    </w:p>
+    <w:p>
+      <w:pPr>
+        <w:rPr>
+          <w:rFonts w:hint="default"/>
+          <w:b/>
+          <w:bCs/>
+          <w:lang w:val="en-US"/>
+        </w:rPr>
+      </w:pPr>
+    </w:p>
+    <w:p>
+      <w:pPr>
+        <w:rPr>
+          <w:rFonts w:hint="default"/>
+          <w:b/>
+          <w:bCs/>
+          <w:lang w:val="en-US"/>
+        </w:rPr>
+      </w:pPr>
+    </w:p>
+    <w:p>
+      <w:pPr>
+        <w:rPr>
+          <w:rFonts w:hint="default"/>
+          <w:b/>
+          <w:bCs/>
+          <w:lang w:val="en-US"/>
+        </w:rPr>
+      </w:pPr>
+    </w:p>
+    <w:p>
+      <w:pPr>
+        <w:rPr>
+          <w:rFonts w:hint="default"/>
+          <w:b/>
+          <w:bCs/>
+          <w:lang w:val="en-US"/>
+        </w:rPr>
+      </w:pPr>
+    </w:p>
+    <w:p>
+      <w:pPr>
+        <w:rPr>
+          <w:rFonts w:hint="default"/>
+          <w:b/>
+          <w:bCs/>
+          <w:lang w:val="en-US"/>
+        </w:rPr>
+      </w:pPr>
+    </w:p>
+    <w:p>
+      <w:pPr>
+        <w:rPr>
+          <w:rFonts w:hint="default"/>
+          <w:b/>
+          <w:bCs/>
+          <w:lang w:val="en-US"/>
+        </w:rPr>
+      </w:pPr>
+    </w:p>
+    <w:p>
+      <w:pPr>
+        <w:rPr>
+          <w:rFonts w:hint="default"/>
+          <w:b/>
+          <w:bCs/>
+          <w:lang w:val="en-US"/>
+        </w:rPr>
+      </w:pPr>
+    </w:p>
+    <w:p>
+      <w:pPr>
+        <w:rPr>
+          <w:rFonts w:hint="default"/>
+          <w:b/>
+          <w:bCs/>
+          <w:lang w:val="en-US"/>
+        </w:rPr>
+      </w:pPr>
+    </w:p>
+    <w:p>
+      <w:pPr>
+        <w:rPr>
+          <w:rFonts w:hint="default"/>
+          <w:b/>
+          <w:bCs/>
+          <w:lang w:val="en-US"/>
+        </w:rPr>
+      </w:pPr>
+    </w:p>
+    <w:p>
+      <w:pPr>
+        <w:rPr>
+          <w:rFonts w:hint="default"/>
+          <w:b/>
+          <w:bCs/>
+          <w:sz w:val="24"/>
+          <w:szCs w:val="24"/>
+          <w:lang w:val="en-US"/>
+        </w:rPr>
+      </w:pPr>
+      <w:r>
+        <w:rPr>
+          <w:rFonts w:hint="default"/>
+          <w:b/>
+          <w:bCs/>
+          <w:sz w:val="24"/>
+          <w:szCs w:val="24"/>
+          <w:lang w:val="en-US"/>
+        </w:rPr>
+        <w:t>Farmacia</w:t>
+      </w:r>
+    </w:p>
+    <w:p>
+      <w:pPr>
+        <w:rPr>
+          <w:rFonts w:hint="default"/>
+          <w:b w:val="0"/>
+          <w:bCs w:val="0"/>
+          <w:color w:val="FF0000"/>
+          <w:lang w:val="en-US"/>
+        </w:rPr>
+      </w:pPr>
+      <w:r>
+        <w:rPr>
+          <w:rFonts w:hint="default"/>
+          <w:b/>
+          <w:bCs/>
+          <w:color w:val="FF0000"/>
+          <w:lang w:val="en-US"/>
+        </w:rPr>
+        <w:t>Inventario</w:t>
+      </w:r>
+      <w:r>
+        <w:rPr>
+          <w:rFonts w:hint="default"/>
+          <w:b/>
+          <w:bCs/>
+          <w:color w:val="FF0000"/>
+          <w:lang w:val="en-US"/>
+        </w:rPr>
+        <w:br w:type="textWrapping"/>
+      </w:r>
+      <w:r>
+        <w:rPr>
+          <w:rFonts w:hint="default"/>
+          <w:b w:val="0"/>
+          <w:bCs w:val="0"/>
+          <w:color w:val="FF0000"/>
+          <w:lang w:val="en-US"/>
+        </w:rPr>
+        <w:t>codigo</w:t>
+      </w:r>
+    </w:p>
+    <w:p>
+      <w:pPr>
+        <w:rPr>
+          <w:rFonts w:hint="default"/>
+          <w:b w:val="0"/>
+          <w:bCs w:val="0"/>
+          <w:color w:val="FF0000"/>
+          <w:lang w:val="en-US"/>
+        </w:rPr>
+      </w:pPr>
+      <w:r>
+        <w:rPr>
+          <w:rFonts w:hint="default"/>
+          <w:b w:val="0"/>
+          <w:bCs w:val="0"/>
+          <w:color w:val="FF0000"/>
+          <w:lang w:val="en-US"/>
+        </w:rPr>
+        <w:t>Nombre</w:t>
+      </w:r>
+    </w:p>
+    <w:p>
+      <w:pPr>
+        <w:rPr>
+          <w:rFonts w:hint="default"/>
+          <w:b w:val="0"/>
+          <w:bCs w:val="0"/>
+          <w:color w:val="FF0000"/>
+          <w:lang w:val="en-US"/>
+        </w:rPr>
+      </w:pPr>
+      <w:r>
+        <w:rPr>
+          <w:rFonts w:hint="default"/>
+          <w:b w:val="0"/>
+          <w:bCs w:val="0"/>
+          <w:color w:val="FF0000"/>
+          <w:lang w:val="en-US"/>
+        </w:rPr>
+        <w:t>Casa farmceutica(</w:t>
+      </w:r>
+    </w:p>
+    <w:p>
+      <w:pPr>
+        <w:rPr>
+          <w:rFonts w:hint="default"/>
+          <w:b w:val="0"/>
+          <w:bCs w:val="0"/>
+          <w:color w:val="FF0000"/>
+          <w:lang w:val="en-US"/>
+        </w:rPr>
+      </w:pPr>
+      <w:r>
+        <w:rPr>
+          <w:rFonts w:hint="default"/>
+          <w:b w:val="0"/>
+          <w:bCs w:val="0"/>
+          <w:color w:val="FF0000"/>
+          <w:lang w:val="en-US"/>
+        </w:rPr>
+        <w:t>Precio costo</w:t>
+      </w:r>
+    </w:p>
+    <w:p>
+      <w:pPr>
+        <w:rPr>
+          <w:rFonts w:hint="default"/>
+          <w:b w:val="0"/>
+          <w:bCs w:val="0"/>
+          <w:color w:val="FF0000"/>
+          <w:lang w:val="en-US"/>
+        </w:rPr>
+      </w:pPr>
+      <w:r>
+        <w:rPr>
+          <w:rFonts w:hint="default"/>
+          <w:b w:val="0"/>
+          <w:bCs w:val="0"/>
+          <w:color w:val="FF0000"/>
+          <w:lang w:val="en-US"/>
+        </w:rPr>
+        <w:t>Impuesto</w:t>
+      </w:r>
+    </w:p>
+    <w:p>
+      <w:pPr>
+        <w:rPr>
+          <w:rFonts w:hint="default"/>
+          <w:b w:val="0"/>
+          <w:bCs w:val="0"/>
+          <w:color w:val="FF0000"/>
+          <w:lang w:val="en-US"/>
+        </w:rPr>
+      </w:pPr>
+      <w:r>
+        <w:rPr>
+          <w:rFonts w:hint="default"/>
+          <w:b w:val="0"/>
+          <w:bCs w:val="0"/>
+          <w:color w:val="FF0000"/>
+          <w:lang w:val="en-US"/>
+        </w:rPr>
+        <w:t>Precio venta</w:t>
+      </w:r>
+    </w:p>
+    <w:p>
+      <w:pPr>
+        <w:rPr>
+          <w:rFonts w:hint="default"/>
+          <w:b w:val="0"/>
+          <w:bCs w:val="0"/>
+          <w:color w:val="FF0000"/>
+          <w:lang w:val="en-US"/>
+        </w:rPr>
+      </w:pPr>
+      <w:r>
+        <w:rPr>
+          <w:rFonts w:hint="default"/>
+          <w:b w:val="0"/>
+          <w:bCs w:val="0"/>
+          <w:color w:val="FF0000"/>
+          <w:lang w:val="en-US"/>
+        </w:rPr>
+        <w:t>Descripcion</w:t>
       </w:r>
       <w:bookmarkStart w:id="0" w:name="_GoBack"/>
       <w:bookmarkEnd w:id="0"/>
-    </w:p>
-    <w:p>
-      <w:pPr>
-        <w:rPr>
-          <w:rFonts w:hint="default"/>
-          <w:b w:val="0"/>
-          <w:bCs w:val="0"/>
-          <w:lang w:val="en-US"/>
-        </w:rPr>
-      </w:pPr>
-    </w:p>
-    <w:p>
-      <w:pPr>
-        <w:rPr>
-          <w:rFonts w:hint="default"/>
-          <w:b w:val="0"/>
-          <w:bCs w:val="0"/>
-          <w:lang w:val="en-US"/>
-        </w:rPr>
-      </w:pPr>
-    </w:p>
-    <w:p>
-      <w:pPr>
-        <w:rPr>
-          <w:rFonts w:hint="default"/>
-          <w:b w:val="0"/>
-          <w:bCs w:val="0"/>
-          <w:lang w:val="en-US"/>
-        </w:rPr>
-      </w:pPr>
-    </w:p>
-    <w:p>
-      <w:pPr>
-        <w:rPr>
-          <w:rFonts w:hint="default"/>
-          <w:b w:val="0"/>
-          <w:bCs w:val="0"/>
-          <w:lang w:val="en-US"/>
-        </w:rPr>
-      </w:pPr>
-      <w:r>
-        <w:rPr>
-          <w:rFonts w:hint="default"/>
-          <w:b w:val="0"/>
-          <w:bCs w:val="0"/>
-          <w:lang w:val="en-US"/>
-        </w:rPr>
-        <w:t>“impuesto se selecciona si aplica o nop con checker)</w:t>
-      </w:r>
-    </w:p>
-    <w:p>
-      <w:pPr>
-        <w:rPr>
-          <w:rFonts w:hint="default"/>
-          <w:b w:val="0"/>
-          <w:bCs w:val="0"/>
-          <w:lang w:val="en-US"/>
-        </w:rPr>
-      </w:pPr>
-    </w:p>
-    <w:p>
-      <w:pPr>
-        <w:rPr>
-          <w:rFonts w:hint="default"/>
-          <w:b w:val="0"/>
-          <w:bCs w:val="0"/>
-          <w:color w:val="FF0000"/>
-          <w:lang w:val="en-US"/>
-        </w:rPr>
-      </w:pPr>
-    </w:p>
-    <w:p>
-      <w:pPr>
-        <w:rPr>
-          <w:rFonts w:hint="default"/>
-          <w:b/>
-          <w:bCs/>
-          <w:color w:val="FF0000"/>
-          <w:lang w:val="en-US"/>
-        </w:rPr>
-      </w:pPr>
-      <w:r>
-        <w:rPr>
-          <w:rFonts w:hint="default"/>
-          <w:b/>
-          <w:bCs/>
-          <w:color w:val="FF0000"/>
-          <w:lang w:val="en-US"/>
-        </w:rPr>
-        <w:t>Registrar examen</w:t>
-      </w:r>
-    </w:p>
-    <w:p>
-      <w:pPr>
-        <w:rPr>
-          <w:rFonts w:hint="default"/>
-          <w:b w:val="0"/>
-          <w:bCs w:val="0"/>
-          <w:color w:val="FF0000"/>
-          <w:lang w:val="en-US"/>
-        </w:rPr>
-      </w:pPr>
-      <w:r>
-        <w:rPr>
-          <w:rFonts w:hint="default"/>
-          <w:b w:val="0"/>
-          <w:bCs w:val="0"/>
-          <w:color w:val="FF0000"/>
-          <w:lang w:val="en-US"/>
-        </w:rPr>
-        <w:t>Codigo</w:t>
-      </w:r>
-    </w:p>
-    <w:p>
-      <w:pPr>
-        <w:rPr>
-          <w:rFonts w:hint="default"/>
-          <w:b w:val="0"/>
-          <w:bCs w:val="0"/>
-          <w:color w:val="FF0000"/>
-          <w:lang w:val="en-US"/>
-        </w:rPr>
-      </w:pPr>
-      <w:r>
-        <w:rPr>
-          <w:rFonts w:hint="default"/>
-          <w:b w:val="0"/>
-          <w:bCs w:val="0"/>
-          <w:color w:val="FF0000"/>
-          <w:lang w:val="en-US"/>
-        </w:rPr>
-        <w:t>Servicio de laboratorio</w:t>
-      </w:r>
-    </w:p>
-    <w:p>
-      <w:pPr>
-        <w:rPr>
-          <w:rFonts w:hint="default"/>
-          <w:b w:val="0"/>
-          <w:bCs w:val="0"/>
-          <w:color w:val="FF0000"/>
-          <w:lang w:val="en-US"/>
-        </w:rPr>
-      </w:pPr>
-      <w:r>
-        <w:rPr>
-          <w:rFonts w:hint="default"/>
-          <w:b w:val="0"/>
-          <w:bCs w:val="0"/>
-          <w:color w:val="FF0000"/>
-          <w:lang w:val="en-US"/>
-        </w:rPr>
-        <w:t>paciente</w:t>
-      </w:r>
-    </w:p>
-    <w:p>
-      <w:pPr>
-        <w:rPr>
-          <w:rFonts w:hint="default"/>
-          <w:b w:val="0"/>
-          <w:bCs w:val="0"/>
-          <w:color w:val="FF0000"/>
-          <w:lang w:val="en-US"/>
-        </w:rPr>
-      </w:pPr>
-      <w:r>
-        <w:rPr>
-          <w:rFonts w:hint="default"/>
-          <w:b w:val="0"/>
-          <w:bCs w:val="0"/>
-          <w:color w:val="FF0000"/>
-          <w:lang w:val="en-US"/>
-        </w:rPr>
-        <w:t>Productos</w:t>
-      </w:r>
-    </w:p>
-    <w:p>
-      <w:pPr>
-        <w:rPr>
-          <w:rFonts w:hint="default"/>
-          <w:b w:val="0"/>
-          <w:bCs w:val="0"/>
-          <w:color w:val="FF0000"/>
-          <w:lang w:val="en-US"/>
-        </w:rPr>
-      </w:pPr>
-      <w:r>
-        <w:rPr>
-          <w:rFonts w:hint="default"/>
-          <w:b w:val="0"/>
-          <w:bCs w:val="0"/>
-          <w:color w:val="FF0000"/>
-          <w:lang w:val="en-US"/>
-        </w:rPr>
-        <w:t>Medico que indica el examen(empleados)</w:t>
-      </w:r>
-    </w:p>
-    <w:p>
-      <w:pPr>
-        <w:rPr>
-          <w:rFonts w:hint="default"/>
-          <w:b w:val="0"/>
-          <w:bCs w:val="0"/>
-          <w:color w:val="FF0000"/>
-          <w:lang w:val="en-US"/>
-        </w:rPr>
-      </w:pPr>
-      <w:r>
-        <w:rPr>
-          <w:rFonts w:hint="default"/>
-          <w:b w:val="0"/>
-          <w:bCs w:val="0"/>
-          <w:color w:val="FF0000"/>
-          <w:lang w:val="en-US"/>
-        </w:rPr>
-        <w:t>Fecha y hora</w:t>
-      </w:r>
-    </w:p>
-    <w:p>
-      <w:pPr>
-        <w:rPr>
-          <w:rFonts w:hint="default"/>
-          <w:b w:val="0"/>
-          <w:bCs w:val="0"/>
-          <w:color w:val="FF0000"/>
-          <w:lang w:val="en-US"/>
-        </w:rPr>
-      </w:pPr>
-      <w:r>
-        <w:rPr>
-          <w:rFonts w:hint="default"/>
-          <w:b w:val="0"/>
-          <w:bCs w:val="0"/>
-          <w:color w:val="FF0000"/>
-          <w:lang w:val="en-US"/>
-        </w:rPr>
-        <w:t>Persona que realiza el examen(empleados)</w:t>
-      </w:r>
-    </w:p>
-    <w:p>
-      <w:pPr>
-        <w:rPr>
-          <w:rFonts w:hint="default"/>
-          <w:b w:val="0"/>
-          <w:bCs w:val="0"/>
-          <w:color w:val="FF0000"/>
-          <w:lang w:val="en-US"/>
-        </w:rPr>
-      </w:pPr>
-      <w:r>
-        <w:rPr>
-          <w:rFonts w:hint="default"/>
-          <w:b w:val="0"/>
-          <w:bCs w:val="0"/>
-          <w:color w:val="FF0000"/>
-          <w:lang w:val="en-US"/>
-        </w:rPr>
-        <w:t>Observciones(opcionales)</w:t>
-      </w:r>
-    </w:p>
-    <w:p>
-      <w:pPr>
-        <w:rPr>
-          <w:rFonts w:hint="default"/>
-          <w:b w:val="0"/>
-          <w:bCs w:val="0"/>
-          <w:color w:val="FF0000"/>
-          <w:lang w:val="en-US"/>
-        </w:rPr>
-      </w:pPr>
-      <w:r>
-        <w:rPr>
-          <w:rFonts w:hint="default"/>
-          <w:b w:val="0"/>
-          <w:bCs w:val="0"/>
-          <w:color w:val="FF0000"/>
-          <w:lang w:val="en-US"/>
-        </w:rPr>
-        <w:t>total</w:t>
-      </w:r>
-    </w:p>
-    <w:p>
-      <w:pPr>
-        <w:rPr>
-          <w:rFonts w:hint="default"/>
-          <w:b w:val="0"/>
-          <w:bCs w:val="0"/>
-          <w:lang w:val="en-US"/>
-        </w:rPr>
-      </w:pPr>
-    </w:p>
-    <w:p>
-      <w:pPr>
-        <w:rPr>
-          <w:rFonts w:hint="default"/>
-          <w:b/>
-          <w:bCs/>
-          <w:color w:val="FF0000"/>
-          <w:lang w:val="en-US"/>
-        </w:rPr>
-      </w:pPr>
-      <w:r>
-        <w:rPr>
-          <w:rFonts w:hint="default"/>
-          <w:b/>
-          <w:bCs/>
-          <w:color w:val="FF0000"/>
-          <w:lang w:val="en-US"/>
-        </w:rPr>
-        <w:t>Caja</w:t>
-      </w:r>
-    </w:p>
-    <w:p>
-      <w:pPr>
-        <w:rPr>
-          <w:rFonts w:hint="default"/>
-          <w:b w:val="0"/>
-          <w:bCs w:val="0"/>
-          <w:color w:val="FF0000"/>
-          <w:lang w:val="en-US"/>
-        </w:rPr>
-      </w:pPr>
-      <w:r>
-        <w:rPr>
-          <w:rFonts w:hint="default"/>
-          <w:b w:val="0"/>
-          <w:bCs w:val="0"/>
-          <w:color w:val="FF0000"/>
-          <w:lang w:val="en-US"/>
-        </w:rPr>
-        <w:t>codigo</w:t>
-      </w:r>
-    </w:p>
-    <w:p>
-      <w:pPr>
-        <w:rPr>
-          <w:rFonts w:hint="default"/>
-          <w:b w:val="0"/>
-          <w:bCs w:val="0"/>
-          <w:color w:val="FF0000"/>
-          <w:lang w:val="en-US"/>
-        </w:rPr>
-      </w:pPr>
-      <w:r>
-        <w:rPr>
-          <w:rFonts w:hint="default"/>
-          <w:b w:val="0"/>
-          <w:bCs w:val="0"/>
-          <w:color w:val="FF0000"/>
-          <w:lang w:val="en-US"/>
-        </w:rPr>
-        <w:t>Examen</w:t>
-      </w:r>
-    </w:p>
-    <w:p>
-      <w:pPr>
-        <w:rPr>
-          <w:rFonts w:hint="default"/>
-          <w:b w:val="0"/>
-          <w:bCs w:val="0"/>
-          <w:color w:val="FF0000"/>
-          <w:lang w:val="en-US"/>
-        </w:rPr>
-      </w:pPr>
-      <w:r>
-        <w:rPr>
-          <w:rFonts w:hint="default"/>
-          <w:b w:val="0"/>
-          <w:bCs w:val="0"/>
-          <w:color w:val="FF0000"/>
-          <w:lang w:val="en-US"/>
-        </w:rPr>
-        <w:t>Creditokj</w:t>
-      </w:r>
-    </w:p>
-    <w:p>
-      <w:pPr>
-        <w:rPr>
-          <w:rFonts w:hint="default"/>
-          <w:b w:val="0"/>
-          <w:bCs w:val="0"/>
-          <w:color w:val="FF0000"/>
-          <w:lang w:val="en-US"/>
-        </w:rPr>
-      </w:pPr>
-      <w:r>
-        <w:rPr>
-          <w:rFonts w:hint="default"/>
-          <w:b w:val="0"/>
-          <w:bCs w:val="0"/>
-          <w:color w:val="FF0000"/>
-          <w:lang w:val="en-US"/>
-        </w:rPr>
-        <w:t>impuesto()</w:t>
-      </w:r>
-    </w:p>
-    <w:p>
-      <w:pPr>
-        <w:rPr>
-          <w:rFonts w:hint="default"/>
-          <w:b w:val="0"/>
-          <w:bCs w:val="0"/>
-          <w:lang w:val="en-US"/>
-        </w:rPr>
-      </w:pPr>
-    </w:p>
-    <w:p>
-      <w:pPr>
-        <w:rPr>
-          <w:rFonts w:hint="default"/>
-          <w:b w:val="0"/>
-          <w:bCs w:val="0"/>
-          <w:lang w:val="en-US"/>
-        </w:rPr>
-      </w:pPr>
-    </w:p>
-    <w:p>
-      <w:pPr>
-        <w:rPr>
-          <w:rFonts w:hint="default"/>
-          <w:b w:val="0"/>
-          <w:bCs w:val="0"/>
-          <w:color w:val="FF0000"/>
-          <w:lang w:val="en-US"/>
-        </w:rPr>
-      </w:pPr>
-      <w:r>
-        <w:rPr>
-          <w:rFonts w:hint="default"/>
-          <w:b w:val="0"/>
-          <w:bCs w:val="0"/>
-          <w:color w:val="FF0000"/>
-          <w:lang w:val="en-US"/>
-        </w:rPr>
-        <w:t>Lo mismo para rayosx</w:t>
-      </w:r>
-    </w:p>
-    <w:p>
-      <w:pPr>
-        <w:rPr>
-          <w:rFonts w:hint="default"/>
-          <w:b w:val="0"/>
-          <w:bCs w:val="0"/>
-          <w:color w:val="FF0000"/>
-          <w:lang w:val="en-US"/>
-        </w:rPr>
-      </w:pPr>
-      <w:r>
-        <w:rPr>
-          <w:rFonts w:hint="default"/>
-          <w:b w:val="0"/>
-          <w:bCs w:val="0"/>
-          <w:color w:val="FF0000"/>
-          <w:lang w:val="en-US"/>
-        </w:rPr>
-        <w:t>Endoscopia, ultrasonido, laboritorio se manejan igual</w:t>
-      </w:r>
-    </w:p>
-    <w:p>
-      <w:pPr>
-        <w:rPr>
-          <w:rFonts w:hint="default"/>
-          <w:b w:val="0"/>
-          <w:bCs w:val="0"/>
-          <w:lang w:val="en-US"/>
-        </w:rPr>
-      </w:pPr>
-    </w:p>
-    <w:p>
-      <w:pPr>
-        <w:rPr>
-          <w:rFonts w:hint="default"/>
-          <w:b w:val="0"/>
-          <w:bCs w:val="0"/>
-          <w:color w:val="FF0000"/>
-          <w:lang w:val="en-US"/>
-        </w:rPr>
-      </w:pPr>
-    </w:p>
-    <w:p>
-      <w:pPr>
-        <w:rPr>
-          <w:rFonts w:hint="default"/>
-          <w:b/>
-          <w:bCs/>
-          <w:color w:val="FF0000"/>
-          <w:lang w:val="en-US"/>
-        </w:rPr>
-      </w:pPr>
-      <w:r>
-        <w:rPr>
-          <w:rFonts w:hint="default"/>
-          <w:b/>
-          <w:bCs/>
-          <w:color w:val="FF0000"/>
-          <w:lang w:val="en-US"/>
-        </w:rPr>
-        <w:t>Ambulancia</w:t>
-      </w:r>
-    </w:p>
-    <w:p>
-      <w:pPr>
-        <w:rPr>
-          <w:rFonts w:hint="default"/>
-          <w:b/>
-          <w:bCs/>
-          <w:color w:val="FF0000"/>
-          <w:lang w:val="en-US"/>
-        </w:rPr>
-      </w:pPr>
-      <w:r>
-        <w:rPr>
-          <w:rFonts w:hint="default"/>
-          <w:b/>
-          <w:bCs/>
-          <w:color w:val="FF0000"/>
-          <w:lang w:val="en-US"/>
-        </w:rPr>
-        <w:t>Registrar servicio</w:t>
-      </w:r>
-    </w:p>
-    <w:p>
-      <w:pPr>
-        <w:rPr>
-          <w:rFonts w:hint="default"/>
-          <w:b w:val="0"/>
-          <w:bCs w:val="0"/>
-          <w:color w:val="FF0000"/>
-          <w:lang w:val="en-US"/>
-        </w:rPr>
-      </w:pPr>
-      <w:r>
-        <w:rPr>
-          <w:rFonts w:hint="default"/>
-          <w:b w:val="0"/>
-          <w:bCs w:val="0"/>
-          <w:color w:val="FF0000"/>
-          <w:lang w:val="en-US"/>
-        </w:rPr>
-        <w:t>Preguntar si es paciente o no( que agregue id y nombre)</w:t>
-      </w:r>
-    </w:p>
-    <w:p>
-      <w:pPr>
-        <w:rPr>
-          <w:rFonts w:hint="default"/>
-          <w:b w:val="0"/>
-          <w:bCs w:val="0"/>
-          <w:color w:val="FF0000"/>
-          <w:lang w:val="en-US"/>
-        </w:rPr>
-      </w:pPr>
-      <w:r>
-        <w:rPr>
-          <w:rFonts w:hint="default"/>
-          <w:b w:val="0"/>
-          <w:bCs w:val="0"/>
-          <w:color w:val="FF0000"/>
-          <w:lang w:val="en-US"/>
-        </w:rPr>
-        <w:t>Codigo</w:t>
-      </w:r>
-    </w:p>
-    <w:p>
-      <w:pPr>
-        <w:rPr>
-          <w:rFonts w:hint="default"/>
-          <w:b w:val="0"/>
-          <w:bCs w:val="0"/>
-          <w:color w:val="FF0000"/>
-          <w:lang w:val="en-US"/>
-        </w:rPr>
-      </w:pPr>
-      <w:r>
-        <w:rPr>
-          <w:rFonts w:hint="default"/>
-          <w:b w:val="0"/>
-          <w:bCs w:val="0"/>
-          <w:color w:val="FF0000"/>
-          <w:lang w:val="en-US"/>
-        </w:rPr>
-        <w:t>Fecha y hora</w:t>
-      </w:r>
-    </w:p>
-    <w:p>
-      <w:pPr>
-        <w:rPr>
-          <w:rFonts w:hint="default"/>
-          <w:b w:val="0"/>
-          <w:bCs w:val="0"/>
-          <w:color w:val="FF0000"/>
-          <w:highlight w:val="none"/>
-          <w:lang w:val="en-US"/>
-        </w:rPr>
-      </w:pPr>
-      <w:r>
-        <w:rPr>
-          <w:rFonts w:hint="default"/>
-          <w:b w:val="0"/>
-          <w:bCs w:val="0"/>
-          <w:color w:val="FF0000"/>
-          <w:highlight w:val="none"/>
-          <w:lang w:val="en-US"/>
-        </w:rPr>
-        <w:t>Servicios( ambulancia)</w:t>
-      </w:r>
-    </w:p>
-    <w:p>
-      <w:pPr>
-        <w:rPr>
-          <w:rFonts w:hint="default"/>
-          <w:b w:val="0"/>
-          <w:bCs w:val="0"/>
-          <w:color w:val="FF0000"/>
-          <w:lang w:val="en-US"/>
-        </w:rPr>
-      </w:pPr>
-      <w:r>
-        <w:rPr>
-          <w:rFonts w:hint="default"/>
-          <w:b w:val="0"/>
-          <w:bCs w:val="0"/>
-          <w:color w:val="FF0000"/>
-          <w:lang w:val="en-US"/>
-        </w:rPr>
-        <w:t>Conductor( empleados)</w:t>
-      </w:r>
-    </w:p>
-    <w:p>
-      <w:pPr>
-        <w:rPr>
-          <w:rFonts w:hint="default"/>
-          <w:b w:val="0"/>
-          <w:bCs w:val="0"/>
-          <w:color w:val="FF0000"/>
-          <w:lang w:val="en-US"/>
-        </w:rPr>
-      </w:pPr>
-      <w:r>
-        <w:rPr>
-          <w:rFonts w:hint="default"/>
-          <w:b w:val="0"/>
-          <w:bCs w:val="0"/>
-          <w:color w:val="FF0000"/>
-          <w:lang w:val="en-US"/>
-        </w:rPr>
-        <w:t>Opcional(enfemera y medico)</w:t>
-      </w:r>
-    </w:p>
-    <w:p>
-      <w:pPr>
-        <w:rPr>
-          <w:rFonts w:hint="default"/>
-          <w:b w:val="0"/>
-          <w:bCs w:val="0"/>
-          <w:color w:val="FF0000"/>
-          <w:lang w:val="en-US"/>
-        </w:rPr>
-      </w:pPr>
-      <w:r>
-        <w:rPr>
-          <w:rFonts w:hint="default"/>
-          <w:b w:val="0"/>
-          <w:bCs w:val="0"/>
-          <w:color w:val="FF0000"/>
-          <w:lang w:val="en-US"/>
-        </w:rPr>
-        <w:t>Lugar origen</w:t>
-      </w:r>
-    </w:p>
-    <w:p>
-      <w:pPr>
-        <w:rPr>
-          <w:rFonts w:hint="default"/>
-          <w:b w:val="0"/>
-          <w:bCs w:val="0"/>
-          <w:color w:val="FF0000"/>
-          <w:lang w:val="en-US"/>
-        </w:rPr>
-      </w:pPr>
-      <w:r>
-        <w:rPr>
-          <w:rFonts w:hint="default"/>
-          <w:b w:val="0"/>
-          <w:bCs w:val="0"/>
-          <w:color w:val="FF0000"/>
-          <w:lang w:val="en-US"/>
-        </w:rPr>
-        <w:t>Lugar destino</w:t>
-      </w:r>
-    </w:p>
-    <w:p>
-      <w:pPr>
-        <w:rPr>
-          <w:rFonts w:hint="default"/>
-          <w:b w:val="0"/>
-          <w:bCs w:val="0"/>
-          <w:color w:val="FF0000"/>
-          <w:lang w:val="en-US"/>
-        </w:rPr>
-      </w:pPr>
-      <w:r>
-        <w:rPr>
-          <w:rFonts w:hint="default"/>
-          <w:b w:val="0"/>
-          <w:bCs w:val="0"/>
-          <w:color w:val="FF0000"/>
-          <w:lang w:val="en-US"/>
-        </w:rPr>
-        <w:t>Km recorridos</w:t>
-      </w:r>
-    </w:p>
-    <w:p>
-      <w:pPr>
-        <w:rPr>
-          <w:rFonts w:hint="default"/>
-          <w:b w:val="0"/>
-          <w:bCs w:val="0"/>
-          <w:color w:val="FF0000"/>
-          <w:lang w:val="en-US"/>
-        </w:rPr>
-      </w:pPr>
-      <w:r>
-        <w:rPr>
-          <w:rFonts w:hint="default"/>
-          <w:b w:val="0"/>
-          <w:bCs w:val="0"/>
-          <w:color w:val="FF0000"/>
-          <w:lang w:val="en-US"/>
-        </w:rPr>
-        <w:t>Ambulacia</w:t>
-      </w:r>
-    </w:p>
-    <w:p>
-      <w:pPr>
-        <w:rPr>
-          <w:rFonts w:hint="default"/>
-          <w:b w:val="0"/>
-          <w:bCs w:val="0"/>
-          <w:color w:val="FF0000"/>
-          <w:lang w:val="en-US"/>
-        </w:rPr>
-      </w:pPr>
-      <w:r>
-        <w:rPr>
-          <w:rFonts w:hint="default"/>
-          <w:b w:val="0"/>
-          <w:bCs w:val="0"/>
-          <w:color w:val="FF0000"/>
-          <w:lang w:val="en-US"/>
-        </w:rPr>
-        <w:t>total</w:t>
-      </w:r>
-    </w:p>
-    <w:p>
-      <w:pPr>
-        <w:rPr>
-          <w:rFonts w:hint="default"/>
-          <w:b/>
-          <w:bCs/>
-          <w:color w:val="FF0000"/>
-          <w:lang w:val="en-US"/>
-        </w:rPr>
-      </w:pPr>
-    </w:p>
-    <w:p>
-      <w:pPr>
-        <w:rPr>
-          <w:rFonts w:hint="default"/>
-          <w:b/>
-          <w:bCs/>
-          <w:color w:val="FF0000"/>
-          <w:lang w:val="en-US"/>
-        </w:rPr>
-      </w:pPr>
-      <w:r>
-        <w:rPr>
-          <w:rFonts w:hint="default"/>
-          <w:b/>
-          <w:bCs/>
-          <w:color w:val="FF0000"/>
-          <w:lang w:val="en-US"/>
-        </w:rPr>
-        <w:t>Creat XTabla ambulancia</w:t>
-      </w:r>
-    </w:p>
-    <w:p>
-      <w:pPr>
-        <w:rPr>
-          <w:rFonts w:hint="default"/>
-          <w:b w:val="0"/>
-          <w:bCs w:val="0"/>
-          <w:color w:val="FF0000"/>
-          <w:lang w:val="en-US"/>
-        </w:rPr>
-      </w:pPr>
-      <w:r>
-        <w:rPr>
-          <w:rFonts w:hint="default"/>
-          <w:b w:val="0"/>
-          <w:bCs w:val="0"/>
-          <w:color w:val="FF0000"/>
-          <w:lang w:val="en-US"/>
-        </w:rPr>
-        <w:t>Codigo</w:t>
-      </w:r>
-    </w:p>
-    <w:p>
-      <w:pPr>
-        <w:rPr>
-          <w:rFonts w:hint="default"/>
-          <w:b w:val="0"/>
-          <w:bCs w:val="0"/>
-          <w:color w:val="FF0000"/>
-          <w:lang w:val="en-US"/>
-        </w:rPr>
-      </w:pPr>
-      <w:r>
-        <w:rPr>
-          <w:rFonts w:hint="default"/>
-          <w:b w:val="0"/>
-          <w:bCs w:val="0"/>
-          <w:color w:val="FF0000"/>
-          <w:lang w:val="en-US"/>
-        </w:rPr>
-        <w:t xml:space="preserve">Nombre </w:t>
-      </w:r>
-    </w:p>
-    <w:p>
-      <w:pPr>
-        <w:rPr>
-          <w:rFonts w:hint="default"/>
-          <w:b w:val="0"/>
-          <w:bCs w:val="0"/>
-          <w:color w:val="FF0000"/>
-          <w:lang w:val="en-US"/>
-        </w:rPr>
-      </w:pPr>
-      <w:r>
-        <w:rPr>
-          <w:rFonts w:hint="default"/>
-          <w:b w:val="0"/>
-          <w:bCs w:val="0"/>
-          <w:color w:val="FF0000"/>
-          <w:lang w:val="en-US"/>
-        </w:rPr>
-        <w:t xml:space="preserve">Marca </w:t>
-      </w:r>
-    </w:p>
-    <w:p>
-      <w:pPr>
-        <w:rPr>
-          <w:rFonts w:hint="default"/>
-          <w:b w:val="0"/>
-          <w:bCs w:val="0"/>
-          <w:color w:val="FF0000"/>
-          <w:lang w:val="en-US"/>
-        </w:rPr>
-      </w:pPr>
-      <w:r>
-        <w:rPr>
-          <w:rFonts w:hint="default"/>
-          <w:b w:val="0"/>
-          <w:bCs w:val="0"/>
-          <w:color w:val="FF0000"/>
-          <w:lang w:val="en-US"/>
-        </w:rPr>
-        <w:t>año</w:t>
-      </w:r>
-    </w:p>
-    <w:p>
-      <w:pPr>
-        <w:rPr>
-          <w:rFonts w:hint="default"/>
-          <w:b w:val="0"/>
-          <w:bCs w:val="0"/>
-          <w:lang w:val="en-US"/>
-        </w:rPr>
-      </w:pPr>
-    </w:p>
-    <w:p>
-      <w:pPr>
-        <w:rPr>
-          <w:rFonts w:hint="default"/>
-          <w:b/>
-          <w:bCs/>
-          <w:lang w:val="en-US"/>
-        </w:rPr>
-      </w:pPr>
-      <w:r>
-        <w:rPr>
-          <w:rFonts w:hint="default"/>
-          <w:b/>
-          <w:bCs/>
-          <w:lang w:val="en-US"/>
-        </w:rPr>
-        <w:t>Unidad APA</w:t>
-      </w:r>
-    </w:p>
-    <w:p>
-      <w:pPr>
-        <w:rPr>
-          <w:rFonts w:hint="default"/>
-          <w:b/>
-          <w:bCs/>
-          <w:lang w:val="en-US"/>
-        </w:rPr>
-      </w:pPr>
-      <w:r>
-        <w:rPr>
-          <w:rFonts w:hint="default"/>
-          <w:b/>
-          <w:bCs/>
-          <w:lang w:val="en-US"/>
-        </w:rPr>
-        <w:t>Hospitalizacion (lo mismo que hospi general pero en APA)</w:t>
-      </w:r>
-    </w:p>
-    <w:p>
-      <w:pPr>
-        <w:rPr>
-          <w:rFonts w:hint="default"/>
-          <w:b/>
-          <w:bCs/>
-          <w:lang w:val="en-US"/>
-        </w:rPr>
-      </w:pPr>
-      <w:r>
-        <w:rPr>
-          <w:rFonts w:hint="default"/>
-          <w:b/>
-          <w:bCs/>
-          <w:lang w:val="en-US"/>
-        </w:rPr>
-        <w:t>Emergencia</w:t>
-      </w:r>
-    </w:p>
-    <w:p>
-      <w:pPr>
-        <w:rPr>
-          <w:rFonts w:hint="default"/>
-          <w:b/>
-          <w:bCs/>
-          <w:lang w:val="en-US"/>
-        </w:rPr>
-      </w:pPr>
-      <w:r>
-        <w:rPr>
-          <w:rFonts w:hint="default"/>
-          <w:b/>
-          <w:bCs/>
-          <w:lang w:val="en-US"/>
-        </w:rPr>
-        <w:t>Caja (opcional impuesto)</w:t>
-      </w:r>
-    </w:p>
-    <w:p>
-      <w:pPr>
-        <w:rPr>
-          <w:rFonts w:hint="default"/>
-          <w:b/>
-          <w:bCs/>
-          <w:lang w:val="en-US"/>
-        </w:rPr>
-      </w:pPr>
-      <w:r>
-        <w:rPr>
-          <w:rFonts w:hint="default"/>
-          <w:b/>
-          <w:bCs/>
-          <w:lang w:val="en-US"/>
-        </w:rPr>
-        <w:t>cotización</w:t>
-      </w:r>
-    </w:p>
-    <w:p>
-      <w:pPr>
-        <w:rPr>
-          <w:rFonts w:hint="default"/>
-          <w:b/>
-          <w:bCs/>
-          <w:lang w:val="en-US"/>
-        </w:rPr>
-      </w:pPr>
-    </w:p>
-    <w:p>
-      <w:pPr>
-        <w:rPr>
-          <w:rFonts w:hint="default"/>
-          <w:b/>
-          <w:bCs/>
-          <w:lang w:val="en-US"/>
-        </w:rPr>
-      </w:pPr>
-    </w:p>
-    <w:p>
-      <w:pPr>
-        <w:rPr>
-          <w:rFonts w:hint="default"/>
-          <w:b/>
-          <w:bCs/>
-          <w:lang w:val="en-US"/>
-        </w:rPr>
-      </w:pPr>
-    </w:p>
-    <w:p>
-      <w:pPr>
-        <w:rPr>
-          <w:rFonts w:hint="default"/>
-          <w:b/>
-          <w:bCs/>
-          <w:lang w:val="en-US"/>
-        </w:rPr>
-      </w:pPr>
-    </w:p>
-    <w:p>
-      <w:pPr>
-        <w:rPr>
-          <w:rFonts w:hint="default"/>
-          <w:b/>
-          <w:bCs/>
-          <w:lang w:val="en-US"/>
-        </w:rPr>
-      </w:pPr>
-    </w:p>
-    <w:p>
-      <w:pPr>
-        <w:rPr>
-          <w:rFonts w:hint="default"/>
-          <w:b/>
-          <w:bCs/>
-          <w:lang w:val="en-US"/>
-        </w:rPr>
-      </w:pPr>
-    </w:p>
-    <w:p>
-      <w:pPr>
-        <w:rPr>
-          <w:rFonts w:hint="default"/>
-          <w:b/>
-          <w:bCs/>
-          <w:lang w:val="en-US"/>
-        </w:rPr>
-      </w:pPr>
-    </w:p>
-    <w:p>
-      <w:pPr>
-        <w:rPr>
-          <w:rFonts w:hint="default"/>
-          <w:b/>
-          <w:bCs/>
-          <w:lang w:val="en-US"/>
-        </w:rPr>
-      </w:pPr>
-    </w:p>
-    <w:p>
-      <w:pPr>
-        <w:rPr>
-          <w:rFonts w:hint="default"/>
-          <w:b/>
-          <w:bCs/>
-          <w:lang w:val="en-US"/>
-        </w:rPr>
-      </w:pPr>
-    </w:p>
-    <w:p>
-      <w:pPr>
-        <w:rPr>
-          <w:rFonts w:hint="default"/>
-          <w:b/>
-          <w:bCs/>
-          <w:lang w:val="en-US"/>
-        </w:rPr>
-      </w:pPr>
-    </w:p>
-    <w:p>
-      <w:pPr>
-        <w:rPr>
-          <w:rFonts w:hint="default"/>
-          <w:b/>
-          <w:bCs/>
-          <w:sz w:val="24"/>
-          <w:szCs w:val="24"/>
-          <w:lang w:val="en-US"/>
-        </w:rPr>
-      </w:pPr>
-      <w:r>
-        <w:rPr>
-          <w:rFonts w:hint="default"/>
-          <w:b/>
-          <w:bCs/>
-          <w:sz w:val="24"/>
-          <w:szCs w:val="24"/>
-          <w:lang w:val="en-US"/>
-        </w:rPr>
-        <w:t>Farmacia</w:t>
-      </w:r>
-    </w:p>
-    <w:p>
-      <w:pPr>
-        <w:rPr>
-          <w:rFonts w:hint="default"/>
-          <w:b w:val="0"/>
-          <w:bCs w:val="0"/>
-          <w:lang w:val="en-US"/>
-        </w:rPr>
-      </w:pPr>
-      <w:r>
-        <w:rPr>
-          <w:rFonts w:hint="default"/>
-          <w:b/>
-          <w:bCs/>
-          <w:lang w:val="en-US"/>
-        </w:rPr>
-        <w:t>Inventario</w:t>
-      </w:r>
-      <w:r>
-        <w:rPr>
-          <w:rFonts w:hint="default"/>
-          <w:b/>
-          <w:bCs/>
-          <w:lang w:val="en-US"/>
-        </w:rPr>
-        <w:br w:type="textWrapping"/>
-      </w:r>
-      <w:r>
-        <w:rPr>
-          <w:rFonts w:hint="default"/>
-          <w:b w:val="0"/>
-          <w:bCs w:val="0"/>
-          <w:lang w:val="en-US"/>
-        </w:rPr>
-        <w:t>codigo</w:t>
-      </w:r>
-    </w:p>
-    <w:p>
-      <w:pPr>
-        <w:rPr>
-          <w:rFonts w:hint="default"/>
-          <w:b w:val="0"/>
-          <w:bCs w:val="0"/>
-          <w:lang w:val="en-US"/>
-        </w:rPr>
-      </w:pPr>
-      <w:r>
-        <w:rPr>
-          <w:rFonts w:hint="default"/>
-          <w:b w:val="0"/>
-          <w:bCs w:val="0"/>
-          <w:lang w:val="en-US"/>
-        </w:rPr>
-        <w:t>Nombre</w:t>
-      </w:r>
-    </w:p>
-    <w:p>
-      <w:pPr>
-        <w:rPr>
-          <w:rFonts w:hint="default"/>
-          <w:b w:val="0"/>
-          <w:bCs w:val="0"/>
-          <w:lang w:val="en-US"/>
-        </w:rPr>
-      </w:pPr>
-      <w:r>
-        <w:rPr>
-          <w:rFonts w:hint="default"/>
-          <w:b w:val="0"/>
-          <w:bCs w:val="0"/>
-          <w:lang w:val="en-US"/>
-        </w:rPr>
-        <w:t>Casa farmceutica(</w:t>
-      </w:r>
-    </w:p>
-    <w:p>
-      <w:pPr>
-        <w:rPr>
-          <w:rFonts w:hint="default"/>
-          <w:b w:val="0"/>
-          <w:bCs w:val="0"/>
-          <w:lang w:val="en-US"/>
-        </w:rPr>
-      </w:pPr>
-      <w:r>
-        <w:rPr>
-          <w:rFonts w:hint="default"/>
-          <w:b w:val="0"/>
-          <w:bCs w:val="0"/>
-          <w:lang w:val="en-US"/>
-        </w:rPr>
-        <w:t>Precio costo</w:t>
-      </w:r>
-    </w:p>
-    <w:p>
-      <w:pPr>
-        <w:rPr>
-          <w:rFonts w:hint="default"/>
-          <w:b w:val="0"/>
-          <w:bCs w:val="0"/>
-          <w:lang w:val="en-US"/>
-        </w:rPr>
-      </w:pPr>
-      <w:r>
-        <w:rPr>
-          <w:rFonts w:hint="default"/>
-          <w:b w:val="0"/>
-          <w:bCs w:val="0"/>
-          <w:lang w:val="en-US"/>
-        </w:rPr>
-        <w:t>Impuesto</w:t>
-      </w:r>
-    </w:p>
-    <w:p>
-      <w:pPr>
-        <w:rPr>
-          <w:rFonts w:hint="default"/>
-          <w:b w:val="0"/>
-          <w:bCs w:val="0"/>
-          <w:lang w:val="en-US"/>
-        </w:rPr>
-      </w:pPr>
-      <w:r>
-        <w:rPr>
-          <w:rFonts w:hint="default"/>
-          <w:b w:val="0"/>
-          <w:bCs w:val="0"/>
-          <w:lang w:val="en-US"/>
-        </w:rPr>
-        <w:t>Precio venta</w:t>
-      </w:r>
-    </w:p>
-    <w:p>
-      <w:pPr>
-        <w:rPr>
-          <w:rFonts w:hint="default"/>
-          <w:b w:val="0"/>
-          <w:bCs w:val="0"/>
-          <w:lang w:val="en-US"/>
-        </w:rPr>
-      </w:pPr>
-      <w:r>
-        <w:rPr>
-          <w:rFonts w:hint="default"/>
-          <w:b w:val="0"/>
-          <w:bCs w:val="0"/>
-          <w:lang w:val="en-US"/>
-        </w:rPr>
-        <w:t>Descripcion</w:t>
-      </w:r>
     </w:p>
     <w:p>
       <w:pPr>

--- a/Request.docx
+++ b/Request.docx
@@ -807,1375 +807,1409 @@
           <w:bCs w:val="0"/>
           <w:lang w:val="en-US"/>
         </w:rPr>
-        <w:t xml:space="preserve">Persona que da cotizacion( se selecciona de empleados) </w:t>
-      </w:r>
-    </w:p>
-    <w:p>
-      <w:pPr>
-        <w:rPr>
-          <w:rFonts w:hint="default"/>
-          <w:b/>
-          <w:bCs/>
-          <w:lang w:val="en-US"/>
-        </w:rPr>
-      </w:pPr>
-      <w:r>
-        <w:rPr>
-          <w:rFonts w:hint="default"/>
-          <w:b/>
-          <w:bCs/>
-          <w:lang w:val="en-US"/>
-        </w:rPr>
-        <w:t>Estados de cuenta</w:t>
-      </w:r>
-    </w:p>
-    <w:p>
-      <w:pPr>
-        <w:rPr>
-          <w:rFonts w:hint="default"/>
-          <w:b w:val="0"/>
-          <w:bCs w:val="0"/>
-          <w:lang w:val="en-US"/>
-        </w:rPr>
-      </w:pPr>
-      <w:r>
-        <w:rPr>
-          <w:rFonts w:hint="default"/>
-          <w:b w:val="0"/>
-          <w:bCs w:val="0"/>
-          <w:lang w:val="en-US"/>
-        </w:rPr>
-        <w:t>Reporte de hospitalizacion o emegermecia</w:t>
-      </w:r>
-    </w:p>
-    <w:p>
-      <w:pPr>
-        <w:rPr>
-          <w:rFonts w:hint="default"/>
-          <w:b w:val="0"/>
-          <w:bCs w:val="0"/>
-          <w:lang w:val="en-US"/>
-        </w:rPr>
-      </w:pPr>
-      <w:r>
-        <w:rPr>
-          <w:rFonts w:hint="default"/>
-          <w:b w:val="0"/>
-          <w:bCs w:val="0"/>
-          <w:lang w:val="en-US"/>
-        </w:rPr>
-        <w:t>Registro de hospital (</w:t>
-      </w:r>
-    </w:p>
-    <w:p>
-      <w:pPr>
-        <w:rPr>
-          <w:rFonts w:hint="default"/>
-          <w:b w:val="0"/>
-          <w:bCs w:val="0"/>
-          <w:lang w:val="en-US"/>
-        </w:rPr>
-      </w:pPr>
-      <w:r>
-        <w:rPr>
-          <w:rFonts w:hint="default"/>
-          <w:b w:val="0"/>
-          <w:bCs w:val="0"/>
-          <w:lang w:val="en-US"/>
-        </w:rPr>
-        <w:t>Registro de emergencia(</w:t>
-      </w:r>
-    </w:p>
-    <w:p>
-      <w:pPr>
-        <w:rPr>
-          <w:rFonts w:hint="default"/>
-          <w:b w:val="0"/>
-          <w:bCs w:val="0"/>
-          <w:lang w:val="en-US"/>
-        </w:rPr>
-      </w:pPr>
-    </w:p>
-    <w:p>
-      <w:pPr>
-        <w:rPr>
-          <w:rFonts w:hint="default"/>
-          <w:b w:val="0"/>
-          <w:bCs w:val="0"/>
-          <w:lang w:val="en-US"/>
-        </w:rPr>
-      </w:pPr>
-    </w:p>
-    <w:p>
-      <w:pPr>
-        <w:rPr>
-          <w:rFonts w:hint="default"/>
-          <w:b w:val="0"/>
-          <w:bCs w:val="0"/>
-          <w:lang w:val="en-US"/>
-        </w:rPr>
-      </w:pPr>
-    </w:p>
-    <w:p>
-      <w:pPr>
-        <w:rPr>
-          <w:rFonts w:hint="default"/>
-          <w:b w:val="0"/>
-          <w:bCs w:val="0"/>
-          <w:lang w:val="en-US"/>
-        </w:rPr>
-      </w:pPr>
-      <w:r>
-        <w:rPr>
-          <w:rFonts w:hint="default"/>
-          <w:b w:val="0"/>
-          <w:bCs w:val="0"/>
-          <w:lang w:val="en-US"/>
-        </w:rPr>
-        <w:t>“impuesto se selecciona si aplica o nop con checker)</w:t>
-      </w:r>
-    </w:p>
-    <w:p>
-      <w:pPr>
-        <w:rPr>
-          <w:rFonts w:hint="default"/>
-          <w:b w:val="0"/>
-          <w:bCs w:val="0"/>
-          <w:lang w:val="en-US"/>
-        </w:rPr>
-      </w:pPr>
-    </w:p>
-    <w:p>
-      <w:pPr>
-        <w:rPr>
-          <w:rFonts w:hint="default"/>
-          <w:b w:val="0"/>
-          <w:bCs w:val="0"/>
-          <w:color w:val="FF0000"/>
-          <w:lang w:val="en-US"/>
-        </w:rPr>
-      </w:pPr>
-    </w:p>
-    <w:p>
-      <w:pPr>
-        <w:rPr>
-          <w:rFonts w:hint="default"/>
-          <w:b/>
-          <w:bCs/>
-          <w:color w:val="FF0000"/>
-          <w:lang w:val="en-US"/>
-        </w:rPr>
-      </w:pPr>
-      <w:r>
-        <w:rPr>
-          <w:rFonts w:hint="default"/>
-          <w:b/>
-          <w:bCs/>
-          <w:color w:val="FF0000"/>
-          <w:lang w:val="en-US"/>
-        </w:rPr>
-        <w:t>Registrar examen</w:t>
-      </w:r>
-    </w:p>
-    <w:p>
-      <w:pPr>
-        <w:rPr>
-          <w:rFonts w:hint="default"/>
-          <w:b w:val="0"/>
-          <w:bCs w:val="0"/>
-          <w:color w:val="FF0000"/>
-          <w:lang w:val="en-US"/>
-        </w:rPr>
-      </w:pPr>
-      <w:r>
-        <w:rPr>
-          <w:rFonts w:hint="default"/>
-          <w:b w:val="0"/>
-          <w:bCs w:val="0"/>
-          <w:color w:val="FF0000"/>
-          <w:lang w:val="en-US"/>
-        </w:rPr>
-        <w:t>Codigo</w:t>
-      </w:r>
-    </w:p>
-    <w:p>
-      <w:pPr>
-        <w:rPr>
-          <w:rFonts w:hint="default"/>
-          <w:b w:val="0"/>
-          <w:bCs w:val="0"/>
-          <w:color w:val="FF0000"/>
-          <w:lang w:val="en-US"/>
-        </w:rPr>
-      </w:pPr>
-      <w:r>
-        <w:rPr>
-          <w:rFonts w:hint="default"/>
-          <w:b w:val="0"/>
-          <w:bCs w:val="0"/>
-          <w:color w:val="FF0000"/>
-          <w:lang w:val="en-US"/>
-        </w:rPr>
-        <w:t>Servicio de laboratorio</w:t>
-      </w:r>
-    </w:p>
-    <w:p>
-      <w:pPr>
-        <w:rPr>
-          <w:rFonts w:hint="default"/>
-          <w:b w:val="0"/>
-          <w:bCs w:val="0"/>
-          <w:color w:val="FF0000"/>
-          <w:lang w:val="en-US"/>
-        </w:rPr>
-      </w:pPr>
-      <w:r>
-        <w:rPr>
-          <w:rFonts w:hint="default"/>
-          <w:b w:val="0"/>
-          <w:bCs w:val="0"/>
-          <w:color w:val="FF0000"/>
-          <w:lang w:val="en-US"/>
-        </w:rPr>
-        <w:t>paciente</w:t>
-      </w:r>
-    </w:p>
-    <w:p>
-      <w:pPr>
-        <w:rPr>
-          <w:rFonts w:hint="default"/>
-          <w:b w:val="0"/>
-          <w:bCs w:val="0"/>
-          <w:color w:val="FF0000"/>
-          <w:lang w:val="en-US"/>
-        </w:rPr>
-      </w:pPr>
-      <w:r>
-        <w:rPr>
-          <w:rFonts w:hint="default"/>
-          <w:b w:val="0"/>
-          <w:bCs w:val="0"/>
-          <w:color w:val="FF0000"/>
-          <w:lang w:val="en-US"/>
-        </w:rPr>
-        <w:t>Productos</w:t>
-      </w:r>
-    </w:p>
-    <w:p>
-      <w:pPr>
-        <w:rPr>
-          <w:rFonts w:hint="default"/>
-          <w:b w:val="0"/>
-          <w:bCs w:val="0"/>
-          <w:color w:val="FF0000"/>
-          <w:lang w:val="en-US"/>
-        </w:rPr>
-      </w:pPr>
-      <w:r>
-        <w:rPr>
-          <w:rFonts w:hint="default"/>
-          <w:b w:val="0"/>
-          <w:bCs w:val="0"/>
-          <w:color w:val="FF0000"/>
-          <w:lang w:val="en-US"/>
-        </w:rPr>
-        <w:t>Medico que indica el examen(empleados)</w:t>
-      </w:r>
-    </w:p>
-    <w:p>
-      <w:pPr>
-        <w:rPr>
-          <w:rFonts w:hint="default"/>
-          <w:b w:val="0"/>
-          <w:bCs w:val="0"/>
-          <w:color w:val="FF0000"/>
-          <w:lang w:val="en-US"/>
-        </w:rPr>
-      </w:pPr>
-      <w:r>
-        <w:rPr>
-          <w:rFonts w:hint="default"/>
-          <w:b w:val="0"/>
-          <w:bCs w:val="0"/>
-          <w:color w:val="FF0000"/>
-          <w:lang w:val="en-US"/>
-        </w:rPr>
-        <w:t>Fecha y hora</w:t>
-      </w:r>
-    </w:p>
-    <w:p>
-      <w:pPr>
-        <w:rPr>
-          <w:rFonts w:hint="default"/>
-          <w:b w:val="0"/>
-          <w:bCs w:val="0"/>
-          <w:color w:val="FF0000"/>
-          <w:lang w:val="en-US"/>
-        </w:rPr>
-      </w:pPr>
-      <w:r>
-        <w:rPr>
-          <w:rFonts w:hint="default"/>
-          <w:b w:val="0"/>
-          <w:bCs w:val="0"/>
-          <w:color w:val="FF0000"/>
-          <w:lang w:val="en-US"/>
-        </w:rPr>
-        <w:t>Persona que realiza el examen(empleados)</w:t>
-      </w:r>
-    </w:p>
-    <w:p>
-      <w:pPr>
-        <w:rPr>
-          <w:rFonts w:hint="default"/>
-          <w:b w:val="0"/>
-          <w:bCs w:val="0"/>
-          <w:color w:val="FF0000"/>
-          <w:lang w:val="en-US"/>
-        </w:rPr>
-      </w:pPr>
-      <w:r>
-        <w:rPr>
-          <w:rFonts w:hint="default"/>
-          <w:b w:val="0"/>
-          <w:bCs w:val="0"/>
-          <w:color w:val="FF0000"/>
-          <w:lang w:val="en-US"/>
-        </w:rPr>
-        <w:t>Observciones(opcionales)</w:t>
-      </w:r>
-    </w:p>
-    <w:p>
-      <w:pPr>
-        <w:rPr>
-          <w:rFonts w:hint="default"/>
-          <w:b w:val="0"/>
-          <w:bCs w:val="0"/>
-          <w:color w:val="FF0000"/>
-          <w:lang w:val="en-US"/>
-        </w:rPr>
-      </w:pPr>
-      <w:r>
-        <w:rPr>
-          <w:rFonts w:hint="default"/>
-          <w:b w:val="0"/>
-          <w:bCs w:val="0"/>
-          <w:color w:val="FF0000"/>
-          <w:lang w:val="en-US"/>
-        </w:rPr>
-        <w:t>total</w:t>
-      </w:r>
-    </w:p>
-    <w:p>
-      <w:pPr>
-        <w:rPr>
-          <w:rFonts w:hint="default"/>
-          <w:b w:val="0"/>
-          <w:bCs w:val="0"/>
-          <w:lang w:val="en-US"/>
-        </w:rPr>
-      </w:pPr>
-    </w:p>
-    <w:p>
-      <w:pPr>
-        <w:rPr>
-          <w:rFonts w:hint="default"/>
-          <w:b/>
-          <w:bCs/>
-          <w:color w:val="FF0000"/>
-          <w:lang w:val="en-US"/>
-        </w:rPr>
-      </w:pPr>
-      <w:r>
-        <w:rPr>
-          <w:rFonts w:hint="default"/>
-          <w:b/>
-          <w:bCs/>
-          <w:color w:val="FF0000"/>
-          <w:lang w:val="en-US"/>
-        </w:rPr>
-        <w:t>Caja</w:t>
-      </w:r>
-    </w:p>
-    <w:p>
-      <w:pPr>
-        <w:rPr>
-          <w:rFonts w:hint="default"/>
-          <w:b w:val="0"/>
-          <w:bCs w:val="0"/>
-          <w:color w:val="FF0000"/>
-          <w:lang w:val="en-US"/>
-        </w:rPr>
-      </w:pPr>
-      <w:r>
-        <w:rPr>
-          <w:rFonts w:hint="default"/>
-          <w:b w:val="0"/>
-          <w:bCs w:val="0"/>
-          <w:color w:val="FF0000"/>
-          <w:lang w:val="en-US"/>
-        </w:rPr>
-        <w:t>codigo</w:t>
-      </w:r>
-    </w:p>
-    <w:p>
-      <w:pPr>
-        <w:rPr>
-          <w:rFonts w:hint="default"/>
-          <w:b w:val="0"/>
-          <w:bCs w:val="0"/>
-          <w:color w:val="FF0000"/>
-          <w:lang w:val="en-US"/>
-        </w:rPr>
-      </w:pPr>
-      <w:r>
-        <w:rPr>
-          <w:rFonts w:hint="default"/>
-          <w:b w:val="0"/>
-          <w:bCs w:val="0"/>
-          <w:color w:val="FF0000"/>
-          <w:lang w:val="en-US"/>
-        </w:rPr>
-        <w:t>Examen</w:t>
-      </w:r>
-    </w:p>
-    <w:p>
-      <w:pPr>
-        <w:rPr>
-          <w:rFonts w:hint="default"/>
-          <w:b w:val="0"/>
-          <w:bCs w:val="0"/>
-          <w:color w:val="FF0000"/>
-          <w:lang w:val="en-US"/>
-        </w:rPr>
-      </w:pPr>
-      <w:r>
-        <w:rPr>
-          <w:rFonts w:hint="default"/>
-          <w:b w:val="0"/>
-          <w:bCs w:val="0"/>
-          <w:color w:val="FF0000"/>
-          <w:lang w:val="en-US"/>
-        </w:rPr>
-        <w:t>Creditokj</w:t>
-      </w:r>
-    </w:p>
-    <w:p>
-      <w:pPr>
-        <w:rPr>
-          <w:rFonts w:hint="default"/>
-          <w:b w:val="0"/>
-          <w:bCs w:val="0"/>
-          <w:color w:val="FF0000"/>
-          <w:lang w:val="en-US"/>
-        </w:rPr>
-      </w:pPr>
-      <w:r>
-        <w:rPr>
-          <w:rFonts w:hint="default"/>
-          <w:b w:val="0"/>
-          <w:bCs w:val="0"/>
-          <w:color w:val="FF0000"/>
-          <w:lang w:val="en-US"/>
-        </w:rPr>
-        <w:t>impuesto()</w:t>
-      </w:r>
-    </w:p>
-    <w:p>
-      <w:pPr>
-        <w:rPr>
-          <w:rFonts w:hint="default"/>
-          <w:b w:val="0"/>
-          <w:bCs w:val="0"/>
-          <w:lang w:val="en-US"/>
-        </w:rPr>
-      </w:pPr>
-    </w:p>
-    <w:p>
-      <w:pPr>
-        <w:rPr>
-          <w:rFonts w:hint="default"/>
-          <w:b w:val="0"/>
-          <w:bCs w:val="0"/>
-          <w:lang w:val="en-US"/>
-        </w:rPr>
-      </w:pPr>
-    </w:p>
-    <w:p>
-      <w:pPr>
-        <w:rPr>
-          <w:rFonts w:hint="default"/>
-          <w:b w:val="0"/>
-          <w:bCs w:val="0"/>
-          <w:color w:val="FF0000"/>
-          <w:lang w:val="en-US"/>
-        </w:rPr>
-      </w:pPr>
-      <w:r>
-        <w:rPr>
-          <w:rFonts w:hint="default"/>
-          <w:b w:val="0"/>
-          <w:bCs w:val="0"/>
-          <w:color w:val="FF0000"/>
-          <w:lang w:val="en-US"/>
-        </w:rPr>
-        <w:t>Lo mismo para rayosx</w:t>
-      </w:r>
-    </w:p>
-    <w:p>
-      <w:pPr>
-        <w:rPr>
-          <w:rFonts w:hint="default"/>
-          <w:b w:val="0"/>
-          <w:bCs w:val="0"/>
-          <w:color w:val="FF0000"/>
-          <w:lang w:val="en-US"/>
-        </w:rPr>
-      </w:pPr>
-      <w:r>
-        <w:rPr>
-          <w:rFonts w:hint="default"/>
-          <w:b w:val="0"/>
-          <w:bCs w:val="0"/>
-          <w:color w:val="FF0000"/>
-          <w:lang w:val="en-US"/>
-        </w:rPr>
-        <w:t>Endoscopia, ultrasonido, laboritorio se manejan igual</w:t>
-      </w:r>
-    </w:p>
-    <w:p>
-      <w:pPr>
-        <w:rPr>
-          <w:rFonts w:hint="default"/>
-          <w:b w:val="0"/>
-          <w:bCs w:val="0"/>
-          <w:lang w:val="en-US"/>
-        </w:rPr>
-      </w:pPr>
-    </w:p>
-    <w:p>
-      <w:pPr>
-        <w:rPr>
-          <w:rFonts w:hint="default"/>
-          <w:b w:val="0"/>
-          <w:bCs w:val="0"/>
-          <w:color w:val="FF0000"/>
-          <w:lang w:val="en-US"/>
-        </w:rPr>
-      </w:pPr>
-    </w:p>
-    <w:p>
-      <w:pPr>
-        <w:rPr>
-          <w:rFonts w:hint="default"/>
-          <w:b/>
-          <w:bCs/>
-          <w:color w:val="FF0000"/>
-          <w:lang w:val="en-US"/>
-        </w:rPr>
-      </w:pPr>
-      <w:r>
-        <w:rPr>
-          <w:rFonts w:hint="default"/>
-          <w:b/>
-          <w:bCs/>
-          <w:color w:val="FF0000"/>
-          <w:lang w:val="en-US"/>
-        </w:rPr>
-        <w:t>Ambulancia</w:t>
-      </w:r>
-    </w:p>
-    <w:p>
-      <w:pPr>
-        <w:rPr>
-          <w:rFonts w:hint="default"/>
-          <w:b/>
-          <w:bCs/>
-          <w:color w:val="FF0000"/>
-          <w:lang w:val="en-US"/>
-        </w:rPr>
-      </w:pPr>
-      <w:r>
-        <w:rPr>
-          <w:rFonts w:hint="default"/>
-          <w:b/>
-          <w:bCs/>
-          <w:color w:val="FF0000"/>
-          <w:lang w:val="en-US"/>
-        </w:rPr>
-        <w:t>Registrar servicio</w:t>
-      </w:r>
-    </w:p>
-    <w:p>
-      <w:pPr>
-        <w:rPr>
-          <w:rFonts w:hint="default"/>
-          <w:b w:val="0"/>
-          <w:bCs w:val="0"/>
-          <w:color w:val="FF0000"/>
-          <w:lang w:val="en-US"/>
-        </w:rPr>
-      </w:pPr>
-      <w:r>
-        <w:rPr>
-          <w:rFonts w:hint="default"/>
-          <w:b w:val="0"/>
-          <w:bCs w:val="0"/>
-          <w:color w:val="FF0000"/>
-          <w:lang w:val="en-US"/>
-        </w:rPr>
-        <w:t>Preguntar si es paciente o no( que agregue id y nombre)</w:t>
-      </w:r>
-    </w:p>
-    <w:p>
-      <w:pPr>
-        <w:rPr>
-          <w:rFonts w:hint="default"/>
-          <w:b w:val="0"/>
-          <w:bCs w:val="0"/>
-          <w:color w:val="FF0000"/>
-          <w:lang w:val="en-US"/>
-        </w:rPr>
-      </w:pPr>
-      <w:r>
-        <w:rPr>
-          <w:rFonts w:hint="default"/>
-          <w:b w:val="0"/>
-          <w:bCs w:val="0"/>
-          <w:color w:val="FF0000"/>
-          <w:lang w:val="en-US"/>
-        </w:rPr>
-        <w:t>Codigo</w:t>
-      </w:r>
-    </w:p>
-    <w:p>
-      <w:pPr>
-        <w:rPr>
-          <w:rFonts w:hint="default"/>
-          <w:b w:val="0"/>
-          <w:bCs w:val="0"/>
-          <w:color w:val="FF0000"/>
-          <w:lang w:val="en-US"/>
-        </w:rPr>
-      </w:pPr>
-      <w:r>
-        <w:rPr>
-          <w:rFonts w:hint="default"/>
-          <w:b w:val="0"/>
-          <w:bCs w:val="0"/>
-          <w:color w:val="FF0000"/>
-          <w:lang w:val="en-US"/>
-        </w:rPr>
-        <w:t>Fecha y hora</w:t>
-      </w:r>
-    </w:p>
-    <w:p>
-      <w:pPr>
-        <w:rPr>
-          <w:rFonts w:hint="default"/>
-          <w:b w:val="0"/>
-          <w:bCs w:val="0"/>
-          <w:color w:val="FF0000"/>
-          <w:highlight w:val="none"/>
-          <w:lang w:val="en-US"/>
-        </w:rPr>
-      </w:pPr>
-      <w:r>
-        <w:rPr>
-          <w:rFonts w:hint="default"/>
-          <w:b w:val="0"/>
-          <w:bCs w:val="0"/>
-          <w:color w:val="FF0000"/>
-          <w:highlight w:val="none"/>
-          <w:lang w:val="en-US"/>
-        </w:rPr>
-        <w:t>Servicios( ambulancia)</w:t>
-      </w:r>
-    </w:p>
-    <w:p>
-      <w:pPr>
-        <w:rPr>
-          <w:rFonts w:hint="default"/>
-          <w:b w:val="0"/>
-          <w:bCs w:val="0"/>
-          <w:color w:val="FF0000"/>
-          <w:lang w:val="en-US"/>
-        </w:rPr>
-      </w:pPr>
-      <w:r>
-        <w:rPr>
-          <w:rFonts w:hint="default"/>
-          <w:b w:val="0"/>
-          <w:bCs w:val="0"/>
-          <w:color w:val="FF0000"/>
-          <w:lang w:val="en-US"/>
-        </w:rPr>
-        <w:t>Conductor( empleados)</w:t>
-      </w:r>
-    </w:p>
-    <w:p>
-      <w:pPr>
-        <w:rPr>
-          <w:rFonts w:hint="default"/>
-          <w:b w:val="0"/>
-          <w:bCs w:val="0"/>
-          <w:color w:val="FF0000"/>
-          <w:lang w:val="en-US"/>
-        </w:rPr>
-      </w:pPr>
-      <w:r>
-        <w:rPr>
-          <w:rFonts w:hint="default"/>
-          <w:b w:val="0"/>
-          <w:bCs w:val="0"/>
-          <w:color w:val="FF0000"/>
-          <w:lang w:val="en-US"/>
-        </w:rPr>
-        <w:t>Opcional(enfemera y medico)</w:t>
-      </w:r>
-    </w:p>
-    <w:p>
-      <w:pPr>
-        <w:rPr>
-          <w:rFonts w:hint="default"/>
-          <w:b w:val="0"/>
-          <w:bCs w:val="0"/>
-          <w:color w:val="FF0000"/>
-          <w:lang w:val="en-US"/>
-        </w:rPr>
-      </w:pPr>
-      <w:r>
-        <w:rPr>
-          <w:rFonts w:hint="default"/>
-          <w:b w:val="0"/>
-          <w:bCs w:val="0"/>
-          <w:color w:val="FF0000"/>
-          <w:lang w:val="en-US"/>
-        </w:rPr>
-        <w:t>Lugar origen</w:t>
-      </w:r>
-    </w:p>
-    <w:p>
-      <w:pPr>
-        <w:rPr>
-          <w:rFonts w:hint="default"/>
-          <w:b w:val="0"/>
-          <w:bCs w:val="0"/>
-          <w:color w:val="FF0000"/>
-          <w:lang w:val="en-US"/>
-        </w:rPr>
-      </w:pPr>
-      <w:r>
-        <w:rPr>
-          <w:rFonts w:hint="default"/>
-          <w:b w:val="0"/>
-          <w:bCs w:val="0"/>
-          <w:color w:val="FF0000"/>
-          <w:lang w:val="en-US"/>
-        </w:rPr>
-        <w:t>Lugar destino</w:t>
-      </w:r>
-    </w:p>
-    <w:p>
-      <w:pPr>
-        <w:rPr>
-          <w:rFonts w:hint="default"/>
-          <w:b w:val="0"/>
-          <w:bCs w:val="0"/>
-          <w:color w:val="FF0000"/>
-          <w:lang w:val="en-US"/>
-        </w:rPr>
-      </w:pPr>
-      <w:r>
-        <w:rPr>
-          <w:rFonts w:hint="default"/>
-          <w:b w:val="0"/>
-          <w:bCs w:val="0"/>
-          <w:color w:val="FF0000"/>
-          <w:lang w:val="en-US"/>
-        </w:rPr>
-        <w:t>Km recorridos</w:t>
-      </w:r>
-    </w:p>
-    <w:p>
-      <w:pPr>
-        <w:rPr>
-          <w:rFonts w:hint="default"/>
-          <w:b w:val="0"/>
-          <w:bCs w:val="0"/>
-          <w:color w:val="FF0000"/>
-          <w:lang w:val="en-US"/>
-        </w:rPr>
-      </w:pPr>
-      <w:r>
-        <w:rPr>
-          <w:rFonts w:hint="default"/>
-          <w:b w:val="0"/>
-          <w:bCs w:val="0"/>
-          <w:color w:val="FF0000"/>
-          <w:lang w:val="en-US"/>
-        </w:rPr>
-        <w:t>Ambulacia</w:t>
-      </w:r>
-    </w:p>
-    <w:p>
-      <w:pPr>
-        <w:rPr>
-          <w:rFonts w:hint="default"/>
-          <w:b w:val="0"/>
-          <w:bCs w:val="0"/>
-          <w:color w:val="FF0000"/>
-          <w:lang w:val="en-US"/>
-        </w:rPr>
-      </w:pPr>
-      <w:r>
-        <w:rPr>
-          <w:rFonts w:hint="default"/>
-          <w:b w:val="0"/>
-          <w:bCs w:val="0"/>
-          <w:color w:val="FF0000"/>
-          <w:lang w:val="en-US"/>
-        </w:rPr>
-        <w:t>total</w:t>
-      </w:r>
-    </w:p>
-    <w:p>
-      <w:pPr>
-        <w:rPr>
-          <w:rFonts w:hint="default"/>
-          <w:b/>
-          <w:bCs/>
-          <w:color w:val="FF0000"/>
-          <w:lang w:val="en-US"/>
-        </w:rPr>
-      </w:pPr>
-    </w:p>
-    <w:p>
-      <w:pPr>
-        <w:rPr>
-          <w:rFonts w:hint="default"/>
-          <w:b/>
-          <w:bCs/>
-          <w:color w:val="FF0000"/>
-          <w:lang w:val="en-US"/>
-        </w:rPr>
-      </w:pPr>
-      <w:r>
-        <w:rPr>
-          <w:rFonts w:hint="default"/>
-          <w:b/>
-          <w:bCs/>
-          <w:color w:val="FF0000"/>
-          <w:lang w:val="en-US"/>
-        </w:rPr>
-        <w:t>Creat XTabla ambulancia</w:t>
-      </w:r>
-    </w:p>
-    <w:p>
-      <w:pPr>
-        <w:rPr>
-          <w:rFonts w:hint="default"/>
-          <w:b w:val="0"/>
-          <w:bCs w:val="0"/>
-          <w:color w:val="FF0000"/>
-          <w:lang w:val="en-US"/>
-        </w:rPr>
-      </w:pPr>
-      <w:r>
-        <w:rPr>
-          <w:rFonts w:hint="default"/>
-          <w:b w:val="0"/>
-          <w:bCs w:val="0"/>
-          <w:color w:val="FF0000"/>
-          <w:lang w:val="en-US"/>
-        </w:rPr>
-        <w:t>Codigo</w:t>
-      </w:r>
-    </w:p>
-    <w:p>
-      <w:pPr>
-        <w:rPr>
-          <w:rFonts w:hint="default"/>
-          <w:b w:val="0"/>
-          <w:bCs w:val="0"/>
-          <w:color w:val="FF0000"/>
-          <w:lang w:val="en-US"/>
-        </w:rPr>
-      </w:pPr>
-      <w:r>
-        <w:rPr>
-          <w:rFonts w:hint="default"/>
-          <w:b w:val="0"/>
-          <w:bCs w:val="0"/>
-          <w:color w:val="FF0000"/>
-          <w:lang w:val="en-US"/>
-        </w:rPr>
-        <w:t xml:space="preserve">Nombre </w:t>
-      </w:r>
-    </w:p>
-    <w:p>
-      <w:pPr>
-        <w:rPr>
-          <w:rFonts w:hint="default"/>
-          <w:b w:val="0"/>
-          <w:bCs w:val="0"/>
-          <w:color w:val="FF0000"/>
-          <w:lang w:val="en-US"/>
-        </w:rPr>
-      </w:pPr>
-      <w:r>
-        <w:rPr>
-          <w:rFonts w:hint="default"/>
-          <w:b w:val="0"/>
-          <w:bCs w:val="0"/>
-          <w:color w:val="FF0000"/>
-          <w:lang w:val="en-US"/>
-        </w:rPr>
-        <w:t xml:space="preserve">Marca </w:t>
-      </w:r>
-    </w:p>
-    <w:p>
-      <w:pPr>
-        <w:rPr>
-          <w:rFonts w:hint="default"/>
-          <w:b w:val="0"/>
-          <w:bCs w:val="0"/>
-          <w:color w:val="FF0000"/>
-          <w:lang w:val="en-US"/>
-        </w:rPr>
-      </w:pPr>
-      <w:r>
-        <w:rPr>
-          <w:rFonts w:hint="default"/>
-          <w:b w:val="0"/>
-          <w:bCs w:val="0"/>
-          <w:color w:val="FF0000"/>
-          <w:lang w:val="en-US"/>
-        </w:rPr>
-        <w:t>año</w:t>
-      </w:r>
-    </w:p>
-    <w:p>
-      <w:pPr>
-        <w:rPr>
-          <w:rFonts w:hint="default"/>
-          <w:b w:val="0"/>
-          <w:bCs w:val="0"/>
-          <w:lang w:val="en-US"/>
-        </w:rPr>
-      </w:pPr>
-    </w:p>
-    <w:p>
-      <w:pPr>
-        <w:rPr>
-          <w:rFonts w:hint="default"/>
-          <w:b/>
-          <w:bCs/>
-          <w:lang w:val="en-US"/>
-        </w:rPr>
-      </w:pPr>
-      <w:r>
-        <w:rPr>
-          <w:rFonts w:hint="default"/>
-          <w:b/>
-          <w:bCs/>
-          <w:lang w:val="en-US"/>
-        </w:rPr>
-        <w:t>Unidad APA</w:t>
-      </w:r>
-    </w:p>
-    <w:p>
-      <w:pPr>
-        <w:rPr>
-          <w:rFonts w:hint="default"/>
-          <w:b/>
-          <w:bCs/>
-          <w:lang w:val="en-US"/>
-        </w:rPr>
-      </w:pPr>
-      <w:r>
-        <w:rPr>
-          <w:rFonts w:hint="default"/>
-          <w:b/>
-          <w:bCs/>
-          <w:lang w:val="en-US"/>
-        </w:rPr>
-        <w:t>Hospitalizacion (lo mismo que hospi general pero en APA)</w:t>
-      </w:r>
-    </w:p>
-    <w:p>
-      <w:pPr>
-        <w:rPr>
-          <w:rFonts w:hint="default"/>
-          <w:b/>
-          <w:bCs/>
-          <w:lang w:val="en-US"/>
-        </w:rPr>
-      </w:pPr>
-      <w:r>
-        <w:rPr>
-          <w:rFonts w:hint="default"/>
-          <w:b/>
-          <w:bCs/>
-          <w:lang w:val="en-US"/>
-        </w:rPr>
-        <w:t>Emergencia</w:t>
-      </w:r>
-    </w:p>
-    <w:p>
-      <w:pPr>
-        <w:rPr>
-          <w:rFonts w:hint="default"/>
-          <w:b/>
-          <w:bCs/>
-          <w:lang w:val="en-US"/>
-        </w:rPr>
-      </w:pPr>
-      <w:r>
-        <w:rPr>
-          <w:rFonts w:hint="default"/>
-          <w:b/>
-          <w:bCs/>
-          <w:lang w:val="en-US"/>
-        </w:rPr>
-        <w:t>Caja (opcional impuesto)</w:t>
-      </w:r>
-    </w:p>
-    <w:p>
-      <w:pPr>
-        <w:rPr>
-          <w:rFonts w:hint="default"/>
-          <w:b/>
-          <w:bCs/>
-          <w:lang w:val="en-US"/>
-        </w:rPr>
-      </w:pPr>
-      <w:r>
-        <w:rPr>
-          <w:rFonts w:hint="default"/>
-          <w:b/>
-          <w:bCs/>
-          <w:lang w:val="en-US"/>
-        </w:rPr>
-        <w:t>cotización</w:t>
-      </w:r>
-    </w:p>
-    <w:p>
-      <w:pPr>
-        <w:rPr>
-          <w:rFonts w:hint="default"/>
-          <w:b/>
-          <w:bCs/>
-          <w:lang w:val="en-US"/>
-        </w:rPr>
-      </w:pPr>
-    </w:p>
-    <w:p>
-      <w:pPr>
-        <w:rPr>
-          <w:rFonts w:hint="default"/>
-          <w:b/>
-          <w:bCs/>
-          <w:lang w:val="en-US"/>
-        </w:rPr>
-      </w:pPr>
-    </w:p>
-    <w:p>
-      <w:pPr>
-        <w:rPr>
-          <w:rFonts w:hint="default"/>
-          <w:b/>
-          <w:bCs/>
-          <w:lang w:val="en-US"/>
-        </w:rPr>
-      </w:pPr>
-    </w:p>
-    <w:p>
-      <w:pPr>
-        <w:rPr>
-          <w:rFonts w:hint="default"/>
-          <w:b/>
-          <w:bCs/>
-          <w:lang w:val="en-US"/>
-        </w:rPr>
-      </w:pPr>
-    </w:p>
-    <w:p>
-      <w:pPr>
-        <w:rPr>
-          <w:rFonts w:hint="default"/>
-          <w:b/>
-          <w:bCs/>
-          <w:lang w:val="en-US"/>
-        </w:rPr>
-      </w:pPr>
-    </w:p>
-    <w:p>
-      <w:pPr>
-        <w:rPr>
-          <w:rFonts w:hint="default"/>
-          <w:b/>
-          <w:bCs/>
-          <w:lang w:val="en-US"/>
-        </w:rPr>
-      </w:pPr>
-    </w:p>
-    <w:p>
-      <w:pPr>
-        <w:rPr>
-          <w:rFonts w:hint="default"/>
-          <w:b/>
-          <w:bCs/>
-          <w:lang w:val="en-US"/>
-        </w:rPr>
-      </w:pPr>
-    </w:p>
-    <w:p>
-      <w:pPr>
-        <w:rPr>
-          <w:rFonts w:hint="default"/>
-          <w:b/>
-          <w:bCs/>
-          <w:lang w:val="en-US"/>
-        </w:rPr>
-      </w:pPr>
-    </w:p>
-    <w:p>
-      <w:pPr>
-        <w:rPr>
-          <w:rFonts w:hint="default"/>
-          <w:b/>
-          <w:bCs/>
-          <w:lang w:val="en-US"/>
-        </w:rPr>
-      </w:pPr>
-    </w:p>
-    <w:p>
-      <w:pPr>
-        <w:rPr>
-          <w:rFonts w:hint="default"/>
-          <w:b/>
-          <w:bCs/>
-          <w:lang w:val="en-US"/>
-        </w:rPr>
-      </w:pPr>
-    </w:p>
-    <w:p>
-      <w:pPr>
-        <w:rPr>
-          <w:rFonts w:hint="default"/>
-          <w:b/>
-          <w:bCs/>
-          <w:sz w:val="24"/>
-          <w:szCs w:val="24"/>
-          <w:lang w:val="en-US"/>
-        </w:rPr>
-      </w:pPr>
-      <w:r>
-        <w:rPr>
-          <w:rFonts w:hint="default"/>
-          <w:b/>
-          <w:bCs/>
-          <w:sz w:val="24"/>
-          <w:szCs w:val="24"/>
-          <w:lang w:val="en-US"/>
-        </w:rPr>
-        <w:t>Farmacia</w:t>
-      </w:r>
-    </w:p>
-    <w:p>
-      <w:pPr>
-        <w:rPr>
-          <w:rFonts w:hint="default"/>
-          <w:b w:val="0"/>
-          <w:bCs w:val="0"/>
-          <w:color w:val="FF0000"/>
-          <w:lang w:val="en-US"/>
-        </w:rPr>
-      </w:pPr>
-      <w:r>
-        <w:rPr>
-          <w:rFonts w:hint="default"/>
-          <w:b/>
-          <w:bCs/>
-          <w:color w:val="FF0000"/>
-          <w:lang w:val="en-US"/>
-        </w:rPr>
-        <w:t>Inventario</w:t>
-      </w:r>
-      <w:r>
-        <w:rPr>
-          <w:rFonts w:hint="default"/>
-          <w:b/>
-          <w:bCs/>
-          <w:color w:val="FF0000"/>
-          <w:lang w:val="en-US"/>
-        </w:rPr>
-        <w:br w:type="textWrapping"/>
-      </w:r>
-      <w:r>
-        <w:rPr>
-          <w:rFonts w:hint="default"/>
-          <w:b w:val="0"/>
-          <w:bCs w:val="0"/>
-          <w:color w:val="FF0000"/>
-          <w:lang w:val="en-US"/>
-        </w:rPr>
-        <w:t>codigo</w:t>
-      </w:r>
-    </w:p>
-    <w:p>
-      <w:pPr>
-        <w:rPr>
-          <w:rFonts w:hint="default"/>
-          <w:b w:val="0"/>
-          <w:bCs w:val="0"/>
-          <w:color w:val="FF0000"/>
-          <w:lang w:val="en-US"/>
-        </w:rPr>
-      </w:pPr>
-      <w:r>
-        <w:rPr>
-          <w:rFonts w:hint="default"/>
-          <w:b w:val="0"/>
-          <w:bCs w:val="0"/>
-          <w:color w:val="FF0000"/>
-          <w:lang w:val="en-US"/>
-        </w:rPr>
-        <w:t>Nombre</w:t>
-      </w:r>
-    </w:p>
-    <w:p>
-      <w:pPr>
-        <w:rPr>
-          <w:rFonts w:hint="default"/>
-          <w:b w:val="0"/>
-          <w:bCs w:val="0"/>
-          <w:color w:val="FF0000"/>
-          <w:lang w:val="en-US"/>
-        </w:rPr>
-      </w:pPr>
-      <w:r>
-        <w:rPr>
-          <w:rFonts w:hint="default"/>
-          <w:b w:val="0"/>
-          <w:bCs w:val="0"/>
-          <w:color w:val="FF0000"/>
-          <w:lang w:val="en-US"/>
-        </w:rPr>
-        <w:t>Casa farmceutica(</w:t>
-      </w:r>
-    </w:p>
-    <w:p>
-      <w:pPr>
-        <w:rPr>
-          <w:rFonts w:hint="default"/>
-          <w:b w:val="0"/>
-          <w:bCs w:val="0"/>
-          <w:color w:val="FF0000"/>
-          <w:lang w:val="en-US"/>
-        </w:rPr>
-      </w:pPr>
-      <w:r>
-        <w:rPr>
-          <w:rFonts w:hint="default"/>
-          <w:b w:val="0"/>
-          <w:bCs w:val="0"/>
-          <w:color w:val="FF0000"/>
-          <w:lang w:val="en-US"/>
-        </w:rPr>
-        <w:t>Precio costo</w:t>
-      </w:r>
-    </w:p>
-    <w:p>
-      <w:pPr>
-        <w:rPr>
-          <w:rFonts w:hint="default"/>
-          <w:b w:val="0"/>
-          <w:bCs w:val="0"/>
-          <w:color w:val="FF0000"/>
-          <w:lang w:val="en-US"/>
-        </w:rPr>
-      </w:pPr>
-      <w:r>
-        <w:rPr>
-          <w:rFonts w:hint="default"/>
-          <w:b w:val="0"/>
-          <w:bCs w:val="0"/>
-          <w:color w:val="FF0000"/>
-          <w:lang w:val="en-US"/>
-        </w:rPr>
-        <w:t>Impuesto</w:t>
-      </w:r>
-    </w:p>
-    <w:p>
-      <w:pPr>
-        <w:rPr>
-          <w:rFonts w:hint="default"/>
-          <w:b w:val="0"/>
-          <w:bCs w:val="0"/>
-          <w:color w:val="FF0000"/>
-          <w:lang w:val="en-US"/>
-        </w:rPr>
-      </w:pPr>
-      <w:r>
-        <w:rPr>
-          <w:rFonts w:hint="default"/>
-          <w:b w:val="0"/>
-          <w:bCs w:val="0"/>
-          <w:color w:val="FF0000"/>
-          <w:lang w:val="en-US"/>
-        </w:rPr>
-        <w:t>Precio venta</w:t>
-      </w:r>
-    </w:p>
-    <w:p>
-      <w:pPr>
-        <w:rPr>
-          <w:rFonts w:hint="default"/>
-          <w:b w:val="0"/>
-          <w:bCs w:val="0"/>
-          <w:color w:val="FF0000"/>
-          <w:lang w:val="en-US"/>
-        </w:rPr>
-      </w:pPr>
-      <w:r>
-        <w:rPr>
-          <w:rFonts w:hint="default"/>
-          <w:b w:val="0"/>
-          <w:bCs w:val="0"/>
-          <w:color w:val="FF0000"/>
-          <w:lang w:val="en-US"/>
-        </w:rPr>
-        <w:t>Descripcion</w:t>
+        <w:t>Persona que da cotizac</w:t>
       </w:r>
       <w:bookmarkStart w:id="0" w:name="_GoBack"/>
       <w:bookmarkEnd w:id="0"/>
-    </w:p>
-    <w:p>
-      <w:pPr>
-        <w:rPr>
-          <w:rFonts w:hint="default"/>
-          <w:b w:val="0"/>
-          <w:bCs w:val="0"/>
-          <w:lang w:val="en-US"/>
-        </w:rPr>
-      </w:pPr>
-    </w:p>
-    <w:p>
-      <w:pPr>
-        <w:rPr>
-          <w:rFonts w:hint="default"/>
-          <w:b/>
-          <w:bCs/>
-          <w:lang w:val="en-US"/>
-        </w:rPr>
-      </w:pPr>
-      <w:r>
-        <w:rPr>
-          <w:rFonts w:hint="default"/>
-          <w:b/>
-          <w:bCs/>
+      <w:r>
+        <w:rPr>
+          <w:rFonts w:hint="default"/>
+          <w:b w:val="0"/>
+          <w:bCs w:val="0"/>
+          <w:lang w:val="en-US"/>
+        </w:rPr>
+        <w:t xml:space="preserve">ion( se selecciona de empleados) </w:t>
+      </w:r>
+    </w:p>
+    <w:p>
+      <w:pPr>
+        <w:rPr>
+          <w:rFonts w:hint="default"/>
+          <w:b/>
+          <w:bCs/>
+          <w:color w:val="FF0000"/>
+          <w:lang w:val="en-US"/>
+        </w:rPr>
+      </w:pPr>
+      <w:r>
+        <w:rPr>
+          <w:rFonts w:hint="default"/>
+          <w:b/>
+          <w:bCs/>
+          <w:color w:val="FF0000"/>
+          <w:lang w:val="en-US"/>
+        </w:rPr>
+        <w:t>Estados de cuenta</w:t>
+      </w:r>
+    </w:p>
+    <w:p>
+      <w:pPr>
+        <w:rPr>
+          <w:rFonts w:hint="default"/>
+          <w:b w:val="0"/>
+          <w:bCs w:val="0"/>
+          <w:color w:val="FF0000"/>
+          <w:lang w:val="en-US"/>
+        </w:rPr>
+      </w:pPr>
+      <w:r>
+        <w:rPr>
+          <w:rFonts w:hint="default"/>
+          <w:b w:val="0"/>
+          <w:bCs w:val="0"/>
+          <w:color w:val="FF0000"/>
+          <w:lang w:val="en-US"/>
+        </w:rPr>
+        <w:t>Reporte de hospitalizacion o emegermecia</w:t>
+      </w:r>
+    </w:p>
+    <w:p>
+      <w:pPr>
+        <w:rPr>
+          <w:rFonts w:hint="default"/>
+          <w:b w:val="0"/>
+          <w:bCs w:val="0"/>
+          <w:color w:val="FF0000"/>
+          <w:lang w:val="en-US"/>
+        </w:rPr>
+      </w:pPr>
+      <w:r>
+        <w:rPr>
+          <w:rFonts w:hint="default"/>
+          <w:b w:val="0"/>
+          <w:bCs w:val="0"/>
+          <w:color w:val="FF0000"/>
+          <w:lang w:val="en-US"/>
+        </w:rPr>
+        <w:t>Registro de hospital (</w:t>
+      </w:r>
+    </w:p>
+    <w:p>
+      <w:pPr>
+        <w:rPr>
+          <w:rFonts w:hint="default"/>
+          <w:b w:val="0"/>
+          <w:bCs w:val="0"/>
+          <w:color w:val="FF0000"/>
+          <w:lang w:val="en-US"/>
+        </w:rPr>
+      </w:pPr>
+      <w:r>
+        <w:rPr>
+          <w:rFonts w:hint="default"/>
+          <w:b w:val="0"/>
+          <w:bCs w:val="0"/>
+          <w:color w:val="FF0000"/>
+          <w:lang w:val="en-US"/>
+        </w:rPr>
+        <w:t>Registro de emergencia(</w:t>
+      </w:r>
+    </w:p>
+    <w:p>
+      <w:pPr>
+        <w:rPr>
+          <w:rFonts w:hint="default"/>
+          <w:b w:val="0"/>
+          <w:bCs w:val="0"/>
+          <w:color w:val="FF0000"/>
+          <w:lang w:val="en-US"/>
+        </w:rPr>
+      </w:pPr>
+    </w:p>
+    <w:p>
+      <w:pPr>
+        <w:rPr>
+          <w:rFonts w:hint="default"/>
+          <w:b w:val="0"/>
+          <w:bCs w:val="0"/>
+          <w:color w:val="FF0000"/>
+          <w:lang w:val="en-US"/>
+        </w:rPr>
+      </w:pPr>
+    </w:p>
+    <w:p>
+      <w:pPr>
+        <w:rPr>
+          <w:rFonts w:hint="default"/>
+          <w:b w:val="0"/>
+          <w:bCs w:val="0"/>
+          <w:color w:val="FF0000"/>
+          <w:lang w:val="en-US"/>
+        </w:rPr>
+      </w:pPr>
+    </w:p>
+    <w:p>
+      <w:pPr>
+        <w:rPr>
+          <w:rFonts w:hint="default"/>
+          <w:b w:val="0"/>
+          <w:bCs w:val="0"/>
+          <w:color w:val="FF0000"/>
+          <w:lang w:val="en-US"/>
+        </w:rPr>
+      </w:pPr>
+      <w:r>
+        <w:rPr>
+          <w:rFonts w:hint="default"/>
+          <w:b w:val="0"/>
+          <w:bCs w:val="0"/>
+          <w:color w:val="FF0000"/>
+          <w:lang w:val="en-US"/>
+        </w:rPr>
+        <w:t>“impuesto se selecciona si aplica o nop con checker)</w:t>
+      </w:r>
+    </w:p>
+    <w:p>
+      <w:pPr>
+        <w:rPr>
+          <w:rFonts w:hint="default"/>
+          <w:b w:val="0"/>
+          <w:bCs w:val="0"/>
+          <w:lang w:val="en-US"/>
+        </w:rPr>
+      </w:pPr>
+    </w:p>
+    <w:p>
+      <w:pPr>
+        <w:rPr>
+          <w:rFonts w:hint="default"/>
+          <w:b w:val="0"/>
+          <w:bCs w:val="0"/>
+          <w:color w:val="FF0000"/>
+          <w:lang w:val="en-US"/>
+        </w:rPr>
+      </w:pPr>
+    </w:p>
+    <w:p>
+      <w:pPr>
+        <w:rPr>
+          <w:rFonts w:hint="default"/>
+          <w:b/>
+          <w:bCs/>
+          <w:color w:val="FF0000"/>
+          <w:lang w:val="en-US"/>
+        </w:rPr>
+      </w:pPr>
+      <w:r>
+        <w:rPr>
+          <w:rFonts w:hint="default"/>
+          <w:b/>
+          <w:bCs/>
+          <w:color w:val="FF0000"/>
+          <w:lang w:val="en-US"/>
+        </w:rPr>
+        <w:t>Registrar examen</w:t>
+      </w:r>
+    </w:p>
+    <w:p>
+      <w:pPr>
+        <w:rPr>
+          <w:rFonts w:hint="default"/>
+          <w:b w:val="0"/>
+          <w:bCs w:val="0"/>
+          <w:color w:val="FF0000"/>
+          <w:lang w:val="en-US"/>
+        </w:rPr>
+      </w:pPr>
+      <w:r>
+        <w:rPr>
+          <w:rFonts w:hint="default"/>
+          <w:b w:val="0"/>
+          <w:bCs w:val="0"/>
+          <w:color w:val="FF0000"/>
+          <w:lang w:val="en-US"/>
+        </w:rPr>
+        <w:t>Codigo</w:t>
+      </w:r>
+    </w:p>
+    <w:p>
+      <w:pPr>
+        <w:rPr>
+          <w:rFonts w:hint="default"/>
+          <w:b w:val="0"/>
+          <w:bCs w:val="0"/>
+          <w:color w:val="FF0000"/>
+          <w:lang w:val="en-US"/>
+        </w:rPr>
+      </w:pPr>
+      <w:r>
+        <w:rPr>
+          <w:rFonts w:hint="default"/>
+          <w:b w:val="0"/>
+          <w:bCs w:val="0"/>
+          <w:color w:val="FF0000"/>
+          <w:lang w:val="en-US"/>
+        </w:rPr>
+        <w:t>Servicio de laboratorio</w:t>
+      </w:r>
+    </w:p>
+    <w:p>
+      <w:pPr>
+        <w:rPr>
+          <w:rFonts w:hint="default"/>
+          <w:b w:val="0"/>
+          <w:bCs w:val="0"/>
+          <w:color w:val="FF0000"/>
+          <w:lang w:val="en-US"/>
+        </w:rPr>
+      </w:pPr>
+      <w:r>
+        <w:rPr>
+          <w:rFonts w:hint="default"/>
+          <w:b w:val="0"/>
+          <w:bCs w:val="0"/>
+          <w:color w:val="FF0000"/>
+          <w:lang w:val="en-US"/>
+        </w:rPr>
+        <w:t>paciente</w:t>
+      </w:r>
+    </w:p>
+    <w:p>
+      <w:pPr>
+        <w:rPr>
+          <w:rFonts w:hint="default"/>
+          <w:b w:val="0"/>
+          <w:bCs w:val="0"/>
+          <w:color w:val="FF0000"/>
+          <w:lang w:val="en-US"/>
+        </w:rPr>
+      </w:pPr>
+      <w:r>
+        <w:rPr>
+          <w:rFonts w:hint="default"/>
+          <w:b w:val="0"/>
+          <w:bCs w:val="0"/>
+          <w:color w:val="FF0000"/>
+          <w:lang w:val="en-US"/>
+        </w:rPr>
+        <w:t>Productos</w:t>
+      </w:r>
+    </w:p>
+    <w:p>
+      <w:pPr>
+        <w:rPr>
+          <w:rFonts w:hint="default"/>
+          <w:b w:val="0"/>
+          <w:bCs w:val="0"/>
+          <w:color w:val="FF0000"/>
+          <w:lang w:val="en-US"/>
+        </w:rPr>
+      </w:pPr>
+      <w:r>
+        <w:rPr>
+          <w:rFonts w:hint="default"/>
+          <w:b w:val="0"/>
+          <w:bCs w:val="0"/>
+          <w:color w:val="FF0000"/>
+          <w:lang w:val="en-US"/>
+        </w:rPr>
+        <w:t>Medico que indica el examen(empleados)</w:t>
+      </w:r>
+    </w:p>
+    <w:p>
+      <w:pPr>
+        <w:rPr>
+          <w:rFonts w:hint="default"/>
+          <w:b w:val="0"/>
+          <w:bCs w:val="0"/>
+          <w:color w:val="FF0000"/>
+          <w:lang w:val="en-US"/>
+        </w:rPr>
+      </w:pPr>
+      <w:r>
+        <w:rPr>
+          <w:rFonts w:hint="default"/>
+          <w:b w:val="0"/>
+          <w:bCs w:val="0"/>
+          <w:color w:val="FF0000"/>
+          <w:lang w:val="en-US"/>
+        </w:rPr>
+        <w:t>Fecha y hora</w:t>
+      </w:r>
+    </w:p>
+    <w:p>
+      <w:pPr>
+        <w:rPr>
+          <w:rFonts w:hint="default"/>
+          <w:b w:val="0"/>
+          <w:bCs w:val="0"/>
+          <w:color w:val="FF0000"/>
+          <w:lang w:val="en-US"/>
+        </w:rPr>
+      </w:pPr>
+      <w:r>
+        <w:rPr>
+          <w:rFonts w:hint="default"/>
+          <w:b w:val="0"/>
+          <w:bCs w:val="0"/>
+          <w:color w:val="FF0000"/>
+          <w:lang w:val="en-US"/>
+        </w:rPr>
+        <w:t>Persona que realiza el examen(empleados)</w:t>
+      </w:r>
+    </w:p>
+    <w:p>
+      <w:pPr>
+        <w:rPr>
+          <w:rFonts w:hint="default"/>
+          <w:b w:val="0"/>
+          <w:bCs w:val="0"/>
+          <w:color w:val="FF0000"/>
+          <w:lang w:val="en-US"/>
+        </w:rPr>
+      </w:pPr>
+      <w:r>
+        <w:rPr>
+          <w:rFonts w:hint="default"/>
+          <w:b w:val="0"/>
+          <w:bCs w:val="0"/>
+          <w:color w:val="FF0000"/>
+          <w:lang w:val="en-US"/>
+        </w:rPr>
+        <w:t>Observciones(opcionales)</w:t>
+      </w:r>
+    </w:p>
+    <w:p>
+      <w:pPr>
+        <w:rPr>
+          <w:rFonts w:hint="default"/>
+          <w:b w:val="0"/>
+          <w:bCs w:val="0"/>
+          <w:color w:val="FF0000"/>
+          <w:lang w:val="en-US"/>
+        </w:rPr>
+      </w:pPr>
+      <w:r>
+        <w:rPr>
+          <w:rFonts w:hint="default"/>
+          <w:b w:val="0"/>
+          <w:bCs w:val="0"/>
+          <w:color w:val="FF0000"/>
+          <w:lang w:val="en-US"/>
+        </w:rPr>
+        <w:t>total</w:t>
+      </w:r>
+    </w:p>
+    <w:p>
+      <w:pPr>
+        <w:rPr>
+          <w:rFonts w:hint="default"/>
+          <w:b w:val="0"/>
+          <w:bCs w:val="0"/>
+          <w:lang w:val="en-US"/>
+        </w:rPr>
+      </w:pPr>
+    </w:p>
+    <w:p>
+      <w:pPr>
+        <w:rPr>
+          <w:rFonts w:hint="default"/>
+          <w:b/>
+          <w:bCs/>
+          <w:color w:val="FF0000"/>
+          <w:lang w:val="en-US"/>
+        </w:rPr>
+      </w:pPr>
+      <w:r>
+        <w:rPr>
+          <w:rFonts w:hint="default"/>
+          <w:b/>
+          <w:bCs/>
+          <w:color w:val="FF0000"/>
+          <w:lang w:val="en-US"/>
+        </w:rPr>
+        <w:t>Caja</w:t>
+      </w:r>
+    </w:p>
+    <w:p>
+      <w:pPr>
+        <w:rPr>
+          <w:rFonts w:hint="default"/>
+          <w:b w:val="0"/>
+          <w:bCs w:val="0"/>
+          <w:color w:val="FF0000"/>
+          <w:lang w:val="en-US"/>
+        </w:rPr>
+      </w:pPr>
+      <w:r>
+        <w:rPr>
+          <w:rFonts w:hint="default"/>
+          <w:b w:val="0"/>
+          <w:bCs w:val="0"/>
+          <w:color w:val="FF0000"/>
+          <w:lang w:val="en-US"/>
+        </w:rPr>
+        <w:t>codigo</w:t>
+      </w:r>
+    </w:p>
+    <w:p>
+      <w:pPr>
+        <w:rPr>
+          <w:rFonts w:hint="default"/>
+          <w:b w:val="0"/>
+          <w:bCs w:val="0"/>
+          <w:color w:val="FF0000"/>
+          <w:lang w:val="en-US"/>
+        </w:rPr>
+      </w:pPr>
+      <w:r>
+        <w:rPr>
+          <w:rFonts w:hint="default"/>
+          <w:b w:val="0"/>
+          <w:bCs w:val="0"/>
+          <w:color w:val="FF0000"/>
+          <w:lang w:val="en-US"/>
+        </w:rPr>
+        <w:t>Examen</w:t>
+      </w:r>
+    </w:p>
+    <w:p>
+      <w:pPr>
+        <w:rPr>
+          <w:rFonts w:hint="default"/>
+          <w:b w:val="0"/>
+          <w:bCs w:val="0"/>
+          <w:color w:val="FF0000"/>
+          <w:lang w:val="en-US"/>
+        </w:rPr>
+      </w:pPr>
+      <w:r>
+        <w:rPr>
+          <w:rFonts w:hint="default"/>
+          <w:b w:val="0"/>
+          <w:bCs w:val="0"/>
+          <w:color w:val="FF0000"/>
+          <w:lang w:val="en-US"/>
+        </w:rPr>
+        <w:t>Creditokj</w:t>
+      </w:r>
+    </w:p>
+    <w:p>
+      <w:pPr>
+        <w:rPr>
+          <w:rFonts w:hint="default"/>
+          <w:b w:val="0"/>
+          <w:bCs w:val="0"/>
+          <w:color w:val="FF0000"/>
+          <w:lang w:val="en-US"/>
+        </w:rPr>
+      </w:pPr>
+      <w:r>
+        <w:rPr>
+          <w:rFonts w:hint="default"/>
+          <w:b w:val="0"/>
+          <w:bCs w:val="0"/>
+          <w:color w:val="FF0000"/>
+          <w:lang w:val="en-US"/>
+        </w:rPr>
+        <w:t>impuesto()</w:t>
+      </w:r>
+    </w:p>
+    <w:p>
+      <w:pPr>
+        <w:rPr>
+          <w:rFonts w:hint="default"/>
+          <w:b w:val="0"/>
+          <w:bCs w:val="0"/>
+          <w:lang w:val="en-US"/>
+        </w:rPr>
+      </w:pPr>
+    </w:p>
+    <w:p>
+      <w:pPr>
+        <w:rPr>
+          <w:rFonts w:hint="default"/>
+          <w:b w:val="0"/>
+          <w:bCs w:val="0"/>
+          <w:lang w:val="en-US"/>
+        </w:rPr>
+      </w:pPr>
+    </w:p>
+    <w:p>
+      <w:pPr>
+        <w:rPr>
+          <w:rFonts w:hint="default"/>
+          <w:b w:val="0"/>
+          <w:bCs w:val="0"/>
+          <w:color w:val="FF0000"/>
+          <w:lang w:val="en-US"/>
+        </w:rPr>
+      </w:pPr>
+      <w:r>
+        <w:rPr>
+          <w:rFonts w:hint="default"/>
+          <w:b w:val="0"/>
+          <w:bCs w:val="0"/>
+          <w:color w:val="FF0000"/>
+          <w:lang w:val="en-US"/>
+        </w:rPr>
+        <w:t>Lo mismo para rayosx</w:t>
+      </w:r>
+    </w:p>
+    <w:p>
+      <w:pPr>
+        <w:rPr>
+          <w:rFonts w:hint="default"/>
+          <w:b w:val="0"/>
+          <w:bCs w:val="0"/>
+          <w:color w:val="FF0000"/>
+          <w:lang w:val="en-US"/>
+        </w:rPr>
+      </w:pPr>
+      <w:r>
+        <w:rPr>
+          <w:rFonts w:hint="default"/>
+          <w:b w:val="0"/>
+          <w:bCs w:val="0"/>
+          <w:color w:val="FF0000"/>
+          <w:lang w:val="en-US"/>
+        </w:rPr>
+        <w:t>Endoscopia, ultrasonido, laboritorio se manejan igual</w:t>
+      </w:r>
+    </w:p>
+    <w:p>
+      <w:pPr>
+        <w:rPr>
+          <w:rFonts w:hint="default"/>
+          <w:b w:val="0"/>
+          <w:bCs w:val="0"/>
+          <w:lang w:val="en-US"/>
+        </w:rPr>
+      </w:pPr>
+    </w:p>
+    <w:p>
+      <w:pPr>
+        <w:rPr>
+          <w:rFonts w:hint="default"/>
+          <w:b w:val="0"/>
+          <w:bCs w:val="0"/>
+          <w:color w:val="FF0000"/>
+          <w:lang w:val="en-US"/>
+        </w:rPr>
+      </w:pPr>
+    </w:p>
+    <w:p>
+      <w:pPr>
+        <w:rPr>
+          <w:rFonts w:hint="default"/>
+          <w:b/>
+          <w:bCs/>
+          <w:color w:val="FF0000"/>
+          <w:lang w:val="en-US"/>
+        </w:rPr>
+      </w:pPr>
+      <w:r>
+        <w:rPr>
+          <w:rFonts w:hint="default"/>
+          <w:b/>
+          <w:bCs/>
+          <w:color w:val="FF0000"/>
+          <w:lang w:val="en-US"/>
+        </w:rPr>
+        <w:t>Ambulancia</w:t>
+      </w:r>
+    </w:p>
+    <w:p>
+      <w:pPr>
+        <w:rPr>
+          <w:rFonts w:hint="default"/>
+          <w:b/>
+          <w:bCs/>
+          <w:color w:val="FF0000"/>
+          <w:lang w:val="en-US"/>
+        </w:rPr>
+      </w:pPr>
+      <w:r>
+        <w:rPr>
+          <w:rFonts w:hint="default"/>
+          <w:b/>
+          <w:bCs/>
+          <w:color w:val="FF0000"/>
+          <w:lang w:val="en-US"/>
+        </w:rPr>
+        <w:t>Registrar servicio</w:t>
+      </w:r>
+    </w:p>
+    <w:p>
+      <w:pPr>
+        <w:rPr>
+          <w:rFonts w:hint="default"/>
+          <w:b w:val="0"/>
+          <w:bCs w:val="0"/>
+          <w:color w:val="FF0000"/>
+          <w:lang w:val="en-US"/>
+        </w:rPr>
+      </w:pPr>
+      <w:r>
+        <w:rPr>
+          <w:rFonts w:hint="default"/>
+          <w:b w:val="0"/>
+          <w:bCs w:val="0"/>
+          <w:color w:val="FF0000"/>
+          <w:lang w:val="en-US"/>
+        </w:rPr>
+        <w:t>Preguntar si es paciente o no( que agregue id y nombre)</w:t>
+      </w:r>
+    </w:p>
+    <w:p>
+      <w:pPr>
+        <w:rPr>
+          <w:rFonts w:hint="default"/>
+          <w:b w:val="0"/>
+          <w:bCs w:val="0"/>
+          <w:color w:val="FF0000"/>
+          <w:lang w:val="en-US"/>
+        </w:rPr>
+      </w:pPr>
+      <w:r>
+        <w:rPr>
+          <w:rFonts w:hint="default"/>
+          <w:b w:val="0"/>
+          <w:bCs w:val="0"/>
+          <w:color w:val="FF0000"/>
+          <w:lang w:val="en-US"/>
+        </w:rPr>
+        <w:t>Codigo</w:t>
+      </w:r>
+    </w:p>
+    <w:p>
+      <w:pPr>
+        <w:rPr>
+          <w:rFonts w:hint="default"/>
+          <w:b w:val="0"/>
+          <w:bCs w:val="0"/>
+          <w:color w:val="FF0000"/>
+          <w:lang w:val="en-US"/>
+        </w:rPr>
+      </w:pPr>
+      <w:r>
+        <w:rPr>
+          <w:rFonts w:hint="default"/>
+          <w:b w:val="0"/>
+          <w:bCs w:val="0"/>
+          <w:color w:val="FF0000"/>
+          <w:lang w:val="en-US"/>
+        </w:rPr>
+        <w:t>Fecha y hora</w:t>
+      </w:r>
+    </w:p>
+    <w:p>
+      <w:pPr>
+        <w:rPr>
+          <w:rFonts w:hint="default"/>
+          <w:b w:val="0"/>
+          <w:bCs w:val="0"/>
+          <w:color w:val="FF0000"/>
+          <w:highlight w:val="none"/>
+          <w:lang w:val="en-US"/>
+        </w:rPr>
+      </w:pPr>
+      <w:r>
+        <w:rPr>
+          <w:rFonts w:hint="default"/>
+          <w:b w:val="0"/>
+          <w:bCs w:val="0"/>
+          <w:color w:val="FF0000"/>
+          <w:highlight w:val="none"/>
+          <w:lang w:val="en-US"/>
+        </w:rPr>
+        <w:t>Servicios( ambulancia)</w:t>
+      </w:r>
+    </w:p>
+    <w:p>
+      <w:pPr>
+        <w:rPr>
+          <w:rFonts w:hint="default"/>
+          <w:b w:val="0"/>
+          <w:bCs w:val="0"/>
+          <w:color w:val="FF0000"/>
+          <w:lang w:val="en-US"/>
+        </w:rPr>
+      </w:pPr>
+      <w:r>
+        <w:rPr>
+          <w:rFonts w:hint="default"/>
+          <w:b w:val="0"/>
+          <w:bCs w:val="0"/>
+          <w:color w:val="FF0000"/>
+          <w:lang w:val="en-US"/>
+        </w:rPr>
+        <w:t>Conductor( empleados)</w:t>
+      </w:r>
+    </w:p>
+    <w:p>
+      <w:pPr>
+        <w:rPr>
+          <w:rFonts w:hint="default"/>
+          <w:b w:val="0"/>
+          <w:bCs w:val="0"/>
+          <w:color w:val="FF0000"/>
+          <w:lang w:val="en-US"/>
+        </w:rPr>
+      </w:pPr>
+      <w:r>
+        <w:rPr>
+          <w:rFonts w:hint="default"/>
+          <w:b w:val="0"/>
+          <w:bCs w:val="0"/>
+          <w:color w:val="FF0000"/>
+          <w:lang w:val="en-US"/>
+        </w:rPr>
+        <w:t>Opcional(enfemera y medico)</w:t>
+      </w:r>
+    </w:p>
+    <w:p>
+      <w:pPr>
+        <w:rPr>
+          <w:rFonts w:hint="default"/>
+          <w:b w:val="0"/>
+          <w:bCs w:val="0"/>
+          <w:color w:val="FF0000"/>
+          <w:lang w:val="en-US"/>
+        </w:rPr>
+      </w:pPr>
+      <w:r>
+        <w:rPr>
+          <w:rFonts w:hint="default"/>
+          <w:b w:val="0"/>
+          <w:bCs w:val="0"/>
+          <w:color w:val="FF0000"/>
+          <w:lang w:val="en-US"/>
+        </w:rPr>
+        <w:t>Lugar origen</w:t>
+      </w:r>
+    </w:p>
+    <w:p>
+      <w:pPr>
+        <w:rPr>
+          <w:rFonts w:hint="default"/>
+          <w:b w:val="0"/>
+          <w:bCs w:val="0"/>
+          <w:color w:val="FF0000"/>
+          <w:lang w:val="en-US"/>
+        </w:rPr>
+      </w:pPr>
+      <w:r>
+        <w:rPr>
+          <w:rFonts w:hint="default"/>
+          <w:b w:val="0"/>
+          <w:bCs w:val="0"/>
+          <w:color w:val="FF0000"/>
+          <w:lang w:val="en-US"/>
+        </w:rPr>
+        <w:t>Lugar destino</w:t>
+      </w:r>
+    </w:p>
+    <w:p>
+      <w:pPr>
+        <w:rPr>
+          <w:rFonts w:hint="default"/>
+          <w:b w:val="0"/>
+          <w:bCs w:val="0"/>
+          <w:color w:val="FF0000"/>
+          <w:lang w:val="en-US"/>
+        </w:rPr>
+      </w:pPr>
+      <w:r>
+        <w:rPr>
+          <w:rFonts w:hint="default"/>
+          <w:b w:val="0"/>
+          <w:bCs w:val="0"/>
+          <w:color w:val="FF0000"/>
+          <w:lang w:val="en-US"/>
+        </w:rPr>
+        <w:t>Km recorridos</w:t>
+      </w:r>
+    </w:p>
+    <w:p>
+      <w:pPr>
+        <w:rPr>
+          <w:rFonts w:hint="default"/>
+          <w:b w:val="0"/>
+          <w:bCs w:val="0"/>
+          <w:color w:val="FF0000"/>
+          <w:lang w:val="en-US"/>
+        </w:rPr>
+      </w:pPr>
+      <w:r>
+        <w:rPr>
+          <w:rFonts w:hint="default"/>
+          <w:b w:val="0"/>
+          <w:bCs w:val="0"/>
+          <w:color w:val="FF0000"/>
+          <w:lang w:val="en-US"/>
+        </w:rPr>
+        <w:t>Ambulacia</w:t>
+      </w:r>
+    </w:p>
+    <w:p>
+      <w:pPr>
+        <w:rPr>
+          <w:rFonts w:hint="default"/>
+          <w:b w:val="0"/>
+          <w:bCs w:val="0"/>
+          <w:color w:val="FF0000"/>
+          <w:lang w:val="en-US"/>
+        </w:rPr>
+      </w:pPr>
+      <w:r>
+        <w:rPr>
+          <w:rFonts w:hint="default"/>
+          <w:b w:val="0"/>
+          <w:bCs w:val="0"/>
+          <w:color w:val="FF0000"/>
+          <w:lang w:val="en-US"/>
+        </w:rPr>
+        <w:t>total</w:t>
+      </w:r>
+    </w:p>
+    <w:p>
+      <w:pPr>
+        <w:rPr>
+          <w:rFonts w:hint="default"/>
+          <w:b/>
+          <w:bCs/>
+          <w:color w:val="FF0000"/>
+          <w:lang w:val="en-US"/>
+        </w:rPr>
+      </w:pPr>
+    </w:p>
+    <w:p>
+      <w:pPr>
+        <w:rPr>
+          <w:rFonts w:hint="default"/>
+          <w:b/>
+          <w:bCs/>
+          <w:color w:val="FF0000"/>
+          <w:lang w:val="en-US"/>
+        </w:rPr>
+      </w:pPr>
+      <w:r>
+        <w:rPr>
+          <w:rFonts w:hint="default"/>
+          <w:b/>
+          <w:bCs/>
+          <w:color w:val="FF0000"/>
+          <w:lang w:val="en-US"/>
+        </w:rPr>
+        <w:t>Creat XTabla ambulancia</w:t>
+      </w:r>
+    </w:p>
+    <w:p>
+      <w:pPr>
+        <w:rPr>
+          <w:rFonts w:hint="default"/>
+          <w:b w:val="0"/>
+          <w:bCs w:val="0"/>
+          <w:color w:val="FF0000"/>
+          <w:lang w:val="en-US"/>
+        </w:rPr>
+      </w:pPr>
+      <w:r>
+        <w:rPr>
+          <w:rFonts w:hint="default"/>
+          <w:b w:val="0"/>
+          <w:bCs w:val="0"/>
+          <w:color w:val="FF0000"/>
+          <w:lang w:val="en-US"/>
+        </w:rPr>
+        <w:t>Codigo</w:t>
+      </w:r>
+    </w:p>
+    <w:p>
+      <w:pPr>
+        <w:rPr>
+          <w:rFonts w:hint="default"/>
+          <w:b w:val="0"/>
+          <w:bCs w:val="0"/>
+          <w:color w:val="FF0000"/>
+          <w:lang w:val="en-US"/>
+        </w:rPr>
+      </w:pPr>
+      <w:r>
+        <w:rPr>
+          <w:rFonts w:hint="default"/>
+          <w:b w:val="0"/>
+          <w:bCs w:val="0"/>
+          <w:color w:val="FF0000"/>
+          <w:lang w:val="en-US"/>
+        </w:rPr>
+        <w:t xml:space="preserve">Nombre </w:t>
+      </w:r>
+    </w:p>
+    <w:p>
+      <w:pPr>
+        <w:rPr>
+          <w:rFonts w:hint="default"/>
+          <w:b w:val="0"/>
+          <w:bCs w:val="0"/>
+          <w:color w:val="FF0000"/>
+          <w:lang w:val="en-US"/>
+        </w:rPr>
+      </w:pPr>
+      <w:r>
+        <w:rPr>
+          <w:rFonts w:hint="default"/>
+          <w:b w:val="0"/>
+          <w:bCs w:val="0"/>
+          <w:color w:val="FF0000"/>
+          <w:lang w:val="en-US"/>
+        </w:rPr>
+        <w:t xml:space="preserve">Marca </w:t>
+      </w:r>
+    </w:p>
+    <w:p>
+      <w:pPr>
+        <w:rPr>
+          <w:rFonts w:hint="default"/>
+          <w:b w:val="0"/>
+          <w:bCs w:val="0"/>
+          <w:color w:val="FF0000"/>
+          <w:lang w:val="en-US"/>
+        </w:rPr>
+      </w:pPr>
+      <w:r>
+        <w:rPr>
+          <w:rFonts w:hint="default"/>
+          <w:b w:val="0"/>
+          <w:bCs w:val="0"/>
+          <w:color w:val="FF0000"/>
+          <w:lang w:val="en-US"/>
+        </w:rPr>
+        <w:t>año</w:t>
+      </w:r>
+    </w:p>
+    <w:p>
+      <w:pPr>
+        <w:rPr>
+          <w:rFonts w:hint="default"/>
+          <w:b w:val="0"/>
+          <w:bCs w:val="0"/>
+          <w:lang w:val="en-US"/>
+        </w:rPr>
+      </w:pPr>
+    </w:p>
+    <w:p>
+      <w:pPr>
+        <w:rPr>
+          <w:rFonts w:hint="default"/>
+          <w:b/>
+          <w:bCs/>
+          <w:color w:val="FF0000"/>
+          <w:lang w:val="en-US"/>
+        </w:rPr>
+      </w:pPr>
+      <w:r>
+        <w:rPr>
+          <w:rFonts w:hint="default"/>
+          <w:b/>
+          <w:bCs/>
+          <w:color w:val="FF0000"/>
+          <w:lang w:val="en-US"/>
+        </w:rPr>
+        <w:t>Unidad APA</w:t>
+      </w:r>
+    </w:p>
+    <w:p>
+      <w:pPr>
+        <w:rPr>
+          <w:rFonts w:hint="default"/>
+          <w:b/>
+          <w:bCs/>
+          <w:color w:val="FF0000"/>
+          <w:lang w:val="en-US"/>
+        </w:rPr>
+      </w:pPr>
+      <w:r>
+        <w:rPr>
+          <w:rFonts w:hint="default"/>
+          <w:b/>
+          <w:bCs/>
+          <w:color w:val="FF0000"/>
+          <w:lang w:val="en-US"/>
+        </w:rPr>
+        <w:t>Hospitalizacion (lo mismo que hospi general pero en APA)</w:t>
+      </w:r>
+    </w:p>
+    <w:p>
+      <w:pPr>
+        <w:rPr>
+          <w:rFonts w:hint="default"/>
+          <w:b/>
+          <w:bCs/>
+          <w:color w:val="FF0000"/>
+          <w:lang w:val="en-US"/>
+        </w:rPr>
+      </w:pPr>
+      <w:r>
+        <w:rPr>
+          <w:rFonts w:hint="default"/>
+          <w:b/>
+          <w:bCs/>
+          <w:color w:val="FF0000"/>
+          <w:lang w:val="en-US"/>
+        </w:rPr>
+        <w:t>Emergencia</w:t>
+      </w:r>
+    </w:p>
+    <w:p>
+      <w:pPr>
+        <w:rPr>
+          <w:rFonts w:hint="default"/>
+          <w:b/>
+          <w:bCs/>
+          <w:color w:val="FF0000"/>
+          <w:lang w:val="en-US"/>
+        </w:rPr>
+      </w:pPr>
+      <w:r>
+        <w:rPr>
+          <w:rFonts w:hint="default"/>
+          <w:b/>
+          <w:bCs/>
+          <w:color w:val="FF0000"/>
+          <w:lang w:val="en-US"/>
+        </w:rPr>
+        <w:t>Caja (opcional impuesto)</w:t>
+      </w:r>
+    </w:p>
+    <w:p>
+      <w:pPr>
+        <w:rPr>
+          <w:rFonts w:hint="default"/>
+          <w:b/>
+          <w:bCs/>
+          <w:color w:val="FF0000"/>
+          <w:lang w:val="en-US"/>
+        </w:rPr>
+      </w:pPr>
+      <w:r>
+        <w:rPr>
+          <w:rFonts w:hint="default"/>
+          <w:b/>
+          <w:bCs/>
+          <w:color w:val="FF0000"/>
+          <w:lang w:val="en-US"/>
+        </w:rPr>
+        <w:t>cotización</w:t>
+      </w:r>
+    </w:p>
+    <w:p>
+      <w:pPr>
+        <w:rPr>
+          <w:rFonts w:hint="default"/>
+          <w:b/>
+          <w:bCs/>
+          <w:lang w:val="en-US"/>
+        </w:rPr>
+      </w:pPr>
+    </w:p>
+    <w:p>
+      <w:pPr>
+        <w:rPr>
+          <w:rFonts w:hint="default"/>
+          <w:b/>
+          <w:bCs/>
+          <w:lang w:val="en-US"/>
+        </w:rPr>
+      </w:pPr>
+    </w:p>
+    <w:p>
+      <w:pPr>
+        <w:rPr>
+          <w:rFonts w:hint="default"/>
+          <w:b/>
+          <w:bCs/>
+          <w:lang w:val="en-US"/>
+        </w:rPr>
+      </w:pPr>
+    </w:p>
+    <w:p>
+      <w:pPr>
+        <w:rPr>
+          <w:rFonts w:hint="default"/>
+          <w:b/>
+          <w:bCs/>
+          <w:lang w:val="en-US"/>
+        </w:rPr>
+      </w:pPr>
+    </w:p>
+    <w:p>
+      <w:pPr>
+        <w:rPr>
+          <w:rFonts w:hint="default"/>
+          <w:b/>
+          <w:bCs/>
+          <w:lang w:val="en-US"/>
+        </w:rPr>
+      </w:pPr>
+    </w:p>
+    <w:p>
+      <w:pPr>
+        <w:rPr>
+          <w:rFonts w:hint="default"/>
+          <w:b/>
+          <w:bCs/>
+          <w:lang w:val="en-US"/>
+        </w:rPr>
+      </w:pPr>
+    </w:p>
+    <w:p>
+      <w:pPr>
+        <w:rPr>
+          <w:rFonts w:hint="default"/>
+          <w:b/>
+          <w:bCs/>
+          <w:lang w:val="en-US"/>
+        </w:rPr>
+      </w:pPr>
+    </w:p>
+    <w:p>
+      <w:pPr>
+        <w:rPr>
+          <w:rFonts w:hint="default"/>
+          <w:b/>
+          <w:bCs/>
+          <w:lang w:val="en-US"/>
+        </w:rPr>
+      </w:pPr>
+    </w:p>
+    <w:p>
+      <w:pPr>
+        <w:rPr>
+          <w:rFonts w:hint="default"/>
+          <w:b/>
+          <w:bCs/>
+          <w:lang w:val="en-US"/>
+        </w:rPr>
+      </w:pPr>
+    </w:p>
+    <w:p>
+      <w:pPr>
+        <w:rPr>
+          <w:rFonts w:hint="default"/>
+          <w:b/>
+          <w:bCs/>
+          <w:lang w:val="en-US"/>
+        </w:rPr>
+      </w:pPr>
+    </w:p>
+    <w:p>
+      <w:pPr>
+        <w:rPr>
+          <w:rFonts w:hint="default"/>
+          <w:b/>
+          <w:bCs/>
+          <w:sz w:val="24"/>
+          <w:szCs w:val="24"/>
+          <w:lang w:val="en-US"/>
+        </w:rPr>
+      </w:pPr>
+      <w:r>
+        <w:rPr>
+          <w:rFonts w:hint="default"/>
+          <w:b/>
+          <w:bCs/>
+          <w:sz w:val="24"/>
+          <w:szCs w:val="24"/>
+          <w:lang w:val="en-US"/>
+        </w:rPr>
+        <w:t>Farmacia</w:t>
+      </w:r>
+    </w:p>
+    <w:p>
+      <w:pPr>
+        <w:rPr>
+          <w:rFonts w:hint="default"/>
+          <w:b w:val="0"/>
+          <w:bCs w:val="0"/>
+          <w:color w:val="FF0000"/>
+          <w:lang w:val="en-US"/>
+        </w:rPr>
+      </w:pPr>
+      <w:r>
+        <w:rPr>
+          <w:rFonts w:hint="default"/>
+          <w:b/>
+          <w:bCs/>
+          <w:color w:val="FF0000"/>
+          <w:lang w:val="en-US"/>
+        </w:rPr>
+        <w:t>Inventario</w:t>
+      </w:r>
+      <w:r>
+        <w:rPr>
+          <w:rFonts w:hint="default"/>
+          <w:b/>
+          <w:bCs/>
+          <w:color w:val="FF0000"/>
+          <w:lang w:val="en-US"/>
+        </w:rPr>
+        <w:br w:type="textWrapping"/>
+      </w:r>
+      <w:r>
+        <w:rPr>
+          <w:rFonts w:hint="default"/>
+          <w:b w:val="0"/>
+          <w:bCs w:val="0"/>
+          <w:color w:val="FF0000"/>
+          <w:lang w:val="en-US"/>
+        </w:rPr>
+        <w:t>codigo</w:t>
+      </w:r>
+    </w:p>
+    <w:p>
+      <w:pPr>
+        <w:rPr>
+          <w:rFonts w:hint="default"/>
+          <w:b w:val="0"/>
+          <w:bCs w:val="0"/>
+          <w:color w:val="FF0000"/>
+          <w:lang w:val="en-US"/>
+        </w:rPr>
+      </w:pPr>
+      <w:r>
+        <w:rPr>
+          <w:rFonts w:hint="default"/>
+          <w:b w:val="0"/>
+          <w:bCs w:val="0"/>
+          <w:color w:val="FF0000"/>
+          <w:lang w:val="en-US"/>
+        </w:rPr>
+        <w:t>Nombre</w:t>
+      </w:r>
+    </w:p>
+    <w:p>
+      <w:pPr>
+        <w:rPr>
+          <w:rFonts w:hint="default"/>
+          <w:b w:val="0"/>
+          <w:bCs w:val="0"/>
+          <w:color w:val="FF0000"/>
+          <w:lang w:val="en-US"/>
+        </w:rPr>
+      </w:pPr>
+      <w:r>
+        <w:rPr>
+          <w:rFonts w:hint="default"/>
+          <w:b w:val="0"/>
+          <w:bCs w:val="0"/>
+          <w:color w:val="FF0000"/>
+          <w:lang w:val="en-US"/>
+        </w:rPr>
+        <w:t>Casa farmceutica(</w:t>
+      </w:r>
+    </w:p>
+    <w:p>
+      <w:pPr>
+        <w:rPr>
+          <w:rFonts w:hint="default"/>
+          <w:b w:val="0"/>
+          <w:bCs w:val="0"/>
+          <w:color w:val="FF0000"/>
+          <w:lang w:val="en-US"/>
+        </w:rPr>
+      </w:pPr>
+      <w:r>
+        <w:rPr>
+          <w:rFonts w:hint="default"/>
+          <w:b w:val="0"/>
+          <w:bCs w:val="0"/>
+          <w:color w:val="FF0000"/>
+          <w:lang w:val="en-US"/>
+        </w:rPr>
+        <w:t>Precio costo</w:t>
+      </w:r>
+    </w:p>
+    <w:p>
+      <w:pPr>
+        <w:rPr>
+          <w:rFonts w:hint="default"/>
+          <w:b w:val="0"/>
+          <w:bCs w:val="0"/>
+          <w:color w:val="FF0000"/>
+          <w:lang w:val="en-US"/>
+        </w:rPr>
+      </w:pPr>
+      <w:r>
+        <w:rPr>
+          <w:rFonts w:hint="default"/>
+          <w:b w:val="0"/>
+          <w:bCs w:val="0"/>
+          <w:color w:val="FF0000"/>
+          <w:lang w:val="en-US"/>
+        </w:rPr>
+        <w:t>Impuesto</w:t>
+      </w:r>
+    </w:p>
+    <w:p>
+      <w:pPr>
+        <w:rPr>
+          <w:rFonts w:hint="default"/>
+          <w:b w:val="0"/>
+          <w:bCs w:val="0"/>
+          <w:color w:val="FF0000"/>
+          <w:lang w:val="en-US"/>
+        </w:rPr>
+      </w:pPr>
+      <w:r>
+        <w:rPr>
+          <w:rFonts w:hint="default"/>
+          <w:b w:val="0"/>
+          <w:bCs w:val="0"/>
+          <w:color w:val="FF0000"/>
+          <w:lang w:val="en-US"/>
+        </w:rPr>
+        <w:t>Precio venta</w:t>
+      </w:r>
+    </w:p>
+    <w:p>
+      <w:pPr>
+        <w:rPr>
+          <w:rFonts w:hint="default"/>
+          <w:b w:val="0"/>
+          <w:bCs w:val="0"/>
+          <w:color w:val="FF0000"/>
+          <w:lang w:val="en-US"/>
+        </w:rPr>
+      </w:pPr>
+      <w:r>
+        <w:rPr>
+          <w:rFonts w:hint="default"/>
+          <w:b w:val="0"/>
+          <w:bCs w:val="0"/>
+          <w:color w:val="FF0000"/>
+          <w:lang w:val="en-US"/>
+        </w:rPr>
+        <w:t>Descripcion</w:t>
+      </w:r>
+    </w:p>
+    <w:p>
+      <w:pPr>
+        <w:rPr>
+          <w:rFonts w:hint="default"/>
+          <w:b w:val="0"/>
+          <w:bCs w:val="0"/>
+          <w:lang w:val="en-US"/>
+        </w:rPr>
+      </w:pPr>
+    </w:p>
+    <w:p>
+      <w:pPr>
+        <w:rPr>
+          <w:rFonts w:hint="default"/>
+          <w:b/>
+          <w:bCs/>
+          <w:color w:val="FF0000"/>
+          <w:lang w:val="en-US"/>
+        </w:rPr>
+      </w:pPr>
+      <w:r>
+        <w:rPr>
+          <w:rFonts w:hint="default"/>
+          <w:b/>
+          <w:bCs/>
+          <w:color w:val="FF0000"/>
           <w:lang w:val="en-US"/>
         </w:rPr>
         <w:t>Ventas</w:t>
@@ -2192,14 +2226,16 @@
           <w:rFonts w:hint="default"/>
           <w:b/>
           <w:bCs/>
-          <w:lang w:val="en-US"/>
-        </w:rPr>
-      </w:pPr>
-      <w:r>
-        <w:rPr>
-          <w:rFonts w:hint="default"/>
-          <w:b/>
-          <w:bCs/>
+          <w:color w:val="FF0000"/>
+          <w:lang w:val="en-US"/>
+        </w:rPr>
+      </w:pPr>
+      <w:r>
+        <w:rPr>
+          <w:rFonts w:hint="default"/>
+          <w:b/>
+          <w:bCs/>
+          <w:color w:val="FF0000"/>
           <w:lang w:val="en-US"/>
         </w:rPr>
         <w:t>Codicion de medico interno o agregar nombre</w:t>
@@ -2216,14 +2252,16 @@
           <w:rFonts w:hint="default"/>
           <w:b w:val="0"/>
           <w:bCs w:val="0"/>
-          <w:lang w:val="en-US"/>
-        </w:rPr>
-      </w:pPr>
-      <w:r>
-        <w:rPr>
-          <w:rFonts w:hint="default"/>
-          <w:b w:val="0"/>
-          <w:bCs w:val="0"/>
+          <w:color w:val="FF0000"/>
+          <w:lang w:val="en-US"/>
+        </w:rPr>
+      </w:pPr>
+      <w:r>
+        <w:rPr>
+          <w:rFonts w:hint="default"/>
+          <w:b w:val="0"/>
+          <w:bCs w:val="0"/>
+          <w:color w:val="FF0000"/>
           <w:lang w:val="en-US"/>
         </w:rPr>
         <w:t>Medico que indica(empledos)</w:t>
@@ -2235,14 +2273,16 @@
           <w:rFonts w:hint="default"/>
           <w:b w:val="0"/>
           <w:bCs w:val="0"/>
-          <w:lang w:val="en-US"/>
-        </w:rPr>
-      </w:pPr>
-      <w:r>
-        <w:rPr>
-          <w:rFonts w:hint="default"/>
-          <w:b w:val="0"/>
-          <w:bCs w:val="0"/>
+          <w:color w:val="FF0000"/>
+          <w:lang w:val="en-US"/>
+        </w:rPr>
+      </w:pPr>
+      <w:r>
+        <w:rPr>
+          <w:rFonts w:hint="default"/>
+          <w:b w:val="0"/>
+          <w:bCs w:val="0"/>
+          <w:color w:val="FF0000"/>
           <w:lang w:val="en-US"/>
         </w:rPr>
         <w:t>Fecha</w:t>
@@ -2254,14 +2294,16 @@
           <w:rFonts w:hint="default"/>
           <w:b w:val="0"/>
           <w:bCs w:val="0"/>
-          <w:lang w:val="en-US"/>
-        </w:rPr>
-      </w:pPr>
-      <w:r>
-        <w:rPr>
-          <w:rFonts w:hint="default"/>
-          <w:b w:val="0"/>
-          <w:bCs w:val="0"/>
+          <w:color w:val="FF0000"/>
+          <w:lang w:val="en-US"/>
+        </w:rPr>
+      </w:pPr>
+      <w:r>
+        <w:rPr>
+          <w:rFonts w:hint="default"/>
+          <w:b w:val="0"/>
+          <w:bCs w:val="0"/>
+          <w:color w:val="FF0000"/>
           <w:lang w:val="en-US"/>
         </w:rPr>
         <w:t>Total</w:t>
@@ -2273,14 +2315,16 @@
           <w:rFonts w:hint="default"/>
           <w:b w:val="0"/>
           <w:bCs w:val="0"/>
-          <w:lang w:val="en-US"/>
-        </w:rPr>
-      </w:pPr>
-      <w:r>
-        <w:rPr>
-          <w:rFonts w:hint="default"/>
-          <w:b w:val="0"/>
-          <w:bCs w:val="0"/>
+          <w:color w:val="FF0000"/>
+          <w:lang w:val="en-US"/>
+        </w:rPr>
+      </w:pPr>
+      <w:r>
+        <w:rPr>
+          <w:rFonts w:hint="default"/>
+          <w:b w:val="0"/>
+          <w:bCs w:val="0"/>
+          <w:color w:val="FF0000"/>
           <w:lang w:val="en-US"/>
         </w:rPr>
         <w:t>Productos</w:t>
@@ -2381,6 +2425,63 @@
           <w:lang w:val="en-US"/>
         </w:rPr>
       </w:pPr>
+      <w:r>
+        <w:rPr>
+          <w:rFonts w:hint="default"/>
+          <w:b w:val="0"/>
+          <w:bCs w:val="0"/>
+          <w:lang w:val="en-US"/>
+        </w:rPr>
+        <w:t>Servicio</w:t>
+      </w:r>
+    </w:p>
+    <w:p>
+      <w:pPr>
+        <w:rPr>
+          <w:rFonts w:hint="default"/>
+          <w:b w:val="0"/>
+          <w:bCs w:val="0"/>
+          <w:lang w:val="en-US"/>
+        </w:rPr>
+      </w:pPr>
+      <w:r>
+        <w:rPr>
+          <w:rFonts w:hint="default"/>
+          <w:b w:val="0"/>
+          <w:bCs w:val="0"/>
+          <w:lang w:val="en-US"/>
+        </w:rPr>
+        <w:t>Paciente</w:t>
+      </w:r>
+    </w:p>
+    <w:p>
+      <w:pPr>
+        <w:rPr>
+          <w:rFonts w:hint="default"/>
+          <w:b w:val="0"/>
+          <w:bCs w:val="0"/>
+          <w:lang w:val="en-US"/>
+        </w:rPr>
+      </w:pPr>
+      <w:r>
+        <w:rPr>
+          <w:rFonts w:hint="default"/>
+          <w:b w:val="0"/>
+          <w:bCs w:val="0"/>
+          <w:lang w:val="en-US"/>
+        </w:rPr>
+        <w:t>valor</w:t>
+      </w:r>
+    </w:p>
+    <w:p>
+      <w:pPr>
+        <w:rPr>
+          <w:rFonts w:hint="default"/>
+          <w:b w:val="0"/>
+          <w:bCs w:val="0"/>
+          <w:lang w:val="en-US"/>
+        </w:rPr>
+      </w:pPr>
     </w:p>
     <w:p>
       <w:pPr>
@@ -2667,6 +2768,7 @@
           <w:rFonts w:hint="default"/>
           <w:b/>
           <w:bCs/>
+          <w:color w:val="FF0000"/>
           <w:sz w:val="28"/>
           <w:szCs w:val="28"/>
           <w:lang w:val="en-US"/>
@@ -2677,6 +2779,7 @@
           <w:rFonts w:hint="default"/>
           <w:b/>
           <w:bCs/>
+          <w:color w:val="FF0000"/>
           <w:sz w:val="28"/>
           <w:szCs w:val="28"/>
           <w:lang w:val="en-US"/>
@@ -2690,40 +2793,44 @@
           <w:rFonts w:hint="default"/>
           <w:b w:val="0"/>
           <w:bCs w:val="0"/>
-          <w:sz w:val="24"/>
-          <w:szCs w:val="24"/>
-          <w:lang w:val="en-US"/>
-        </w:rPr>
-      </w:pPr>
-    </w:p>
-    <w:p>
-      <w:pPr>
-        <w:rPr>
-          <w:rFonts w:hint="default"/>
-          <w:b/>
-          <w:bCs/>
-          <w:sz w:val="24"/>
-          <w:szCs w:val="24"/>
-          <w:lang w:val="en-US"/>
-        </w:rPr>
-      </w:pPr>
-    </w:p>
-    <w:p>
-      <w:pPr>
-        <w:rPr>
-          <w:rFonts w:hint="default"/>
-          <w:b/>
-          <w:bCs/>
-          <w:sz w:val="24"/>
-          <w:szCs w:val="24"/>
-          <w:lang w:val="en-US"/>
-        </w:rPr>
-      </w:pPr>
-      <w:r>
-        <w:rPr>
-          <w:rFonts w:hint="default"/>
-          <w:b/>
-          <w:bCs/>
+          <w:color w:val="FF0000"/>
+          <w:sz w:val="24"/>
+          <w:szCs w:val="24"/>
+          <w:lang w:val="en-US"/>
+        </w:rPr>
+      </w:pPr>
+    </w:p>
+    <w:p>
+      <w:pPr>
+        <w:rPr>
+          <w:rFonts w:hint="default"/>
+          <w:b/>
+          <w:bCs/>
+          <w:color w:val="FF0000"/>
+          <w:sz w:val="24"/>
+          <w:szCs w:val="24"/>
+          <w:lang w:val="en-US"/>
+        </w:rPr>
+      </w:pPr>
+    </w:p>
+    <w:p>
+      <w:pPr>
+        <w:rPr>
+          <w:rFonts w:hint="default"/>
+          <w:b/>
+          <w:bCs/>
+          <w:color w:val="FF0000"/>
+          <w:sz w:val="24"/>
+          <w:szCs w:val="24"/>
+          <w:lang w:val="en-US"/>
+        </w:rPr>
+      </w:pPr>
+      <w:r>
+        <w:rPr>
+          <w:rFonts w:hint="default"/>
+          <w:b/>
+          <w:bCs/>
+          <w:color w:val="FF0000"/>
           <w:sz w:val="24"/>
           <w:szCs w:val="24"/>
           <w:lang w:val="en-US"/>
@@ -2737,16 +2844,18 @@
           <w:rFonts w:hint="default"/>
           <w:b/>
           <w:bCs/>
-          <w:sz w:val="24"/>
-          <w:szCs w:val="24"/>
-          <w:lang w:val="en-US"/>
-        </w:rPr>
-      </w:pPr>
-      <w:r>
-        <w:rPr>
-          <w:rFonts w:hint="default"/>
-          <w:b/>
-          <w:bCs/>
+          <w:color w:val="FF0000"/>
+          <w:sz w:val="24"/>
+          <w:szCs w:val="24"/>
+          <w:lang w:val="en-US"/>
+        </w:rPr>
+      </w:pPr>
+      <w:r>
+        <w:rPr>
+          <w:rFonts w:hint="default"/>
+          <w:b/>
+          <w:bCs/>
+          <w:color w:val="FF0000"/>
           <w:sz w:val="24"/>
           <w:szCs w:val="24"/>
           <w:lang w:val="en-US"/>
@@ -2760,16 +2869,18 @@
           <w:rFonts w:hint="default"/>
           <w:b/>
           <w:bCs/>
-          <w:sz w:val="24"/>
-          <w:szCs w:val="24"/>
-          <w:lang w:val="en-US"/>
-        </w:rPr>
-      </w:pPr>
-      <w:r>
-        <w:rPr>
-          <w:rFonts w:hint="default"/>
-          <w:b/>
-          <w:bCs/>
+          <w:color w:val="FF0000"/>
+          <w:sz w:val="24"/>
+          <w:szCs w:val="24"/>
+          <w:lang w:val="en-US"/>
+        </w:rPr>
+      </w:pPr>
+      <w:r>
+        <w:rPr>
+          <w:rFonts w:hint="default"/>
+          <w:b/>
+          <w:bCs/>
+          <w:color w:val="FF0000"/>
           <w:sz w:val="24"/>
           <w:szCs w:val="24"/>
           <w:lang w:val="en-US"/>
@@ -2783,16 +2894,18 @@
           <w:rFonts w:hint="default"/>
           <w:b/>
           <w:bCs/>
-          <w:sz w:val="24"/>
-          <w:szCs w:val="24"/>
-          <w:lang w:val="en-US"/>
-        </w:rPr>
-      </w:pPr>
-      <w:r>
-        <w:rPr>
-          <w:rFonts w:hint="default"/>
-          <w:b/>
-          <w:bCs/>
+          <w:color w:val="FF0000"/>
+          <w:sz w:val="24"/>
+          <w:szCs w:val="24"/>
+          <w:lang w:val="en-US"/>
+        </w:rPr>
+      </w:pPr>
+      <w:r>
+        <w:rPr>
+          <w:rFonts w:hint="default"/>
+          <w:b/>
+          <w:bCs/>
+          <w:color w:val="FF0000"/>
           <w:sz w:val="24"/>
           <w:szCs w:val="24"/>
           <w:lang w:val="en-US"/>
@@ -2806,28 +2919,31 @@
           <w:rFonts w:hint="default"/>
           <w:b/>
           <w:bCs/>
-          <w:sz w:val="24"/>
-          <w:szCs w:val="24"/>
-          <w:lang w:val="en-US"/>
-        </w:rPr>
-      </w:pPr>
-    </w:p>
-    <w:p>
-      <w:pPr>
-        <w:rPr>
-          <w:rFonts w:hint="default"/>
-          <w:b/>
-          <w:bCs/>
-          <w:sz w:val="24"/>
-          <w:szCs w:val="24"/>
-          <w:lang w:val="en-US"/>
-        </w:rPr>
-      </w:pPr>
-      <w:r>
-        <w:rPr>
-          <w:rFonts w:hint="default"/>
-          <w:b/>
-          <w:bCs/>
+          <w:color w:val="FF0000"/>
+          <w:sz w:val="24"/>
+          <w:szCs w:val="24"/>
+          <w:lang w:val="en-US"/>
+        </w:rPr>
+      </w:pPr>
+    </w:p>
+    <w:p>
+      <w:pPr>
+        <w:rPr>
+          <w:rFonts w:hint="default"/>
+          <w:b/>
+          <w:bCs/>
+          <w:color w:val="FF0000"/>
+          <w:sz w:val="24"/>
+          <w:szCs w:val="24"/>
+          <w:lang w:val="en-US"/>
+        </w:rPr>
+      </w:pPr>
+      <w:r>
+        <w:rPr>
+          <w:rFonts w:hint="default"/>
+          <w:b/>
+          <w:bCs/>
+          <w:color w:val="FF0000"/>
           <w:sz w:val="24"/>
           <w:szCs w:val="24"/>
           <w:lang w:val="en-US"/>
@@ -2841,28 +2957,31 @@
           <w:rFonts w:hint="default"/>
           <w:b/>
           <w:bCs/>
-          <w:sz w:val="24"/>
-          <w:szCs w:val="24"/>
-          <w:lang w:val="en-US"/>
-        </w:rPr>
-      </w:pPr>
-    </w:p>
-    <w:p>
-      <w:pPr>
-        <w:rPr>
-          <w:rFonts w:hint="default"/>
-          <w:b/>
-          <w:bCs/>
-          <w:lang w:val="en-US"/>
-        </w:rPr>
-      </w:pPr>
-    </w:p>
-    <w:p>
-      <w:pPr>
-        <w:rPr>
-          <w:rFonts w:hint="default"/>
-          <w:b/>
-          <w:bCs/>
+          <w:color w:val="FF0000"/>
+          <w:sz w:val="24"/>
+          <w:szCs w:val="24"/>
+          <w:lang w:val="en-US"/>
+        </w:rPr>
+      </w:pPr>
+    </w:p>
+    <w:p>
+      <w:pPr>
+        <w:rPr>
+          <w:rFonts w:hint="default"/>
+          <w:b/>
+          <w:bCs/>
+          <w:color w:val="FF0000"/>
+          <w:lang w:val="en-US"/>
+        </w:rPr>
+      </w:pPr>
+    </w:p>
+    <w:p>
+      <w:pPr>
+        <w:rPr>
+          <w:rFonts w:hint="default"/>
+          <w:b/>
+          <w:bCs/>
+          <w:color w:val="FF0000"/>
           <w:sz w:val="28"/>
           <w:szCs w:val="28"/>
           <w:lang w:val="en-US"/>
@@ -2873,6 +2992,7 @@
           <w:rFonts w:hint="default"/>
           <w:b/>
           <w:bCs/>
+          <w:color w:val="FF0000"/>
           <w:sz w:val="28"/>
           <w:szCs w:val="28"/>
           <w:lang w:val="en-US"/>
